--- a/18120468_18120521_18120474_Lab02/Report/18120468_18120521_18120474_Lab02.docx
+++ b/18120468_18120521_18120474_Lab02/Report/18120468_18120521_18120474_Lab02.docx
@@ -606,7 +606,7 @@
           <w:r>
             <w:fldChar w:fldCharType="separate"/>
           </w:r>
-          <w:hyperlink w:anchor="_Toc56975149" w:history="1">
+          <w:hyperlink w:anchor="_Toc57228233" w:history="1">
             <w:r>
               <w:rPr>
                 <w:rStyle w:val="Hyperlink"/>
@@ -649,7 +649,7 @@
                 <w:noProof/>
                 <w:webHidden/>
               </w:rPr>
-              <w:instrText xml:space="preserve"> PAGEREF _Toc56975149 \h </w:instrText>
+              <w:instrText xml:space="preserve"> PAGEREF _Toc57228233 \h </w:instrText>
             </w:r>
             <w:r>
               <w:rPr>
@@ -693,7 +693,7 @@
               <w:sz w:val="22"/>
             </w:rPr>
           </w:pPr>
-          <w:hyperlink w:anchor="_Toc56975150" w:history="1">
+          <w:hyperlink w:anchor="_Toc57228234" w:history="1">
             <w:r>
               <w:rPr>
                 <w:rStyle w:val="Hyperlink"/>
@@ -736,7 +736,7 @@
                 <w:noProof/>
                 <w:webHidden/>
               </w:rPr>
-              <w:instrText xml:space="preserve"> PAGEREF _Toc56975150 \h </w:instrText>
+              <w:instrText xml:space="preserve"> PAGEREF _Toc57228234 \h </w:instrText>
             </w:r>
             <w:r>
               <w:rPr>
@@ -778,7 +778,7 @@
               <w:sz w:val="22"/>
             </w:rPr>
           </w:pPr>
-          <w:hyperlink w:anchor="_Toc56975151" w:history="1">
+          <w:hyperlink w:anchor="_Toc57228235" w:history="1">
             <w:r>
               <w:rPr>
                 <w:rStyle w:val="Hyperlink"/>
@@ -814,7 +814,7 @@
               <w:rPr>
                 <w:webHidden/>
               </w:rPr>
-              <w:instrText xml:space="preserve"> PAGEREF _Toc56975151 \h </w:instrText>
+              <w:instrText xml:space="preserve"> PAGEREF _Toc57228235 \h </w:instrText>
             </w:r>
             <w:r>
               <w:rPr>
@@ -852,7 +852,7 @@
               <w:sz w:val="22"/>
             </w:rPr>
           </w:pPr>
-          <w:hyperlink w:anchor="_Toc56975152" w:history="1">
+          <w:hyperlink w:anchor="_Toc57228236" w:history="1">
             <w:r>
               <w:rPr>
                 <w:rStyle w:val="Hyperlink"/>
@@ -888,7 +888,7 @@
               <w:rPr>
                 <w:webHidden/>
               </w:rPr>
-              <w:instrText xml:space="preserve"> PAGEREF _Toc56975152 \h </w:instrText>
+              <w:instrText xml:space="preserve"> PAGEREF _Toc57228236 \h </w:instrText>
             </w:r>
             <w:r>
               <w:rPr>
@@ -905,7 +905,7 @@
               <w:rPr>
                 <w:webHidden/>
               </w:rPr>
-              <w:t>6</w:t>
+              <w:t>8</w:t>
             </w:r>
             <w:r>
               <w:rPr>
@@ -926,7 +926,7 @@
               <w:sz w:val="22"/>
             </w:rPr>
           </w:pPr>
-          <w:hyperlink w:anchor="_Toc56975153" w:history="1">
+          <w:hyperlink w:anchor="_Toc57228237" w:history="1">
             <w:r>
               <w:rPr>
                 <w:rStyle w:val="Hyperlink"/>
@@ -964,7 +964,7 @@
               <w:rPr>
                 <w:webHidden/>
               </w:rPr>
-              <w:instrText xml:space="preserve"> PAGEREF _Toc56975153 \h </w:instrText>
+              <w:instrText xml:space="preserve"> PAGEREF _Toc57228237 \h </w:instrText>
             </w:r>
             <w:r>
               <w:rPr>
@@ -981,7 +981,7 @@
               <w:rPr>
                 <w:webHidden/>
               </w:rPr>
-              <w:t>15</w:t>
+              <w:t>23</w:t>
             </w:r>
             <w:r>
               <w:rPr>
@@ -1002,7 +1002,7 @@
               <w:sz w:val="22"/>
             </w:rPr>
           </w:pPr>
-          <w:hyperlink w:anchor="_Toc56975154" w:history="1">
+          <w:hyperlink w:anchor="_Toc57228238" w:history="1">
             <w:r>
               <w:rPr>
                 <w:rStyle w:val="Hyperlink"/>
@@ -1038,7 +1038,7 @@
               <w:rPr>
                 <w:webHidden/>
               </w:rPr>
-              <w:instrText xml:space="preserve"> PAGEREF _Toc56975154 \h </w:instrText>
+              <w:instrText xml:space="preserve"> PAGEREF _Toc57228238 \h </w:instrText>
             </w:r>
             <w:r>
               <w:rPr>
@@ -1055,7 +1055,7 @@
               <w:rPr>
                 <w:webHidden/>
               </w:rPr>
-              <w:t>18</w:t>
+              <w:t>27</w:t>
             </w:r>
             <w:r>
               <w:rPr>
@@ -1078,7 +1078,7 @@
               <w:sz w:val="22"/>
             </w:rPr>
           </w:pPr>
-          <w:hyperlink w:anchor="_Toc56975155" w:history="1">
+          <w:hyperlink w:anchor="_Toc57228239" w:history="1">
             <w:r>
               <w:rPr>
                 <w:rStyle w:val="Hyperlink"/>
@@ -1121,7 +1121,7 @@
                 <w:noProof/>
                 <w:webHidden/>
               </w:rPr>
-              <w:instrText xml:space="preserve"> PAGEREF _Toc56975155 \h </w:instrText>
+              <w:instrText xml:space="preserve"> PAGEREF _Toc57228239 \h </w:instrText>
             </w:r>
             <w:r>
               <w:rPr>
@@ -1141,7 +1141,7 @@
                 <w:noProof/>
                 <w:webHidden/>
               </w:rPr>
-              <w:t>21</w:t>
+              <w:t>31</w:t>
             </w:r>
             <w:r>
               <w:rPr>
@@ -1165,7 +1165,7 @@
               <w:sz w:val="22"/>
             </w:rPr>
           </w:pPr>
-          <w:hyperlink w:anchor="_Toc56975156" w:history="1">
+          <w:hyperlink w:anchor="_Toc57228240" w:history="1">
             <w:r>
               <w:rPr>
                 <w:rStyle w:val="Hyperlink"/>
@@ -1208,7 +1208,7 @@
                 <w:noProof/>
                 <w:webHidden/>
               </w:rPr>
-              <w:instrText xml:space="preserve"> PAGEREF _Toc56975156 \h </w:instrText>
+              <w:instrText xml:space="preserve"> PAGEREF _Toc57228240 \h </w:instrText>
             </w:r>
             <w:r>
               <w:rPr>
@@ -1228,7 +1228,7 @@
                 <w:noProof/>
                 <w:webHidden/>
               </w:rPr>
-              <w:t>22</w:t>
+              <w:t>32</w:t>
             </w:r>
             <w:r>
               <w:rPr>
@@ -1280,7 +1280,7 @@
         </w:rPr>
       </w:pPr>
       <w:bookmarkStart w:id="0" w:name="_Toc45038035"/>
-      <w:bookmarkStart w:id="1" w:name="_Toc56975149"/>
+      <w:bookmarkStart w:id="1" w:name="_Toc57228233"/>
       <w:r>
         <w:rPr>
           <w:rFonts w:cs="Times New Roman"/>
@@ -1318,7 +1318,7 @@
     <w:tbl>
       <w:tblPr>
         <w:tblStyle w:val="5"/>
-        <w:tblW w:w="10282" w:type="dxa"/>
+        <w:tblW w:w="9865" w:type="dxa"/>
         <w:tblInd w:w="570" w:type="dxa"/>
         <w:tblBorders>
           <w:top w:val="single" w:sz="4" w:space="0" w:color="7F7F7F"/>
@@ -1333,10 +1333,9 @@
       </w:tblPr>
       <w:tblGrid>
         <w:gridCol w:w="703"/>
-        <w:gridCol w:w="1373"/>
-        <w:gridCol w:w="2391"/>
-        <w:gridCol w:w="4115"/>
-        <w:gridCol w:w="1700"/>
+        <w:gridCol w:w="1692"/>
+        <w:gridCol w:w="2340"/>
+        <w:gridCol w:w="5130"/>
       </w:tblGrid>
       <w:tr>
         <w:trPr>
@@ -1375,7 +1374,7 @@
         <w:tc>
           <w:tcPr>
             <w:cnfStyle w:val="000001000000" w:firstRow="0" w:lastRow="0" w:firstColumn="0" w:lastColumn="0" w:oddVBand="0" w:evenVBand="1" w:oddHBand="0" w:evenHBand="0" w:firstRowFirstColumn="0" w:firstRowLastColumn="0" w:lastRowFirstColumn="0" w:lastRowLastColumn="0"/>
-            <w:tcW w:w="1373" w:type="dxa"/>
+            <w:tcW w:w="1692" w:type="dxa"/>
             <w:shd w:val="clear" w:color="auto" w:fill="C6D9F1" w:themeFill="text2" w:themeFillTint="33"/>
           </w:tcPr>
           <w:p>
@@ -1404,7 +1403,7 @@
         <w:tc>
           <w:tcPr>
             <w:cnfStyle w:val="000010000000" w:firstRow="0" w:lastRow="0" w:firstColumn="0" w:lastColumn="0" w:oddVBand="1" w:evenVBand="0" w:oddHBand="0" w:evenHBand="0" w:firstRowFirstColumn="0" w:firstRowLastColumn="0" w:lastRowFirstColumn="0" w:lastRowLastColumn="0"/>
-            <w:tcW w:w="2391" w:type="dxa"/>
+            <w:tcW w:w="2340" w:type="dxa"/>
             <w:shd w:val="clear" w:color="auto" w:fill="C6D9F1" w:themeFill="text2" w:themeFillTint="33"/>
           </w:tcPr>
           <w:p>
@@ -1433,7 +1432,7 @@
         <w:tc>
           <w:tcPr>
             <w:cnfStyle w:val="000001000000" w:firstRow="0" w:lastRow="0" w:firstColumn="0" w:lastColumn="0" w:oddVBand="0" w:evenVBand="1" w:oddHBand="0" w:evenHBand="0" w:firstRowFirstColumn="0" w:firstRowLastColumn="0" w:lastRowFirstColumn="0" w:lastRowLastColumn="0"/>
-            <w:tcW w:w="4115" w:type="dxa"/>
+            <w:tcW w:w="5130" w:type="dxa"/>
             <w:shd w:val="clear" w:color="auto" w:fill="C6D9F1" w:themeFill="text2" w:themeFillTint="33"/>
           </w:tcPr>
           <w:p>
@@ -1456,35 +1455,6 @@
                 <w:szCs w:val="24"/>
               </w:rPr>
               <w:t>Email</w:t>
-            </w:r>
-          </w:p>
-        </w:tc>
-        <w:tc>
-          <w:tcPr>
-            <w:cnfStyle w:val="000010000000" w:firstRow="0" w:lastRow="0" w:firstColumn="0" w:lastColumn="0" w:oddVBand="1" w:evenVBand="0" w:oddHBand="0" w:evenHBand="0" w:firstRowFirstColumn="0" w:firstRowLastColumn="0" w:lastRowFirstColumn="0" w:lastRowLastColumn="0"/>
-            <w:tcW w:w="1700" w:type="dxa"/>
-            <w:shd w:val="clear" w:color="auto" w:fill="C6D9F1" w:themeFill="text2" w:themeFillTint="33"/>
-          </w:tcPr>
-          <w:p>
-            <w:pPr>
-              <w:keepLines/>
-              <w:spacing w:after="120"/>
-              <w:jc w:val="center"/>
-              <w:rPr>
-                <w:rFonts w:ascii="Cambria" w:hAnsi="Cambria"/>
-                <w:color w:val="000000"/>
-                <w:sz w:val="24"/>
-                <w:szCs w:val="24"/>
-              </w:rPr>
-            </w:pPr>
-            <w:r>
-              <w:rPr>
-                <w:rFonts w:ascii="Cambria" w:hAnsi="Cambria"/>
-                <w:color w:val="000000"/>
-                <w:sz w:val="24"/>
-                <w:szCs w:val="24"/>
-              </w:rPr>
-              <w:t>Điện thoại</w:t>
             </w:r>
           </w:p>
         </w:tc>
@@ -1522,7 +1492,7 @@
         <w:tc>
           <w:tcPr>
             <w:cnfStyle w:val="000001000000" w:firstRow="0" w:lastRow="0" w:firstColumn="0" w:lastColumn="0" w:oddVBand="0" w:evenVBand="1" w:oddHBand="0" w:evenHBand="0" w:firstRowFirstColumn="0" w:firstRowLastColumn="0" w:lastRowFirstColumn="0" w:lastRowLastColumn="0"/>
-            <w:tcW w:w="1373" w:type="dxa"/>
+            <w:tcW w:w="1692" w:type="dxa"/>
           </w:tcPr>
           <w:p>
             <w:pPr>
@@ -1552,7 +1522,7 @@
         <w:tc>
           <w:tcPr>
             <w:cnfStyle w:val="000010000000" w:firstRow="0" w:lastRow="0" w:firstColumn="0" w:lastColumn="0" w:oddVBand="1" w:evenVBand="0" w:oddHBand="0" w:evenHBand="0" w:firstRowFirstColumn="0" w:firstRowLastColumn="0" w:lastRowFirstColumn="0" w:lastRowLastColumn="0"/>
-            <w:tcW w:w="2391" w:type="dxa"/>
+            <w:tcW w:w="2340" w:type="dxa"/>
           </w:tcPr>
           <w:p>
             <w:pPr>
@@ -1582,7 +1552,7 @@
         <w:tc>
           <w:tcPr>
             <w:cnfStyle w:val="000001000000" w:firstRow="0" w:lastRow="0" w:firstColumn="0" w:lastColumn="0" w:oddVBand="0" w:evenVBand="1" w:oddHBand="0" w:evenHBand="0" w:firstRowFirstColumn="0" w:firstRowLastColumn="0" w:lastRowFirstColumn="0" w:lastRowLastColumn="0"/>
-            <w:tcW w:w="4115" w:type="dxa"/>
+            <w:tcW w:w="5130" w:type="dxa"/>
           </w:tcPr>
           <w:p>
             <w:pPr>
@@ -1600,30 +1570,6 @@
                 <w:szCs w:val="24"/>
               </w:rPr>
               <w:t>kimnam.cpc@gmail.com</w:t>
-            </w:r>
-          </w:p>
-        </w:tc>
-        <w:tc>
-          <w:tcPr>
-            <w:cnfStyle w:val="000010000000" w:firstRow="0" w:lastRow="0" w:firstColumn="0" w:lastColumn="0" w:oddVBand="1" w:evenVBand="0" w:oddHBand="0" w:evenHBand="0" w:firstRowFirstColumn="0" w:firstRowLastColumn="0" w:lastRowFirstColumn="0" w:lastRowLastColumn="0"/>
-            <w:tcW w:w="1700" w:type="dxa"/>
-          </w:tcPr>
-          <w:p>
-            <w:pPr>
-              <w:rPr>
-                <w:rFonts w:ascii="Cambria" w:hAnsi="Cambria"/>
-                <w:color w:val="000000"/>
-                <w:sz w:val="24"/>
-                <w:szCs w:val="24"/>
-              </w:rPr>
-            </w:pPr>
-            <w:r>
-              <w:rPr>
-                <w:rFonts w:ascii="Cambria" w:hAnsi="Cambria"/>
-                <w:sz w:val="24"/>
-                <w:szCs w:val="24"/>
-              </w:rPr>
-              <w:t>358783238</w:t>
             </w:r>
           </w:p>
         </w:tc>
@@ -1660,7 +1606,7 @@
         <w:tc>
           <w:tcPr>
             <w:cnfStyle w:val="000001000000" w:firstRow="0" w:lastRow="0" w:firstColumn="0" w:lastColumn="0" w:oddVBand="0" w:evenVBand="1" w:oddHBand="0" w:evenHBand="0" w:firstRowFirstColumn="0" w:firstRowLastColumn="0" w:lastRowFirstColumn="0" w:lastRowLastColumn="0"/>
-            <w:tcW w:w="1373" w:type="dxa"/>
+            <w:tcW w:w="1692" w:type="dxa"/>
           </w:tcPr>
           <w:p>
             <w:pPr>
@@ -1679,7 +1625,7 @@
         <w:tc>
           <w:tcPr>
             <w:cnfStyle w:val="000010000000" w:firstRow="0" w:lastRow="0" w:firstColumn="0" w:lastColumn="0" w:oddVBand="1" w:evenVBand="0" w:oddHBand="0" w:evenHBand="0" w:firstRowFirstColumn="0" w:firstRowLastColumn="0" w:lastRowFirstColumn="0" w:lastRowLastColumn="0"/>
-            <w:tcW w:w="2391" w:type="dxa"/>
+            <w:tcW w:w="2340" w:type="dxa"/>
           </w:tcPr>
           <w:p>
             <w:pPr>
@@ -1705,27 +1651,12 @@
         <w:tc>
           <w:tcPr>
             <w:cnfStyle w:val="000001000000" w:firstRow="0" w:lastRow="0" w:firstColumn="0" w:lastColumn="0" w:oddVBand="0" w:evenVBand="1" w:oddHBand="0" w:evenHBand="0" w:firstRowFirstColumn="0" w:firstRowLastColumn="0" w:lastRowFirstColumn="0" w:lastRowLastColumn="0"/>
-            <w:tcW w:w="4115" w:type="dxa"/>
+            <w:tcW w:w="5130" w:type="dxa"/>
           </w:tcPr>
           <w:p>
             <w:r>
               <w:t>Kmq0301@gmail.com</w:t>
             </w:r>
-          </w:p>
-        </w:tc>
-        <w:tc>
-          <w:tcPr>
-            <w:cnfStyle w:val="000010000000" w:firstRow="0" w:lastRow="0" w:firstColumn="0" w:lastColumn="0" w:oddVBand="1" w:evenVBand="0" w:oddHBand="0" w:evenHBand="0" w:firstRowFirstColumn="0" w:firstRowLastColumn="0" w:lastRowFirstColumn="0" w:lastRowLastColumn="0"/>
-            <w:tcW w:w="1700" w:type="dxa"/>
-          </w:tcPr>
-          <w:p>
-            <w:pPr>
-              <w:rPr>
-                <w:rFonts w:ascii="Cambria" w:hAnsi="Cambria"/>
-                <w:sz w:val="24"/>
-                <w:szCs w:val="24"/>
-              </w:rPr>
-            </w:pPr>
           </w:p>
         </w:tc>
       </w:tr>
@@ -1762,7 +1693,7 @@
         <w:tc>
           <w:tcPr>
             <w:cnfStyle w:val="000001000000" w:firstRow="0" w:lastRow="0" w:firstColumn="0" w:lastColumn="0" w:oddVBand="0" w:evenVBand="1" w:oddHBand="0" w:evenHBand="0" w:firstRowFirstColumn="0" w:firstRowLastColumn="0" w:lastRowFirstColumn="0" w:lastRowLastColumn="0"/>
-            <w:tcW w:w="1373" w:type="dxa"/>
+            <w:tcW w:w="1692" w:type="dxa"/>
           </w:tcPr>
           <w:p>
             <w:pPr>
@@ -1789,7 +1720,7 @@
         <w:tc>
           <w:tcPr>
             <w:cnfStyle w:val="000010000000" w:firstRow="0" w:lastRow="0" w:firstColumn="0" w:lastColumn="0" w:oddVBand="1" w:evenVBand="0" w:oddHBand="0" w:evenHBand="0" w:firstRowFirstColumn="0" w:firstRowLastColumn="0" w:lastRowFirstColumn="0" w:lastRowLastColumn="0"/>
-            <w:tcW w:w="2391" w:type="dxa"/>
+            <w:tcW w:w="2340" w:type="dxa"/>
           </w:tcPr>
           <w:p>
             <w:pPr>
@@ -1815,7 +1746,7 @@
         <w:tc>
           <w:tcPr>
             <w:cnfStyle w:val="000001000000" w:firstRow="0" w:lastRow="0" w:firstColumn="0" w:lastColumn="0" w:oddVBand="0" w:evenVBand="1" w:oddHBand="0" w:evenHBand="0" w:firstRowFirstColumn="0" w:firstRowLastColumn="0" w:lastRowFirstColumn="0" w:lastRowLastColumn="0"/>
-            <w:tcW w:w="4115" w:type="dxa"/>
+            <w:tcW w:w="5130" w:type="dxa"/>
           </w:tcPr>
           <w:p>
             <w:pPr>
@@ -1837,29 +1768,6 @@
             </w:r>
           </w:p>
         </w:tc>
-        <w:tc>
-          <w:tcPr>
-            <w:cnfStyle w:val="000010000000" w:firstRow="0" w:lastRow="0" w:firstColumn="0" w:lastColumn="0" w:oddVBand="1" w:evenVBand="0" w:oddHBand="0" w:evenHBand="0" w:firstRowFirstColumn="0" w:firstRowLastColumn="0" w:lastRowFirstColumn="0" w:lastRowLastColumn="0"/>
-            <w:tcW w:w="1700" w:type="dxa"/>
-          </w:tcPr>
-          <w:p>
-            <w:pPr>
-              <w:rPr>
-                <w:rFonts w:ascii="Cambria" w:hAnsi="Cambria"/>
-                <w:sz w:val="24"/>
-                <w:szCs w:val="24"/>
-              </w:rPr>
-            </w:pPr>
-            <w:r>
-              <w:rPr>
-                <w:rFonts w:ascii="Cambria" w:hAnsi="Cambria"/>
-                <w:sz w:val="24"/>
-                <w:szCs w:val="24"/>
-              </w:rPr>
-              <w:t>0379426346</w:t>
-            </w:r>
-          </w:p>
-        </w:tc>
       </w:tr>
     </w:tbl>
     <w:p>
@@ -1868,6 +1776,1229 @@
         <w:rPr>
           <w:rFonts w:cs="Times New Roman"/>
         </w:rPr>
+      </w:pPr>
+    </w:p>
+    <w:p/>
+    <w:p>
+      <w:bookmarkStart w:id="2" w:name="_GoBack"/>
+      <w:bookmarkEnd w:id="2"/>
+    </w:p>
+    <w:p/>
+    <w:p/>
+    <w:p/>
+    <w:p/>
+    <w:p/>
+    <w:p/>
+    <w:p/>
+    <w:p/>
+    <w:p/>
+    <w:p/>
+    <w:p/>
+    <w:p/>
+    <w:p/>
+    <w:p/>
+    <w:p/>
+    <w:p/>
+    <w:p/>
+    <w:p>
+      <w:pPr>
+        <w:pStyle w:val="Heading1"/>
+        <w:numPr>
+          <w:ilvl w:val="0"/>
+          <w:numId w:val="1"/>
+        </w:numPr>
+        <w:rPr>
+          <w:rFonts w:cs="Times New Roman"/>
+        </w:rPr>
+      </w:pPr>
+      <w:r>
+        <w:rPr>
+          <w:rFonts w:cs="Times New Roman"/>
+        </w:rPr>
+        <w:lastRenderedPageBreak/>
+        <w:t xml:space="preserve"> </w:t>
+      </w:r>
+      <w:bookmarkStart w:id="3" w:name="_Toc45038036"/>
+      <w:bookmarkStart w:id="4" w:name="_Toc57228234"/>
+      <w:r>
+        <w:rPr>
+          <w:rFonts w:cs="Times New Roman"/>
+        </w:rPr>
+        <w:t>Nội dung</w:t>
+      </w:r>
+      <w:r>
+        <w:rPr>
+          <w:rFonts w:cs="Times New Roman"/>
+        </w:rPr>
+        <w:t xml:space="preserve"> đồ án:</w:t>
+      </w:r>
+      <w:bookmarkEnd w:id="3"/>
+      <w:bookmarkEnd w:id="4"/>
+      <w:r>
+        <w:rPr>
+          <w:rFonts w:cs="Times New Roman"/>
+        </w:rPr>
+        <w:t xml:space="preserve"> </w:t>
+      </w:r>
+    </w:p>
+    <w:p>
+      <w:pPr>
+        <w:pStyle w:val="Heading3"/>
+        <w:numPr>
+          <w:ilvl w:val="0"/>
+          <w:numId w:val="3"/>
+        </w:numPr>
+      </w:pPr>
+      <w:bookmarkStart w:id="5" w:name="_Toc57228235"/>
+      <w:r>
+        <w:t>Ngôn ngữ prolog:</w:t>
+      </w:r>
+      <w:bookmarkEnd w:id="5"/>
+    </w:p>
+    <w:p>
+      <w:pPr>
+        <w:pStyle w:val="Heading5"/>
+        <w:numPr>
+          <w:ilvl w:val="0"/>
+          <w:numId w:val="4"/>
+        </w:numPr>
+      </w:pPr>
+      <w:r>
+        <w:t>Định nghĩa:</w:t>
+      </w:r>
+    </w:p>
+    <w:p>
+      <w:pPr>
+        <w:pStyle w:val="ListParagraph"/>
+      </w:pPr>
+      <w:r>
+        <w:t>Prolog là một ngôn ngữ lập trình logic (Programming Logic) được áp dụng nhiều trong trí tuệ nhân tạo (Artificial Intelligence) và ngôn ngữ học máy tính (Computational Linguistics).</w:t>
+      </w:r>
+    </w:p>
+    <w:p>
+      <w:pPr>
+        <w:pStyle w:val="Heading5"/>
+        <w:numPr>
+          <w:ilvl w:val="0"/>
+          <w:numId w:val="4"/>
+        </w:numPr>
+      </w:pPr>
+      <w:r>
+        <w:t>Mục tiêu:</w:t>
+      </w:r>
+    </w:p>
+    <w:p>
+      <w:pPr>
+        <w:pStyle w:val="ListParagraph"/>
+      </w:pPr>
+      <w:r>
+        <w:t>M</w:t>
+      </w:r>
+      <w:r>
+        <w:t>ục tiêu của Prolog là giúp người dùng mô tả lại bài toán trên ngôn ngữ của logic, dựa trên đó, máy tính sẽ tiến hành suy diễn tự động dựa vào những cơ chế suy diễn có sẵn (hợp nhất, quay lui và tìm kiếm theo chiều sâu) để tìm câu trả lời cho người dùng.</w:t>
+      </w:r>
+    </w:p>
+    <w:p>
+      <w:pPr>
+        <w:pStyle w:val="Heading5"/>
+        <w:numPr>
+          <w:ilvl w:val="0"/>
+          <w:numId w:val="4"/>
+        </w:numPr>
+      </w:pPr>
+      <w:r>
+        <w:t>Ứng dụng:</w:t>
+      </w:r>
+    </w:p>
+    <w:p>
+      <w:pPr>
+        <w:pStyle w:val="ListParagraph"/>
+      </w:pPr>
+      <w:r>
+        <w:t xml:space="preserve">Prolog được sử dụng nhiều trong các ứng dụng của trí tuệ nhân tạo và ngôn ngữ học trong khoa học máy tính (đặc biệt là trong ngành xử lý ngôn ngữ tự nhiên vì đây là mục tiêu thiết kế ban đầu của nó). </w:t>
+      </w:r>
+    </w:p>
+    <w:p>
+      <w:pPr>
+        <w:pStyle w:val="ListParagraph"/>
+      </w:pPr>
+      <w:r>
+        <w:t>Được</w:t>
+      </w:r>
+      <w:r>
+        <w:t xml:space="preserve"> coi là một trong những nền tảng để xây dựng máy tính thế hệ thứ năm mà ở đó, thay vì phải mô tả cách giải quyết một bài toán trên máy tính, con người chỉ cần mô tả bài toán và máy tính sẽ hỗ trợ họ nốt phần còn lại.</w:t>
+      </w:r>
+    </w:p>
+    <w:p>
+      <w:pPr>
+        <w:pStyle w:val="Heading5"/>
+        <w:numPr>
+          <w:ilvl w:val="0"/>
+          <w:numId w:val="4"/>
+        </w:numPr>
+      </w:pPr>
+      <w:r>
+        <w:t>Cú pháp:</w:t>
+      </w:r>
+    </w:p>
+    <w:p>
+      <w:pPr>
+        <w:pStyle w:val="ListParagraph"/>
+      </w:pPr>
+      <w:r>
+        <w:t>Một chương trình Prolog bao gồm các luật được biểu diễn dưới dạng mệnh đề Horn. Một mệnh đề Horn có dạng</w:t>
+      </w:r>
+    </w:p>
+    <w:p>
+      <w:pPr>
+        <w:pStyle w:val="HTMLPreformatted"/>
+        <w:pBdr>
+          <w:top w:val="single" w:sz="6" w:space="12" w:color="EAECF0"/>
+          <w:left w:val="single" w:sz="6" w:space="12" w:color="EAECF0"/>
+          <w:bottom w:val="single" w:sz="6" w:space="12" w:color="EAECF0"/>
+          <w:right w:val="single" w:sz="6" w:space="12" w:color="EAECF0"/>
+        </w:pBdr>
+        <w:shd w:val="clear" w:color="auto" w:fill="F8F9FA"/>
+        <w:ind w:left="720"/>
+        <w:rPr>
+          <w:color w:val="000000"/>
+          <w:sz w:val="21"/>
+          <w:szCs w:val="21"/>
+        </w:rPr>
+      </w:pPr>
+      <w:r>
+        <w:rPr>
+          <w:color w:val="000000"/>
+          <w:sz w:val="21"/>
+          <w:szCs w:val="21"/>
+        </w:rPr>
+        <w:t>Head:-Body.</w:t>
+      </w:r>
+    </w:p>
+    <w:p>
+      <w:pPr>
+        <w:pStyle w:val="ListParagraph"/>
+      </w:pPr>
+      <w:r>
+        <w:t>Head là một </w:t>
+      </w:r>
+      <w:hyperlink r:id="rId10" w:tooltip="Vị từ (trang chưa được viết)" w:history="1">
+        <w:r>
+          <w:rPr>
+            <w:rStyle w:val="Hyperlink"/>
+            <w:rFonts w:ascii="Arial" w:hAnsi="Arial" w:cs="Arial"/>
+            <w:color w:val="auto"/>
+            <w:sz w:val="21"/>
+            <w:szCs w:val="21"/>
+            <w:u w:val="none"/>
+          </w:rPr>
+          <w:t>vị từ</w:t>
+        </w:r>
+      </w:hyperlink>
+      <w:r>
+        <w:t xml:space="preserve"> logic, còn Body có thể là rỗng hoặc là một tập các vị từ logic. </w:t>
+      </w:r>
+    </w:p>
+    <w:p>
+      <w:pPr>
+        <w:pStyle w:val="ListParagraph"/>
+      </w:pPr>
+      <w:r>
+        <w:t>Ví dụ như sau:</w:t>
+      </w:r>
+    </w:p>
+    <w:p>
+      <w:pPr>
+        <w:pStyle w:val="HTMLPreformatted"/>
+        <w:pBdr>
+          <w:top w:val="single" w:sz="6" w:space="12" w:color="EAECF0"/>
+          <w:left w:val="single" w:sz="6" w:space="12" w:color="EAECF0"/>
+          <w:bottom w:val="single" w:sz="6" w:space="12" w:color="EAECF0"/>
+          <w:right w:val="single" w:sz="6" w:space="12" w:color="EAECF0"/>
+        </w:pBdr>
+        <w:shd w:val="clear" w:color="auto" w:fill="F8F9FA"/>
+        <w:ind w:left="720"/>
+        <w:rPr>
+          <w:color w:val="000000"/>
+          <w:sz w:val="21"/>
+          <w:szCs w:val="21"/>
+        </w:rPr>
+      </w:pPr>
+      <w:r>
+        <w:rPr>
+          <w:color w:val="000000"/>
+          <w:sz w:val="21"/>
+          <w:szCs w:val="21"/>
+        </w:rPr>
+        <w:t>chẵn(X):- X chia_dư 2 = 0.</w:t>
+      </w:r>
+    </w:p>
+    <w:p>
+      <w:pPr>
+        <w:pStyle w:val="ListParagraph"/>
+      </w:pPr>
+      <w:r>
+        <w:t xml:space="preserve">Phần lớn các bộ dịch của các chương trình Prolog đều yêu cầu vị từ logic ở phần đầu của một mệnh đề Horn là một vị từ dương (không có dấu phủ định đi kèm), còn các vị từ trong phần Body có thể có dấu phủ định đi kèm. </w:t>
+      </w:r>
+    </w:p>
+    <w:p>
+      <w:pPr>
+        <w:pStyle w:val="ListParagraph"/>
+      </w:pPr>
+      <w:r>
+        <w:t>Chương trình logic mà không có sự xuất hiện của dấu phủ định đi kèm gọi là </w:t>
+      </w:r>
+      <w:hyperlink r:id="rId11" w:tooltip="Chương trình logic xác định (trang chưa được viết)" w:history="1">
+        <w:r>
+          <w:t>chương trình logic xác định</w:t>
+        </w:r>
+      </w:hyperlink>
+      <w:r>
+        <w:t>, còn không thì được gọi là </w:t>
+      </w:r>
+      <w:hyperlink r:id="rId12" w:tooltip="Chương trình logic thường (trang chưa được viết)" w:history="1">
+        <w:r>
+          <w:t>chương trình logic thường</w:t>
+        </w:r>
+      </w:hyperlink>
+      <w:r>
+        <w:t>.</w:t>
+      </w:r>
+    </w:p>
+    <w:p>
+      <w:pPr>
+        <w:pStyle w:val="ListParagraph"/>
+        <w:numPr>
+          <w:ilvl w:val="0"/>
+          <w:numId w:val="5"/>
+        </w:numPr>
+        <w:rPr>
+          <w:rFonts w:ascii="Arial" w:hAnsi="Arial" w:cs="Arial"/>
+          <w:color w:val="202122"/>
+          <w:sz w:val="21"/>
+          <w:szCs w:val="21"/>
+        </w:rPr>
+      </w:pPr>
+      <w:r>
+        <w:lastRenderedPageBreak/>
+        <w:t>Dữ kiện: L</w:t>
+      </w:r>
+      <w:r>
+        <w:t>à những mệnh đề Horn mà phần Body là rỗng. Kiểu mệnh đề này thường được sử dụng để mô tả các dự kiện của bài toán</w:t>
+      </w:r>
+      <w:r>
+        <w:rPr>
+          <w:rFonts w:ascii="Arial" w:hAnsi="Arial" w:cs="Arial"/>
+          <w:color w:val="202122"/>
+          <w:sz w:val="21"/>
+          <w:szCs w:val="21"/>
+        </w:rPr>
+        <w:t xml:space="preserve">, </w:t>
+      </w:r>
+    </w:p>
+    <w:p>
+      <w:pPr>
+        <w:pStyle w:val="ListParagraph"/>
+      </w:pPr>
+      <w:r>
+        <w:t xml:space="preserve">Ví dụ: </w:t>
+      </w:r>
+    </w:p>
+    <w:p>
+      <w:pPr>
+        <w:pStyle w:val="ListParagraph"/>
+      </w:pPr>
+      <w:r>
+        <w:t>+  Khai báo "tôm" là một con mèo:</w:t>
+      </w:r>
+    </w:p>
+    <w:p>
+      <w:pPr>
+        <w:pStyle w:val="HTMLPreformatted"/>
+        <w:pBdr>
+          <w:top w:val="single" w:sz="6" w:space="12" w:color="EAECF0"/>
+          <w:left w:val="single" w:sz="6" w:space="12" w:color="EAECF0"/>
+          <w:bottom w:val="single" w:sz="6" w:space="12" w:color="EAECF0"/>
+          <w:right w:val="single" w:sz="6" w:space="12" w:color="EAECF0"/>
+        </w:pBdr>
+        <w:shd w:val="clear" w:color="auto" w:fill="F8F9FA"/>
+        <w:ind w:left="720"/>
+        <w:rPr>
+          <w:color w:val="000000"/>
+          <w:sz w:val="21"/>
+          <w:szCs w:val="21"/>
+        </w:rPr>
+      </w:pPr>
+      <w:r>
+        <w:rPr>
+          <w:color w:val="000000"/>
+          <w:sz w:val="21"/>
+          <w:szCs w:val="21"/>
+        </w:rPr>
+        <w:t>mèo(tôm).</w:t>
+      </w:r>
+    </w:p>
+    <w:p>
+      <w:pPr>
+        <w:pStyle w:val="ListParagraph"/>
+      </w:pPr>
+    </w:p>
+    <w:p>
+      <w:pPr>
+        <w:pStyle w:val="ListParagraph"/>
+      </w:pPr>
+      <w:r>
+        <w:t xml:space="preserve">+ Khoảng cách từ HN và TP HCM là 200km </w:t>
+      </w:r>
+    </w:p>
+    <w:p>
+      <w:pPr>
+        <w:pStyle w:val="HTMLPreformatted"/>
+        <w:pBdr>
+          <w:top w:val="single" w:sz="6" w:space="12" w:color="EAECF0"/>
+          <w:left w:val="single" w:sz="6" w:space="12" w:color="EAECF0"/>
+          <w:bottom w:val="single" w:sz="6" w:space="12" w:color="EAECF0"/>
+          <w:right w:val="single" w:sz="6" w:space="12" w:color="EAECF0"/>
+        </w:pBdr>
+        <w:shd w:val="clear" w:color="auto" w:fill="F8F9FA"/>
+        <w:ind w:left="720"/>
+        <w:rPr>
+          <w:color w:val="000000"/>
+          <w:sz w:val="21"/>
+          <w:szCs w:val="21"/>
+        </w:rPr>
+      </w:pPr>
+      <w:r>
+        <w:rPr>
+          <w:color w:val="000000"/>
+          <w:sz w:val="21"/>
+          <w:szCs w:val="21"/>
+        </w:rPr>
+        <w:t>khoảng_cách(Hà_Nội,TP_Hồ_Chí_Minh,2000).</w:t>
+      </w:r>
+    </w:p>
+    <w:p>
+      <w:pPr>
+        <w:pStyle w:val="NormalWeb"/>
+        <w:numPr>
+          <w:ilvl w:val="0"/>
+          <w:numId w:val="5"/>
+        </w:numPr>
+        <w:shd w:val="clear" w:color="auto" w:fill="FFFFFF"/>
+        <w:spacing w:before="120" w:beforeAutospacing="0" w:after="120" w:afterAutospacing="0"/>
+        <w:rPr>
+          <w:rFonts w:ascii="Arial" w:hAnsi="Arial" w:cs="Arial"/>
+          <w:color w:val="202122"/>
+          <w:sz w:val="21"/>
+          <w:szCs w:val="21"/>
+        </w:rPr>
+      </w:pPr>
+      <w:r>
+        <w:t>Luật: Phần còn lại của các mệnh đề trong một chương trình Prolog được gọi là luật. Nó thường thể hiện những phát biểu logic trong bài toán</w:t>
+      </w:r>
+    </w:p>
+    <w:p>
+      <w:pPr>
+        <w:pStyle w:val="ListParagraph"/>
+      </w:pPr>
+      <w:r>
+        <w:t>Ví dụ:</w:t>
+      </w:r>
+    </w:p>
+    <w:p>
+      <w:pPr>
+        <w:ind w:firstLine="720"/>
+      </w:pPr>
+      <w:r>
+        <w:rPr>
+          <w:rFonts w:ascii="Arial" w:hAnsi="Arial" w:cs="Arial"/>
+          <w:color w:val="202122"/>
+          <w:sz w:val="21"/>
+          <w:szCs w:val="21"/>
+          <w:shd w:val="clear" w:color="auto" w:fill="FFFFFF"/>
+        </w:rPr>
+        <w:t xml:space="preserve">+ </w:t>
+      </w:r>
+      <w:r>
+        <w:t>N</w:t>
+      </w:r>
+      <w:r>
+        <w:t>ếu công tắc đèn bật thì đèn sáng:</w:t>
+      </w:r>
+    </w:p>
+    <w:p>
+      <w:pPr>
+        <w:pStyle w:val="HTMLPreformatted"/>
+        <w:pBdr>
+          <w:top w:val="single" w:sz="6" w:space="12" w:color="EAECF0"/>
+          <w:left w:val="single" w:sz="6" w:space="12" w:color="EAECF0"/>
+          <w:bottom w:val="single" w:sz="6" w:space="12" w:color="EAECF0"/>
+          <w:right w:val="single" w:sz="6" w:space="12" w:color="EAECF0"/>
+        </w:pBdr>
+        <w:shd w:val="clear" w:color="auto" w:fill="F8F9FA"/>
+        <w:ind w:left="720"/>
+        <w:rPr>
+          <w:color w:val="000000"/>
+          <w:sz w:val="21"/>
+          <w:szCs w:val="21"/>
+        </w:rPr>
+      </w:pPr>
+      <w:r>
+        <w:rPr>
+          <w:color w:val="000000"/>
+          <w:sz w:val="21"/>
+          <w:szCs w:val="21"/>
+        </w:rPr>
+        <w:t>đèn_sáng(X):- công_tắc_bật(X).</w:t>
+      </w:r>
+    </w:p>
+    <w:p>
+      <w:pPr>
+        <w:ind w:firstLine="720"/>
+      </w:pPr>
+    </w:p>
+    <w:p>
+      <w:pPr>
+        <w:pStyle w:val="Heading5"/>
+        <w:numPr>
+          <w:ilvl w:val="0"/>
+          <w:numId w:val="4"/>
+        </w:numPr>
+      </w:pPr>
+      <w:r>
+        <w:t>Ngữ nghĩa:</w:t>
+      </w:r>
+    </w:p>
+    <w:p>
+      <w:pPr>
+        <w:pStyle w:val="ListParagraph"/>
+      </w:pPr>
+      <w:r>
+        <w:t xml:space="preserve">Một chương trình logic có ngữ nghĩa của riêng nó. Ngữ nghĩa quyết định những kết luận "đúng" nào có thể rút ra được từ một chương trình Prolog. </w:t>
+      </w:r>
+    </w:p>
+    <w:p>
+      <w:pPr>
+        <w:pStyle w:val="ListParagraph"/>
+      </w:pPr>
+      <w:r>
+        <w:t>Ví dụ:</w:t>
+      </w:r>
+    </w:p>
+    <w:p>
+      <w:pPr>
+        <w:pStyle w:val="HTMLPreformatted"/>
+        <w:pBdr>
+          <w:top w:val="single" w:sz="6" w:space="12" w:color="EAECF0"/>
+          <w:left w:val="single" w:sz="6" w:space="12" w:color="EAECF0"/>
+          <w:bottom w:val="single" w:sz="6" w:space="12" w:color="EAECF0"/>
+          <w:right w:val="single" w:sz="6" w:space="12" w:color="EAECF0"/>
+        </w:pBdr>
+        <w:shd w:val="clear" w:color="auto" w:fill="F8F9FA"/>
+        <w:ind w:left="720"/>
+        <w:rPr>
+          <w:color w:val="000000"/>
+          <w:sz w:val="21"/>
+          <w:szCs w:val="21"/>
+        </w:rPr>
+      </w:pPr>
+      <w:r>
+        <w:rPr>
+          <w:color w:val="000000"/>
+          <w:sz w:val="21"/>
+          <w:szCs w:val="21"/>
+        </w:rPr>
+        <w:t>mèo(tôm).</w:t>
+      </w:r>
+    </w:p>
+    <w:p>
+      <w:pPr>
+        <w:pStyle w:val="ListParagraph"/>
+      </w:pPr>
+      <w:r>
+        <w:t>Từ ví dụ này ta có thể rút ra duy nhất 1 dữ kiện đúng là “Tôm là một con mèo”</w:t>
+      </w:r>
+    </w:p>
+    <w:p>
+      <w:pPr>
+        <w:pStyle w:val="Heading5"/>
+        <w:numPr>
+          <w:ilvl w:val="0"/>
+          <w:numId w:val="4"/>
+        </w:numPr>
+      </w:pPr>
+      <w:r>
+        <w:t xml:space="preserve">Ví dụ minh họa: </w:t>
+      </w:r>
+    </w:p>
+    <w:p>
+      <w:pPr>
+        <w:pStyle w:val="ListParagraph"/>
+        <w:numPr>
+          <w:ilvl w:val="0"/>
+          <w:numId w:val="5"/>
+        </w:numPr>
+      </w:pPr>
+      <w:r>
+        <w:t xml:space="preserve">Bài toán tháp Hà Nội: </w:t>
+      </w:r>
+      <w:r>
+        <w:t>Cho trước ba chiếc cọc chôn thẳng đứng. Trên một cọc đã xếp n (n = 1, 2…) đĩa có đường kính khác nhau xuyên qua lỗ thủng ở giữa. Đĩa to nằm dưới, đĩa nhỏ hơn nằm trên. Vấn đề đặt ra là làm thế nào để chuyển từng chiếc một toàn bộ số đĩa đó sang chiếc cọc thứ ba thông qua chiếc cọc thứ hai với yêu cầu trong quá trình chuyển, ở cả ba cọc luôn có trật tự đĩa to nằm dưới đĩa bé nằm trên.</w:t>
+      </w:r>
+    </w:p>
+    <w:p>
+      <w:pPr>
+        <w:pStyle w:val="ListParagraph"/>
+      </w:pPr>
+      <w:r>
+        <w:rPr>
+          <w:noProof/>
+        </w:rPr>
+        <w:lastRenderedPageBreak/>
+        <w:drawing>
+          <wp:inline distT="0" distB="0" distL="0" distR="0" wp14:anchorId="28178F5F" wp14:editId="2AE3F532">
+            <wp:extent cx="4752975" cy="1543050"/>
+            <wp:effectExtent l="0" t="0" r="9525" b="0"/>
+            <wp:docPr id="3" name="Picture 3" descr="Practice Coding"/>
+            <wp:cNvGraphicFramePr>
+              <a:graphicFrameLocks xmlns:a="http://schemas.openxmlformats.org/drawingml/2006/main" noChangeAspect="1"/>
+            </wp:cNvGraphicFramePr>
+            <a:graphic xmlns:a="http://schemas.openxmlformats.org/drawingml/2006/main">
+              <a:graphicData uri="http://schemas.openxmlformats.org/drawingml/2006/picture">
+                <pic:pic xmlns:pic="http://schemas.openxmlformats.org/drawingml/2006/picture">
+                  <pic:nvPicPr>
+                    <pic:cNvPr id="0" name="Picture 1" descr="Practice Coding"/>
+                    <pic:cNvPicPr>
+                      <a:picLocks noChangeAspect="1" noChangeArrowheads="1"/>
+                    </pic:cNvPicPr>
+                  </pic:nvPicPr>
+                  <pic:blipFill>
+                    <a:blip r:embed="rId13">
+                      <a:extLst>
+                        <a:ext uri="{28A0092B-C50C-407E-A947-70E740481C1C}">
+                          <a14:useLocalDpi xmlns:a14="http://schemas.microsoft.com/office/drawing/2010/main" val="0"/>
+                        </a:ext>
+                      </a:extLst>
+                    </a:blip>
+                    <a:srcRect/>
+                    <a:stretch>
+                      <a:fillRect/>
+                    </a:stretch>
+                  </pic:blipFill>
+                  <pic:spPr bwMode="auto">
+                    <a:xfrm>
+                      <a:off x="0" y="0"/>
+                      <a:ext cx="4752975" cy="1543050"/>
+                    </a:xfrm>
+                    <a:prstGeom prst="rect">
+                      <a:avLst/>
+                    </a:prstGeom>
+                    <a:noFill/>
+                    <a:ln>
+                      <a:noFill/>
+                    </a:ln>
+                  </pic:spPr>
+                </pic:pic>
+              </a:graphicData>
+            </a:graphic>
+          </wp:inline>
+        </w:drawing>
+      </w:r>
+    </w:p>
+    <w:p>
+      <w:pPr>
+        <w:pStyle w:val="ListParagraph"/>
+      </w:pPr>
+      <w:r>
+        <w:tab/>
+      </w:r>
+      <w:r>
+        <w:tab/>
+      </w:r>
+      <w:r>
+        <w:tab/>
+      </w:r>
+      <w:r>
+        <w:tab/>
+        <w:t>Ảnh minh họa bài toán</w:t>
+      </w:r>
+    </w:p>
+    <w:p/>
+    <w:p>
+      <w:pPr>
+        <w:pStyle w:val="ListParagraph"/>
+      </w:pPr>
+      <w:r>
+        <w:t>Souce code Prolog giải quyết bài toán:</w:t>
+      </w:r>
+    </w:p>
+    <w:p>
+      <w:pPr>
+        <w:pStyle w:val="HTMLPreformatted"/>
+        <w:pBdr>
+          <w:top w:val="single" w:sz="6" w:space="12" w:color="EAECF0"/>
+          <w:left w:val="single" w:sz="6" w:space="12" w:color="EAECF0"/>
+          <w:bottom w:val="single" w:sz="6" w:space="12" w:color="EAECF0"/>
+          <w:right w:val="single" w:sz="6" w:space="12" w:color="EAECF0"/>
+        </w:pBdr>
+        <w:shd w:val="clear" w:color="auto" w:fill="F8F9FA"/>
+        <w:ind w:left="720"/>
+        <w:rPr>
+          <w:color w:val="000000"/>
+          <w:sz w:val="21"/>
+          <w:szCs w:val="21"/>
+        </w:rPr>
+      </w:pPr>
+      <w:r>
+        <w:rPr>
+          <w:color w:val="000000"/>
+          <w:sz w:val="21"/>
+          <w:szCs w:val="21"/>
+        </w:rPr>
+        <w:t>hanoi(N):- move(N, left, centre, right).</w:t>
+      </w:r>
+    </w:p>
+    <w:p>
+      <w:pPr>
+        <w:pStyle w:val="HTMLPreformatted"/>
+        <w:pBdr>
+          <w:top w:val="single" w:sz="6" w:space="12" w:color="EAECF0"/>
+          <w:left w:val="single" w:sz="6" w:space="12" w:color="EAECF0"/>
+          <w:bottom w:val="single" w:sz="6" w:space="12" w:color="EAECF0"/>
+          <w:right w:val="single" w:sz="6" w:space="12" w:color="EAECF0"/>
+        </w:pBdr>
+        <w:shd w:val="clear" w:color="auto" w:fill="F8F9FA"/>
+        <w:ind w:left="720"/>
+        <w:rPr>
+          <w:color w:val="000000"/>
+          <w:sz w:val="21"/>
+          <w:szCs w:val="21"/>
+        </w:rPr>
+      </w:pPr>
+      <w:r>
+        <w:rPr>
+          <w:color w:val="000000"/>
+          <w:sz w:val="21"/>
+          <w:szCs w:val="21"/>
+        </w:rPr>
+        <w:t>move(0, _, _, _):-!.</w:t>
+      </w:r>
+    </w:p>
+    <w:p>
+      <w:pPr>
+        <w:pStyle w:val="HTMLPreformatted"/>
+        <w:pBdr>
+          <w:top w:val="single" w:sz="6" w:space="12" w:color="EAECF0"/>
+          <w:left w:val="single" w:sz="6" w:space="12" w:color="EAECF0"/>
+          <w:bottom w:val="single" w:sz="6" w:space="12" w:color="EAECF0"/>
+          <w:right w:val="single" w:sz="6" w:space="12" w:color="EAECF0"/>
+        </w:pBdr>
+        <w:shd w:val="clear" w:color="auto" w:fill="F8F9FA"/>
+        <w:ind w:left="720"/>
+        <w:rPr>
+          <w:color w:val="000000"/>
+          <w:sz w:val="21"/>
+          <w:szCs w:val="21"/>
+        </w:rPr>
+      </w:pPr>
+      <w:r>
+        <w:rPr>
+          <w:color w:val="000000"/>
+          <w:sz w:val="21"/>
+          <w:szCs w:val="21"/>
+        </w:rPr>
+        <w:t>move(N, A, B, C):-</w:t>
+      </w:r>
+    </w:p>
+    <w:p>
+      <w:pPr>
+        <w:pStyle w:val="HTMLPreformatted"/>
+        <w:pBdr>
+          <w:top w:val="single" w:sz="6" w:space="12" w:color="EAECF0"/>
+          <w:left w:val="single" w:sz="6" w:space="12" w:color="EAECF0"/>
+          <w:bottom w:val="single" w:sz="6" w:space="12" w:color="EAECF0"/>
+          <w:right w:val="single" w:sz="6" w:space="12" w:color="EAECF0"/>
+        </w:pBdr>
+        <w:shd w:val="clear" w:color="auto" w:fill="F8F9FA"/>
+        <w:ind w:left="720"/>
+        <w:rPr>
+          <w:color w:val="000000"/>
+          <w:sz w:val="21"/>
+          <w:szCs w:val="21"/>
+        </w:rPr>
+      </w:pPr>
+      <w:r>
+        <w:rPr>
+          <w:color w:val="000000"/>
+          <w:sz w:val="21"/>
+          <w:szCs w:val="21"/>
+        </w:rPr>
+        <w:t xml:space="preserve"> M is N-1,</w:t>
+      </w:r>
+    </w:p>
+    <w:p>
+      <w:pPr>
+        <w:pStyle w:val="HTMLPreformatted"/>
+        <w:pBdr>
+          <w:top w:val="single" w:sz="6" w:space="12" w:color="EAECF0"/>
+          <w:left w:val="single" w:sz="6" w:space="12" w:color="EAECF0"/>
+          <w:bottom w:val="single" w:sz="6" w:space="12" w:color="EAECF0"/>
+          <w:right w:val="single" w:sz="6" w:space="12" w:color="EAECF0"/>
+        </w:pBdr>
+        <w:shd w:val="clear" w:color="auto" w:fill="F8F9FA"/>
+        <w:ind w:left="720"/>
+        <w:rPr>
+          <w:color w:val="000000"/>
+          <w:sz w:val="21"/>
+          <w:szCs w:val="21"/>
+        </w:rPr>
+      </w:pPr>
+      <w:r>
+        <w:rPr>
+          <w:color w:val="000000"/>
+          <w:sz w:val="21"/>
+          <w:szCs w:val="21"/>
+        </w:rPr>
+        <w:t xml:space="preserve"> move(M, A, C, B), inform(A, B), move(M, C, B, A).</w:t>
+      </w:r>
+    </w:p>
+    <w:p>
+      <w:pPr>
+        <w:pStyle w:val="HTMLPreformatted"/>
+        <w:pBdr>
+          <w:top w:val="single" w:sz="6" w:space="12" w:color="EAECF0"/>
+          <w:left w:val="single" w:sz="6" w:space="12" w:color="EAECF0"/>
+          <w:bottom w:val="single" w:sz="6" w:space="12" w:color="EAECF0"/>
+          <w:right w:val="single" w:sz="6" w:space="12" w:color="EAECF0"/>
+        </w:pBdr>
+        <w:shd w:val="clear" w:color="auto" w:fill="F8F9FA"/>
+        <w:ind w:left="720"/>
+        <w:rPr>
+          <w:color w:val="000000"/>
+          <w:sz w:val="21"/>
+          <w:szCs w:val="21"/>
+        </w:rPr>
+      </w:pPr>
+      <w:r>
+        <w:rPr>
+          <w:color w:val="000000"/>
+          <w:sz w:val="21"/>
+          <w:szCs w:val="21"/>
+        </w:rPr>
+        <w:t>inform(X, Y):-</w:t>
+      </w:r>
+    </w:p>
+    <w:p>
+      <w:pPr>
+        <w:pStyle w:val="HTMLPreformatted"/>
+        <w:pBdr>
+          <w:top w:val="single" w:sz="6" w:space="12" w:color="EAECF0"/>
+          <w:left w:val="single" w:sz="6" w:space="12" w:color="EAECF0"/>
+          <w:bottom w:val="single" w:sz="6" w:space="12" w:color="EAECF0"/>
+          <w:right w:val="single" w:sz="6" w:space="12" w:color="EAECF0"/>
+        </w:pBdr>
+        <w:shd w:val="clear" w:color="auto" w:fill="F8F9FA"/>
+        <w:ind w:left="720"/>
+        <w:rPr>
+          <w:color w:val="000000"/>
+          <w:sz w:val="21"/>
+          <w:szCs w:val="21"/>
+        </w:rPr>
+      </w:pPr>
+      <w:r>
+        <w:rPr>
+          <w:color w:val="000000"/>
+          <w:sz w:val="21"/>
+          <w:szCs w:val="21"/>
+        </w:rPr>
+        <w:t xml:space="preserve"> write([move, a, disc, from, the, X, pole, to, the, Y, pole]),</w:t>
+      </w:r>
+    </w:p>
+    <w:p>
+      <w:pPr>
+        <w:pStyle w:val="HTMLPreformatted"/>
+        <w:pBdr>
+          <w:top w:val="single" w:sz="6" w:space="12" w:color="EAECF0"/>
+          <w:left w:val="single" w:sz="6" w:space="12" w:color="EAECF0"/>
+          <w:bottom w:val="single" w:sz="6" w:space="12" w:color="EAECF0"/>
+          <w:right w:val="single" w:sz="6" w:space="12" w:color="EAECF0"/>
+        </w:pBdr>
+        <w:shd w:val="clear" w:color="auto" w:fill="F8F9FA"/>
+        <w:ind w:left="720"/>
+        <w:rPr>
+          <w:color w:val="000000"/>
+          <w:sz w:val="21"/>
+          <w:szCs w:val="21"/>
+        </w:rPr>
+      </w:pPr>
+      <w:r>
+        <w:rPr>
+          <w:color w:val="000000"/>
+          <w:sz w:val="21"/>
+          <w:szCs w:val="21"/>
+        </w:rPr>
+        <w:t xml:space="preserve"> nl.</w:t>
+      </w:r>
+    </w:p>
+    <w:p/>
+    <w:p>
+      <w:pPr>
+        <w:pStyle w:val="ListParagraph"/>
+        <w:numPr>
+          <w:ilvl w:val="0"/>
+          <w:numId w:val="5"/>
+        </w:numPr>
+      </w:pPr>
+      <w:r>
+        <w:t>Ví dụ thuật toán Quick Sort:</w:t>
+      </w:r>
+    </w:p>
+    <w:p>
+      <w:pPr>
+        <w:pStyle w:val="ListParagraph"/>
+      </w:pPr>
+      <w:r>
+        <w:rPr>
+          <w:noProof/>
+        </w:rPr>
+        <w:drawing>
+          <wp:inline distT="0" distB="0" distL="0" distR="0" wp14:anchorId="06425629" wp14:editId="39F011F3">
+            <wp:extent cx="6400800" cy="2840753"/>
+            <wp:effectExtent l="0" t="0" r="0" b="0"/>
+            <wp:docPr id="4" name="Picture 4" descr="Thuật toán QuickSort - Giới thiệu chi tiết và code ví dụ trên nhiều ngôn  ngữ lập trình » Cafedev.vn"/>
+            <wp:cNvGraphicFramePr>
+              <a:graphicFrameLocks xmlns:a="http://schemas.openxmlformats.org/drawingml/2006/main" noChangeAspect="1"/>
+            </wp:cNvGraphicFramePr>
+            <a:graphic xmlns:a="http://schemas.openxmlformats.org/drawingml/2006/main">
+              <a:graphicData uri="http://schemas.openxmlformats.org/drawingml/2006/picture">
+                <pic:pic xmlns:pic="http://schemas.openxmlformats.org/drawingml/2006/picture">
+                  <pic:nvPicPr>
+                    <pic:cNvPr id="0" name="Picture 3" descr="Thuật toán QuickSort - Giới thiệu chi tiết và code ví dụ trên nhiều ngôn  ngữ lập trình » Cafedev.vn"/>
+                    <pic:cNvPicPr>
+                      <a:picLocks noChangeAspect="1" noChangeArrowheads="1"/>
+                    </pic:cNvPicPr>
+                  </pic:nvPicPr>
+                  <pic:blipFill>
+                    <a:blip r:embed="rId14">
+                      <a:extLst>
+                        <a:ext uri="{28A0092B-C50C-407E-A947-70E740481C1C}">
+                          <a14:useLocalDpi xmlns:a14="http://schemas.microsoft.com/office/drawing/2010/main" val="0"/>
+                        </a:ext>
+                      </a:extLst>
+                    </a:blip>
+                    <a:srcRect/>
+                    <a:stretch>
+                      <a:fillRect/>
+                    </a:stretch>
+                  </pic:blipFill>
+                  <pic:spPr bwMode="auto">
+                    <a:xfrm>
+                      <a:off x="0" y="0"/>
+                      <a:ext cx="6400800" cy="2840753"/>
+                    </a:xfrm>
+                    <a:prstGeom prst="rect">
+                      <a:avLst/>
+                    </a:prstGeom>
+                    <a:noFill/>
+                    <a:ln>
+                      <a:noFill/>
+                    </a:ln>
+                  </pic:spPr>
+                </pic:pic>
+              </a:graphicData>
+            </a:graphic>
+          </wp:inline>
+        </w:drawing>
+      </w:r>
+    </w:p>
+    <w:p/>
+    <w:p>
+      <w:r>
+        <w:tab/>
+      </w:r>
+      <w:r>
+        <w:tab/>
+      </w:r>
+      <w:r>
+        <w:tab/>
+      </w:r>
+      <w:r>
+        <w:tab/>
+        <w:t>Hình ảnh minh họa bài toán</w:t>
+      </w:r>
+    </w:p>
+    <w:p>
+      <w:pPr>
+        <w:pStyle w:val="ListParagraph"/>
+      </w:pPr>
+      <w:r>
+        <w:lastRenderedPageBreak/>
+        <w:t>Sorce code Prolog:</w:t>
+      </w:r>
+    </w:p>
+    <w:p>
+      <w:pPr>
+        <w:pStyle w:val="HTMLPreformatted"/>
+        <w:pBdr>
+          <w:top w:val="single" w:sz="6" w:space="12" w:color="EAECF0"/>
+          <w:left w:val="single" w:sz="6" w:space="12" w:color="EAECF0"/>
+          <w:bottom w:val="single" w:sz="6" w:space="12" w:color="EAECF0"/>
+          <w:right w:val="single" w:sz="6" w:space="12" w:color="EAECF0"/>
+        </w:pBdr>
+        <w:shd w:val="clear" w:color="auto" w:fill="F8F9FA"/>
+        <w:ind w:left="720"/>
+        <w:rPr>
+          <w:color w:val="000000"/>
+          <w:sz w:val="21"/>
+          <w:szCs w:val="21"/>
+        </w:rPr>
+      </w:pPr>
+      <w:r>
+        <w:rPr>
+          <w:color w:val="000000"/>
+          <w:sz w:val="21"/>
+          <w:szCs w:val="21"/>
+        </w:rPr>
+        <w:t>split(H, [A|X], [A|Y], Z):-</w:t>
+      </w:r>
+    </w:p>
+    <w:p>
+      <w:pPr>
+        <w:pStyle w:val="HTMLPreformatted"/>
+        <w:pBdr>
+          <w:top w:val="single" w:sz="6" w:space="12" w:color="EAECF0"/>
+          <w:left w:val="single" w:sz="6" w:space="12" w:color="EAECF0"/>
+          <w:bottom w:val="single" w:sz="6" w:space="12" w:color="EAECF0"/>
+          <w:right w:val="single" w:sz="6" w:space="12" w:color="EAECF0"/>
+        </w:pBdr>
+        <w:shd w:val="clear" w:color="auto" w:fill="F8F9FA"/>
+        <w:ind w:left="720"/>
+        <w:rPr>
+          <w:color w:val="000000"/>
+          <w:sz w:val="21"/>
+          <w:szCs w:val="21"/>
+        </w:rPr>
+      </w:pPr>
+      <w:r>
+        <w:rPr>
+          <w:color w:val="000000"/>
+          <w:sz w:val="21"/>
+          <w:szCs w:val="21"/>
+        </w:rPr>
+        <w:t xml:space="preserve"> order(A, H), split(H, X, Y, Z).</w:t>
+      </w:r>
+    </w:p>
+    <w:p>
+      <w:pPr>
+        <w:pStyle w:val="HTMLPreformatted"/>
+        <w:pBdr>
+          <w:top w:val="single" w:sz="6" w:space="12" w:color="EAECF0"/>
+          <w:left w:val="single" w:sz="6" w:space="12" w:color="EAECF0"/>
+          <w:bottom w:val="single" w:sz="6" w:space="12" w:color="EAECF0"/>
+          <w:right w:val="single" w:sz="6" w:space="12" w:color="EAECF0"/>
+        </w:pBdr>
+        <w:shd w:val="clear" w:color="auto" w:fill="F8F9FA"/>
+        <w:ind w:left="720"/>
+        <w:rPr>
+          <w:color w:val="000000"/>
+          <w:sz w:val="21"/>
+          <w:szCs w:val="21"/>
+        </w:rPr>
+      </w:pPr>
+      <w:r>
+        <w:rPr>
+          <w:color w:val="000000"/>
+          <w:sz w:val="21"/>
+          <w:szCs w:val="21"/>
+        </w:rPr>
+        <w:t>split(H, [A|X], Y, [A|Z]):-</w:t>
+      </w:r>
+    </w:p>
+    <w:p>
+      <w:pPr>
+        <w:pStyle w:val="HTMLPreformatted"/>
+        <w:pBdr>
+          <w:top w:val="single" w:sz="6" w:space="12" w:color="EAECF0"/>
+          <w:left w:val="single" w:sz="6" w:space="12" w:color="EAECF0"/>
+          <w:bottom w:val="single" w:sz="6" w:space="12" w:color="EAECF0"/>
+          <w:right w:val="single" w:sz="6" w:space="12" w:color="EAECF0"/>
+        </w:pBdr>
+        <w:shd w:val="clear" w:color="auto" w:fill="F8F9FA"/>
+        <w:ind w:left="720"/>
+        <w:rPr>
+          <w:color w:val="000000"/>
+          <w:sz w:val="21"/>
+          <w:szCs w:val="21"/>
+        </w:rPr>
+      </w:pPr>
+      <w:r>
+        <w:rPr>
+          <w:color w:val="000000"/>
+          <w:sz w:val="21"/>
+          <w:szCs w:val="21"/>
+        </w:rPr>
+        <w:t xml:space="preserve"> not(order(A, H)), split(H, X, Y, Z).</w:t>
+      </w:r>
+    </w:p>
+    <w:p>
+      <w:pPr>
+        <w:pStyle w:val="HTMLPreformatted"/>
+        <w:pBdr>
+          <w:top w:val="single" w:sz="6" w:space="12" w:color="EAECF0"/>
+          <w:left w:val="single" w:sz="6" w:space="12" w:color="EAECF0"/>
+          <w:bottom w:val="single" w:sz="6" w:space="12" w:color="EAECF0"/>
+          <w:right w:val="single" w:sz="6" w:space="12" w:color="EAECF0"/>
+        </w:pBdr>
+        <w:shd w:val="clear" w:color="auto" w:fill="F8F9FA"/>
+        <w:ind w:left="720"/>
+        <w:rPr>
+          <w:color w:val="000000"/>
+          <w:sz w:val="21"/>
+          <w:szCs w:val="21"/>
+        </w:rPr>
+      </w:pPr>
+      <w:r>
+        <w:rPr>
+          <w:color w:val="000000"/>
+          <w:sz w:val="21"/>
+          <w:szCs w:val="21"/>
+        </w:rPr>
+        <w:t>split(_, [], [], []).</w:t>
+      </w:r>
+    </w:p>
+    <w:p>
+      <w:pPr>
+        <w:pStyle w:val="HTMLPreformatted"/>
+        <w:pBdr>
+          <w:top w:val="single" w:sz="6" w:space="12" w:color="EAECF0"/>
+          <w:left w:val="single" w:sz="6" w:space="12" w:color="EAECF0"/>
+          <w:bottom w:val="single" w:sz="6" w:space="12" w:color="EAECF0"/>
+          <w:right w:val="single" w:sz="6" w:space="12" w:color="EAECF0"/>
+        </w:pBdr>
+        <w:shd w:val="clear" w:color="auto" w:fill="F8F9FA"/>
+        <w:ind w:left="720"/>
+        <w:rPr>
+          <w:color w:val="000000"/>
+          <w:sz w:val="21"/>
+          <w:szCs w:val="21"/>
+        </w:rPr>
+      </w:pPr>
+      <w:r>
+        <w:rPr>
+          <w:color w:val="000000"/>
+          <w:sz w:val="21"/>
+          <w:szCs w:val="21"/>
+        </w:rPr>
+        <w:t>quicksort([], X, X).</w:t>
+      </w:r>
+    </w:p>
+    <w:p>
+      <w:pPr>
+        <w:pStyle w:val="HTMLPreformatted"/>
+        <w:pBdr>
+          <w:top w:val="single" w:sz="6" w:space="12" w:color="EAECF0"/>
+          <w:left w:val="single" w:sz="6" w:space="12" w:color="EAECF0"/>
+          <w:bottom w:val="single" w:sz="6" w:space="12" w:color="EAECF0"/>
+          <w:right w:val="single" w:sz="6" w:space="12" w:color="EAECF0"/>
+        </w:pBdr>
+        <w:shd w:val="clear" w:color="auto" w:fill="F8F9FA"/>
+        <w:ind w:left="720"/>
+        <w:rPr>
+          <w:color w:val="000000"/>
+          <w:sz w:val="21"/>
+          <w:szCs w:val="21"/>
+        </w:rPr>
+      </w:pPr>
+      <w:r>
+        <w:rPr>
+          <w:color w:val="000000"/>
+          <w:sz w:val="21"/>
+          <w:szCs w:val="21"/>
+        </w:rPr>
+        <w:t>quicksort([H|T], S, X):-</w:t>
+      </w:r>
+    </w:p>
+    <w:p>
+      <w:pPr>
+        <w:pStyle w:val="HTMLPreformatted"/>
+        <w:pBdr>
+          <w:top w:val="single" w:sz="6" w:space="12" w:color="EAECF0"/>
+          <w:left w:val="single" w:sz="6" w:space="12" w:color="EAECF0"/>
+          <w:bottom w:val="single" w:sz="6" w:space="12" w:color="EAECF0"/>
+          <w:right w:val="single" w:sz="6" w:space="12" w:color="EAECF0"/>
+        </w:pBdr>
+        <w:shd w:val="clear" w:color="auto" w:fill="F8F9FA"/>
+        <w:ind w:left="720"/>
+        <w:rPr>
+          <w:color w:val="000000"/>
+          <w:sz w:val="21"/>
+          <w:szCs w:val="21"/>
+        </w:rPr>
+      </w:pPr>
+      <w:r>
+        <w:rPr>
+          <w:color w:val="000000"/>
+          <w:sz w:val="21"/>
+          <w:szCs w:val="21"/>
+        </w:rPr>
+        <w:t xml:space="preserve"> split(H, T, A, B),</w:t>
+      </w:r>
+    </w:p>
+    <w:p>
+      <w:pPr>
+        <w:pStyle w:val="HTMLPreformatted"/>
+        <w:pBdr>
+          <w:top w:val="single" w:sz="6" w:space="12" w:color="EAECF0"/>
+          <w:left w:val="single" w:sz="6" w:space="12" w:color="EAECF0"/>
+          <w:bottom w:val="single" w:sz="6" w:space="12" w:color="EAECF0"/>
+          <w:right w:val="single" w:sz="6" w:space="12" w:color="EAECF0"/>
+        </w:pBdr>
+        <w:shd w:val="clear" w:color="auto" w:fill="F8F9FA"/>
+        <w:ind w:left="720"/>
+        <w:rPr>
+          <w:color w:val="000000"/>
+          <w:sz w:val="21"/>
+          <w:szCs w:val="21"/>
+        </w:rPr>
+      </w:pPr>
+      <w:r>
+        <w:rPr>
+          <w:color w:val="000000"/>
+          <w:sz w:val="21"/>
+          <w:szCs w:val="21"/>
+        </w:rPr>
+        <w:t xml:space="preserve"> quicksort(A, S, [H|Y]),</w:t>
+      </w:r>
+    </w:p>
+    <w:p>
+      <w:pPr>
+        <w:pStyle w:val="HTMLPreformatted"/>
+        <w:pBdr>
+          <w:top w:val="single" w:sz="6" w:space="12" w:color="EAECF0"/>
+          <w:left w:val="single" w:sz="6" w:space="12" w:color="EAECF0"/>
+          <w:bottom w:val="single" w:sz="6" w:space="12" w:color="EAECF0"/>
+          <w:right w:val="single" w:sz="6" w:space="12" w:color="EAECF0"/>
+        </w:pBdr>
+        <w:shd w:val="clear" w:color="auto" w:fill="F8F9FA"/>
+        <w:ind w:left="720"/>
+        <w:rPr>
+          <w:color w:val="000000"/>
+          <w:sz w:val="21"/>
+          <w:szCs w:val="21"/>
+        </w:rPr>
+      </w:pPr>
+      <w:r>
+        <w:rPr>
+          <w:color w:val="000000"/>
+          <w:sz w:val="21"/>
+          <w:szCs w:val="21"/>
+        </w:rPr>
+        <w:t xml:space="preserve"> quicksort(B, Y, X).</w:t>
+      </w:r>
+    </w:p>
+    <w:p>
+      <w:pPr>
+        <w:pStyle w:val="ListParagraph"/>
       </w:pPr>
     </w:p>
     <w:p/>
@@ -1889,47 +3020,7 @@
     <w:p/>
     <w:p/>
     <w:p/>
-    <w:p>
-      <w:pPr>
-        <w:pStyle w:val="Heading1"/>
-        <w:numPr>
-          <w:ilvl w:val="0"/>
-          <w:numId w:val="1"/>
-        </w:numPr>
-        <w:rPr>
-          <w:rFonts w:cs="Times New Roman"/>
-        </w:rPr>
-      </w:pPr>
-      <w:r>
-        <w:rPr>
-          <w:rFonts w:cs="Times New Roman"/>
-        </w:rPr>
-        <w:lastRenderedPageBreak/>
-        <w:t xml:space="preserve"> </w:t>
-      </w:r>
-      <w:bookmarkStart w:id="2" w:name="_Toc45038036"/>
-      <w:bookmarkStart w:id="3" w:name="_Toc56975150"/>
-      <w:r>
-        <w:rPr>
-          <w:rFonts w:cs="Times New Roman"/>
-        </w:rPr>
-        <w:t>Nội dung</w:t>
-      </w:r>
-      <w:r>
-        <w:rPr>
-          <w:rFonts w:cs="Times New Roman"/>
-        </w:rPr>
-        <w:t xml:space="preserve"> đồ án:</w:t>
-      </w:r>
-      <w:bookmarkEnd w:id="2"/>
-      <w:bookmarkEnd w:id="3"/>
-      <w:r>
-        <w:rPr>
-          <w:rFonts w:cs="Times New Roman"/>
-        </w:rPr>
-        <w:t xml:space="preserve"> </w:t>
-      </w:r>
-    </w:p>
+    <w:p/>
     <w:p>
       <w:pPr>
         <w:pStyle w:val="Heading3"/>
@@ -1938,501 +3029,12 @@
           <w:numId w:val="3"/>
         </w:numPr>
       </w:pPr>
-      <w:bookmarkStart w:id="4" w:name="_Toc56975151"/>
-      <w:r>
-        <w:t>Ngôn ngữ prolog:</w:t>
-      </w:r>
-      <w:bookmarkEnd w:id="4"/>
-    </w:p>
-    <w:p>
-      <w:pPr>
-        <w:pStyle w:val="Heading5"/>
-        <w:numPr>
-          <w:ilvl w:val="0"/>
-          <w:numId w:val="4"/>
-        </w:numPr>
-      </w:pPr>
-      <w:r>
-        <w:t>Định nghĩa:</w:t>
-      </w:r>
-    </w:p>
-    <w:p>
-      <w:pPr>
-        <w:pStyle w:val="ListParagraph"/>
-      </w:pPr>
-      <w:r>
-        <w:t>Prolog là một ngôn ngữ lập trình logic (Programming Logic) được áp dụng nhiều trong trí tuệ nhân tạo (Artificial Intelligence) và ngôn ngữ học máy tính (Computational Linguistics).</w:t>
-      </w:r>
-    </w:p>
-    <w:p>
-      <w:pPr>
-        <w:pStyle w:val="Heading5"/>
-        <w:numPr>
-          <w:ilvl w:val="0"/>
-          <w:numId w:val="4"/>
-        </w:numPr>
-      </w:pPr>
-      <w:r>
-        <w:t>Mục tiêu:</w:t>
-      </w:r>
-    </w:p>
-    <w:p>
-      <w:pPr>
-        <w:pStyle w:val="ListParagraph"/>
-      </w:pPr>
-      <w:r>
-        <w:t>M</w:t>
-      </w:r>
-      <w:r>
-        <w:t>ục tiêu của Prolog là giúp người dùng mô tả lại bài toán trên ngôn ngữ của logic, dựa trên đó, máy tính sẽ tiến hành suy diễn tự động dựa vào những cơ chế suy diễn có sẵn (hợp nhất, quay lui và tìm kiếm theo chiều sâu) để tìm câu trả lời cho người dùng.</w:t>
-      </w:r>
-    </w:p>
-    <w:p>
-      <w:pPr>
-        <w:pStyle w:val="Heading5"/>
-        <w:numPr>
-          <w:ilvl w:val="0"/>
-          <w:numId w:val="4"/>
-        </w:numPr>
-      </w:pPr>
-      <w:r>
-        <w:t>Ứng dụng:</w:t>
-      </w:r>
-    </w:p>
-    <w:p>
-      <w:pPr>
-        <w:pStyle w:val="ListParagraph"/>
-      </w:pPr>
-      <w:r>
-        <w:t xml:space="preserve">Prolog được sử dụng nhiều trong các ứng dụng của trí tuệ nhân tạo và ngôn ngữ học trong khoa học máy tính (đặc biệt là trong ngành xử lý ngôn ngữ tự nhiên vì đây là mục tiêu thiết kế ban đầu của nó). </w:t>
-      </w:r>
-    </w:p>
-    <w:p>
-      <w:pPr>
-        <w:pStyle w:val="ListParagraph"/>
-      </w:pPr>
-      <w:r>
-        <w:t>Được</w:t>
-      </w:r>
-      <w:r>
-        <w:t xml:space="preserve"> coi là một trong những nền tảng để xây dựng máy tính thế hệ thứ năm mà ở đó, thay vì phải mô tả cách giải quyết một bài toán trên máy tính, con người chỉ cần mô tả bài toán và máy tính sẽ hỗ trợ họ nốt phần còn lại.</w:t>
-      </w:r>
-    </w:p>
-    <w:p>
-      <w:pPr>
-        <w:pStyle w:val="Heading5"/>
-        <w:numPr>
-          <w:ilvl w:val="0"/>
-          <w:numId w:val="4"/>
-        </w:numPr>
-      </w:pPr>
-      <w:r>
-        <w:t>Cú pháp:</w:t>
-      </w:r>
-    </w:p>
-    <w:p>
-      <w:pPr>
-        <w:pStyle w:val="ListParagraph"/>
-      </w:pPr>
-      <w:r>
-        <w:t>Một chương trình Prolog bao gồm các luật được biểu diễn dưới dạng mệnh đề Horn. Một mệnh đề Horn có dạng</w:t>
-      </w:r>
-    </w:p>
-    <w:p>
-      <w:pPr>
-        <w:pStyle w:val="HTMLPreformatted"/>
-        <w:pBdr>
-          <w:top w:val="single" w:sz="6" w:space="12" w:color="EAECF0"/>
-          <w:left w:val="single" w:sz="6" w:space="12" w:color="EAECF0"/>
-          <w:bottom w:val="single" w:sz="6" w:space="12" w:color="EAECF0"/>
-          <w:right w:val="single" w:sz="6" w:space="12" w:color="EAECF0"/>
-        </w:pBdr>
-        <w:shd w:val="clear" w:color="auto" w:fill="F8F9FA"/>
-        <w:ind w:left="720"/>
-        <w:rPr>
-          <w:color w:val="000000"/>
-          <w:sz w:val="21"/>
-          <w:szCs w:val="21"/>
-        </w:rPr>
-      </w:pPr>
-      <w:r>
-        <w:rPr>
-          <w:color w:val="000000"/>
-          <w:sz w:val="21"/>
-          <w:szCs w:val="21"/>
-        </w:rPr>
-        <w:t>Head:-Body.</w:t>
-      </w:r>
-    </w:p>
-    <w:p>
-      <w:pPr>
-        <w:pStyle w:val="ListParagraph"/>
-      </w:pPr>
-      <w:r>
-        <w:t>Head là một </w:t>
-      </w:r>
-      <w:hyperlink r:id="rId10" w:tooltip="Vị từ (trang chưa được viết)" w:history="1">
-        <w:r>
-          <w:rPr>
-            <w:rStyle w:val="Hyperlink"/>
-            <w:rFonts w:ascii="Arial" w:hAnsi="Arial" w:cs="Arial"/>
-            <w:color w:val="auto"/>
-            <w:sz w:val="21"/>
-            <w:szCs w:val="21"/>
-            <w:u w:val="none"/>
-          </w:rPr>
-          <w:t>vị từ</w:t>
-        </w:r>
-      </w:hyperlink>
-      <w:r>
-        <w:t xml:space="preserve"> logic, còn Body có thể là rỗng hoặc là một tập các vị từ logic. </w:t>
-      </w:r>
-    </w:p>
-    <w:p>
-      <w:pPr>
-        <w:pStyle w:val="ListParagraph"/>
-      </w:pPr>
-      <w:r>
-        <w:t>Ví dụ như sau:</w:t>
-      </w:r>
-    </w:p>
-    <w:p>
-      <w:pPr>
-        <w:pStyle w:val="HTMLPreformatted"/>
-        <w:pBdr>
-          <w:top w:val="single" w:sz="6" w:space="12" w:color="EAECF0"/>
-          <w:left w:val="single" w:sz="6" w:space="12" w:color="EAECF0"/>
-          <w:bottom w:val="single" w:sz="6" w:space="12" w:color="EAECF0"/>
-          <w:right w:val="single" w:sz="6" w:space="12" w:color="EAECF0"/>
-        </w:pBdr>
-        <w:shd w:val="clear" w:color="auto" w:fill="F8F9FA"/>
-        <w:ind w:left="720"/>
-        <w:rPr>
-          <w:color w:val="000000"/>
-          <w:sz w:val="21"/>
-          <w:szCs w:val="21"/>
-        </w:rPr>
-      </w:pPr>
-      <w:r>
-        <w:rPr>
-          <w:color w:val="000000"/>
-          <w:sz w:val="21"/>
-          <w:szCs w:val="21"/>
-        </w:rPr>
-        <w:t>chẵn(X):- X chia_dư 2 = 0.</w:t>
-      </w:r>
-    </w:p>
-    <w:p>
-      <w:pPr>
-        <w:pStyle w:val="ListParagraph"/>
-      </w:pPr>
-      <w:r>
-        <w:t xml:space="preserve">Phần lớn các bộ dịch của các chương trình Prolog đều yêu cầu vị từ logic ở phần đầu của một mệnh đề Horn là một vị từ dương (không có dấu phủ định đi kèm), còn các vị từ trong phần Body có thể có dấu phủ định đi kèm. </w:t>
-      </w:r>
-    </w:p>
-    <w:p>
-      <w:pPr>
-        <w:pStyle w:val="ListParagraph"/>
-      </w:pPr>
-      <w:r>
-        <w:t>Chương trình logic mà không có sự xuất hiện của dấu phủ định đi kèm gọi là </w:t>
-      </w:r>
-      <w:hyperlink r:id="rId11" w:tooltip="Chương trình logic xác định (trang chưa được viết)" w:history="1">
-        <w:r>
-          <w:t>chương trình logic xác định</w:t>
-        </w:r>
-      </w:hyperlink>
-      <w:r>
-        <w:t>, còn không thì được gọi là </w:t>
-      </w:r>
-      <w:hyperlink r:id="rId12" w:tooltip="Chương trình logic thường (trang chưa được viết)" w:history="1">
-        <w:r>
-          <w:t>chương trình logic thường</w:t>
-        </w:r>
-      </w:hyperlink>
-      <w:r>
-        <w:t>.</w:t>
-      </w:r>
-    </w:p>
-    <w:p>
-      <w:pPr>
-        <w:pStyle w:val="ListParagraph"/>
-        <w:numPr>
-          <w:ilvl w:val="0"/>
-          <w:numId w:val="5"/>
-        </w:numPr>
-        <w:rPr>
-          <w:rFonts w:ascii="Arial" w:hAnsi="Arial" w:cs="Arial"/>
-          <w:color w:val="202122"/>
-          <w:sz w:val="21"/>
-          <w:szCs w:val="21"/>
-        </w:rPr>
-      </w:pPr>
-      <w:r>
-        <w:lastRenderedPageBreak/>
-        <w:t>Dữ kiện: L</w:t>
-      </w:r>
-      <w:r>
-        <w:t>à những mệnh đề Horn mà phần Body là rỗng. Kiểu mệnh đề này thường được sử dụng để mô tả các dự kiện của bài toán</w:t>
-      </w:r>
-      <w:r>
-        <w:rPr>
-          <w:rFonts w:ascii="Arial" w:hAnsi="Arial" w:cs="Arial"/>
-          <w:color w:val="202122"/>
-          <w:sz w:val="21"/>
-          <w:szCs w:val="21"/>
-        </w:rPr>
-        <w:t xml:space="preserve">, </w:t>
-      </w:r>
-    </w:p>
-    <w:p>
-      <w:pPr>
-        <w:pStyle w:val="ListParagraph"/>
-      </w:pPr>
-      <w:r>
-        <w:t xml:space="preserve">Ví dụ: </w:t>
-      </w:r>
-    </w:p>
-    <w:p>
-      <w:pPr>
-        <w:pStyle w:val="ListParagraph"/>
-      </w:pPr>
-      <w:r>
-        <w:t>+  Khai báo "tôm" là một con mèo:</w:t>
-      </w:r>
-    </w:p>
-    <w:p>
-      <w:pPr>
-        <w:pStyle w:val="HTMLPreformatted"/>
-        <w:pBdr>
-          <w:top w:val="single" w:sz="6" w:space="12" w:color="EAECF0"/>
-          <w:left w:val="single" w:sz="6" w:space="12" w:color="EAECF0"/>
-          <w:bottom w:val="single" w:sz="6" w:space="12" w:color="EAECF0"/>
-          <w:right w:val="single" w:sz="6" w:space="12" w:color="EAECF0"/>
-        </w:pBdr>
-        <w:shd w:val="clear" w:color="auto" w:fill="F8F9FA"/>
-        <w:ind w:left="720"/>
-        <w:rPr>
-          <w:color w:val="000000"/>
-          <w:sz w:val="21"/>
-          <w:szCs w:val="21"/>
-        </w:rPr>
-      </w:pPr>
-      <w:r>
-        <w:rPr>
-          <w:color w:val="000000"/>
-          <w:sz w:val="21"/>
-          <w:szCs w:val="21"/>
-        </w:rPr>
-        <w:t>mèo(tôm).</w:t>
-      </w:r>
-    </w:p>
-    <w:p>
-      <w:pPr>
-        <w:pStyle w:val="ListParagraph"/>
-      </w:pPr>
-    </w:p>
-    <w:p>
-      <w:pPr>
-        <w:pStyle w:val="ListParagraph"/>
-      </w:pPr>
-      <w:r>
-        <w:t xml:space="preserve">+ Khoảng cách từ HN và TP HCM là 200km </w:t>
-      </w:r>
-    </w:p>
-    <w:p>
-      <w:pPr>
-        <w:pStyle w:val="HTMLPreformatted"/>
-        <w:pBdr>
-          <w:top w:val="single" w:sz="6" w:space="12" w:color="EAECF0"/>
-          <w:left w:val="single" w:sz="6" w:space="12" w:color="EAECF0"/>
-          <w:bottom w:val="single" w:sz="6" w:space="12" w:color="EAECF0"/>
-          <w:right w:val="single" w:sz="6" w:space="12" w:color="EAECF0"/>
-        </w:pBdr>
-        <w:shd w:val="clear" w:color="auto" w:fill="F8F9FA"/>
-        <w:ind w:left="720"/>
-        <w:rPr>
-          <w:color w:val="000000"/>
-          <w:sz w:val="21"/>
-          <w:szCs w:val="21"/>
-        </w:rPr>
-      </w:pPr>
-      <w:r>
-        <w:rPr>
-          <w:color w:val="000000"/>
-          <w:sz w:val="21"/>
-          <w:szCs w:val="21"/>
-        </w:rPr>
-        <w:t>khoảng_cách(Hà_Nội,TP_Hồ_Chí_Minh,2000).</w:t>
-      </w:r>
-    </w:p>
-    <w:p>
-      <w:pPr>
-        <w:pStyle w:val="NormalWeb"/>
-        <w:numPr>
-          <w:ilvl w:val="0"/>
-          <w:numId w:val="5"/>
-        </w:numPr>
-        <w:shd w:val="clear" w:color="auto" w:fill="FFFFFF"/>
-        <w:spacing w:before="120" w:beforeAutospacing="0" w:after="120" w:afterAutospacing="0"/>
-        <w:rPr>
-          <w:rFonts w:ascii="Arial" w:hAnsi="Arial" w:cs="Arial"/>
-          <w:color w:val="202122"/>
-          <w:sz w:val="21"/>
-          <w:szCs w:val="21"/>
-        </w:rPr>
-      </w:pPr>
-      <w:r>
-        <w:t>Luật: Phần còn lại của các mệnh đề trong một chương trình Prolog được gọi là luật. Nó thường thể hiện những phát biểu logic trong bài toán</w:t>
-      </w:r>
-    </w:p>
-    <w:p>
-      <w:pPr>
-        <w:pStyle w:val="ListParagraph"/>
-      </w:pPr>
-      <w:r>
-        <w:t>Ví dụ:</w:t>
-      </w:r>
-    </w:p>
-    <w:p>
-      <w:pPr>
-        <w:ind w:firstLine="720"/>
-      </w:pPr>
-      <w:r>
-        <w:rPr>
-          <w:rFonts w:ascii="Arial" w:hAnsi="Arial" w:cs="Arial"/>
-          <w:color w:val="202122"/>
-          <w:sz w:val="21"/>
-          <w:szCs w:val="21"/>
-          <w:shd w:val="clear" w:color="auto" w:fill="FFFFFF"/>
-        </w:rPr>
-        <w:t xml:space="preserve">+ </w:t>
-      </w:r>
-      <w:r>
-        <w:t>N</w:t>
-      </w:r>
-      <w:r>
-        <w:t>ếu công tắc đèn bật thì đèn sáng:</w:t>
-      </w:r>
-    </w:p>
-    <w:p>
-      <w:pPr>
-        <w:pStyle w:val="HTMLPreformatted"/>
-        <w:pBdr>
-          <w:top w:val="single" w:sz="6" w:space="12" w:color="EAECF0"/>
-          <w:left w:val="single" w:sz="6" w:space="12" w:color="EAECF0"/>
-          <w:bottom w:val="single" w:sz="6" w:space="12" w:color="EAECF0"/>
-          <w:right w:val="single" w:sz="6" w:space="12" w:color="EAECF0"/>
-        </w:pBdr>
-        <w:shd w:val="clear" w:color="auto" w:fill="F8F9FA"/>
-        <w:ind w:left="720"/>
-        <w:rPr>
-          <w:color w:val="000000"/>
-          <w:sz w:val="21"/>
-          <w:szCs w:val="21"/>
-        </w:rPr>
-      </w:pPr>
-      <w:r>
-        <w:rPr>
-          <w:color w:val="000000"/>
-          <w:sz w:val="21"/>
-          <w:szCs w:val="21"/>
-        </w:rPr>
-        <w:t>đèn_sáng(X):- công_tắc_bật(X).</w:t>
-      </w:r>
-    </w:p>
-    <w:p>
-      <w:pPr>
-        <w:ind w:firstLine="720"/>
-      </w:pPr>
-    </w:p>
-    <w:p>
-      <w:pPr>
-        <w:pStyle w:val="Heading5"/>
-        <w:numPr>
-          <w:ilvl w:val="0"/>
-          <w:numId w:val="4"/>
-        </w:numPr>
-      </w:pPr>
-      <w:r>
-        <w:t>Ngữ nghĩa:</w:t>
-      </w:r>
-    </w:p>
-    <w:p>
-      <w:pPr>
-        <w:pStyle w:val="ListParagraph"/>
-      </w:pPr>
-      <w:r>
-        <w:t xml:space="preserve">Một chương trình logic có ngữ nghĩa của riêng nó. Ngữ nghĩa quyết định những kết luận "đúng" nào có thể rút ra được từ một chương trình Prolog. </w:t>
-      </w:r>
-    </w:p>
-    <w:p>
-      <w:pPr>
-        <w:pStyle w:val="ListParagraph"/>
-      </w:pPr>
-      <w:r>
-        <w:t>Ví dụ:</w:t>
-      </w:r>
-    </w:p>
-    <w:p>
-      <w:pPr>
-        <w:pStyle w:val="HTMLPreformatted"/>
-        <w:pBdr>
-          <w:top w:val="single" w:sz="6" w:space="12" w:color="EAECF0"/>
-          <w:left w:val="single" w:sz="6" w:space="12" w:color="EAECF0"/>
-          <w:bottom w:val="single" w:sz="6" w:space="12" w:color="EAECF0"/>
-          <w:right w:val="single" w:sz="6" w:space="12" w:color="EAECF0"/>
-        </w:pBdr>
-        <w:shd w:val="clear" w:color="auto" w:fill="F8F9FA"/>
-        <w:ind w:left="720"/>
-        <w:rPr>
-          <w:color w:val="000000"/>
-          <w:sz w:val="21"/>
-          <w:szCs w:val="21"/>
-        </w:rPr>
-      </w:pPr>
-      <w:r>
-        <w:rPr>
-          <w:color w:val="000000"/>
-          <w:sz w:val="21"/>
-          <w:szCs w:val="21"/>
-        </w:rPr>
-        <w:t>mèo(tôm).</w:t>
-      </w:r>
-    </w:p>
-    <w:p>
-      <w:pPr>
-        <w:pStyle w:val="ListParagraph"/>
-      </w:pPr>
-      <w:r>
-        <w:t>Từ ví dụ này ta có thể rút ra duy nhất 1 dữ kiện đúng là “Tôm là một con mèo”</w:t>
-      </w:r>
-    </w:p>
-    <w:p>
-      <w:pPr>
-        <w:pStyle w:val="ListParagraph"/>
-      </w:pPr>
-    </w:p>
-    <w:p/>
-    <w:p/>
-    <w:p/>
-    <w:p/>
-    <w:p/>
-    <w:p/>
-    <w:p>
-      <w:pPr>
-        <w:pStyle w:val="Heading3"/>
-        <w:numPr>
-          <w:ilvl w:val="0"/>
-          <w:numId w:val="3"/>
-        </w:numPr>
-      </w:pPr>
-      <w:bookmarkStart w:id="5" w:name="_Toc56975152"/>
+      <w:bookmarkStart w:id="6" w:name="_Toc57228236"/>
       <w:r>
         <w:lastRenderedPageBreak/>
         <w:t>Môi trường lập trình prolog – SWI Prolog:</w:t>
       </w:r>
-      <w:bookmarkEnd w:id="5"/>
+      <w:bookmarkEnd w:id="6"/>
     </w:p>
     <w:p>
       <w:pPr>
@@ -2518,303 +3120,10 @@
           <w:noProof/>
         </w:rPr>
         <w:drawing>
-          <wp:inline distT="0" distB="0" distL="0" distR="0" wp14:anchorId="66C641E9" wp14:editId="5EDB8453">
+          <wp:inline distT="0" distB="0" distL="0" distR="0" wp14:anchorId="49ED73D0" wp14:editId="3580D8EA">
             <wp:extent cx="4744112" cy="3686689"/>
             <wp:effectExtent l="0" t="0" r="0" b="9525"/>
             <wp:docPr id="8" name="Picture 8"/>
-            <wp:cNvGraphicFramePr>
-              <a:graphicFrameLocks xmlns:a="http://schemas.openxmlformats.org/drawingml/2006/main" noChangeAspect="1"/>
-            </wp:cNvGraphicFramePr>
-            <a:graphic xmlns:a="http://schemas.openxmlformats.org/drawingml/2006/main">
-              <a:graphicData uri="http://schemas.openxmlformats.org/drawingml/2006/picture">
-                <pic:pic xmlns:pic="http://schemas.openxmlformats.org/drawingml/2006/picture">
-                  <pic:nvPicPr>
-                    <pic:cNvPr id="1" name=""/>
-                    <pic:cNvPicPr/>
-                  </pic:nvPicPr>
-                  <pic:blipFill>
-                    <a:blip r:embed="rId13"/>
-                    <a:stretch>
-                      <a:fillRect/>
-                    </a:stretch>
-                  </pic:blipFill>
-                  <pic:spPr>
-                    <a:xfrm>
-                      <a:off x="0" y="0"/>
-                      <a:ext cx="4744112" cy="3686689"/>
-                    </a:xfrm>
-                    <a:prstGeom prst="rect">
-                      <a:avLst/>
-                    </a:prstGeom>
-                  </pic:spPr>
-                </pic:pic>
-              </a:graphicData>
-            </a:graphic>
-          </wp:inline>
-        </w:drawing>
-      </w:r>
-    </w:p>
-    <w:p>
-      <w:pPr>
-        <w:pStyle w:val="ListParagraph"/>
-      </w:pPr>
-    </w:p>
-    <w:p>
-      <w:pPr>
-        <w:pStyle w:val="ListParagraph"/>
-        <w:jc w:val="center"/>
-      </w:pPr>
-    </w:p>
-    <w:p>
-      <w:pPr>
-        <w:pStyle w:val="ListParagraph"/>
-        <w:jc w:val="center"/>
-      </w:pPr>
-    </w:p>
-    <w:p>
-      <w:pPr>
-        <w:pStyle w:val="ListParagraph"/>
-        <w:jc w:val="center"/>
-      </w:pPr>
-    </w:p>
-    <w:p>
-      <w:pPr>
-        <w:pStyle w:val="ListParagraph"/>
-        <w:jc w:val="center"/>
-      </w:pPr>
-    </w:p>
-    <w:p>
-      <w:pPr>
-        <w:pStyle w:val="ListParagraph"/>
-        <w:jc w:val="center"/>
-      </w:pPr>
-    </w:p>
-    <w:p>
-      <w:pPr>
-        <w:pStyle w:val="ListParagraph"/>
-        <w:jc w:val="center"/>
-      </w:pPr>
-    </w:p>
-    <w:p>
-      <w:pPr>
-        <w:pStyle w:val="ListParagraph"/>
-        <w:jc w:val="center"/>
-      </w:pPr>
-    </w:p>
-    <w:p>
-      <w:pPr>
-        <w:pStyle w:val="ListParagraph"/>
-      </w:pPr>
-      <w:r>
-        <w:lastRenderedPageBreak/>
-        <w:t>Bước 2:</w:t>
-      </w:r>
-      <w:r>
-        <w:t xml:space="preserve"> </w:t>
-      </w:r>
-      <w:r>
-        <w:t>T</w:t>
-      </w:r>
-      <w:r>
-        <w:t>iếp đó nhấn </w:t>
-      </w:r>
-      <w:r>
-        <w:t>I Agree, đồng ý điều khoản sử dụng.</w:t>
-      </w:r>
-    </w:p>
-    <w:p>
-      <w:pPr>
-        <w:pStyle w:val="ListParagraph"/>
-      </w:pPr>
-    </w:p>
-    <w:p>
-      <w:pPr>
-        <w:pStyle w:val="ListParagraph"/>
-        <w:jc w:val="center"/>
-      </w:pPr>
-      <w:r>
-        <w:rPr>
-          <w:noProof/>
-        </w:rPr>
-        <w:drawing>
-          <wp:inline distT="0" distB="0" distL="0" distR="0" wp14:anchorId="26704796" wp14:editId="3C76FA64">
-            <wp:extent cx="4753638" cy="3686689"/>
-            <wp:effectExtent l="0" t="0" r="8890" b="9525"/>
-            <wp:docPr id="1" name="Picture 1"/>
-            <wp:cNvGraphicFramePr>
-              <a:graphicFrameLocks xmlns:a="http://schemas.openxmlformats.org/drawingml/2006/main" noChangeAspect="1"/>
-            </wp:cNvGraphicFramePr>
-            <a:graphic xmlns:a="http://schemas.openxmlformats.org/drawingml/2006/main">
-              <a:graphicData uri="http://schemas.openxmlformats.org/drawingml/2006/picture">
-                <pic:pic xmlns:pic="http://schemas.openxmlformats.org/drawingml/2006/picture">
-                  <pic:nvPicPr>
-                    <pic:cNvPr id="1" name=""/>
-                    <pic:cNvPicPr/>
-                  </pic:nvPicPr>
-                  <pic:blipFill>
-                    <a:blip r:embed="rId14"/>
-                    <a:stretch>
-                      <a:fillRect/>
-                    </a:stretch>
-                  </pic:blipFill>
-                  <pic:spPr>
-                    <a:xfrm>
-                      <a:off x="0" y="0"/>
-                      <a:ext cx="4753638" cy="3686689"/>
-                    </a:xfrm>
-                    <a:prstGeom prst="rect">
-                      <a:avLst/>
-                    </a:prstGeom>
-                  </pic:spPr>
-                </pic:pic>
-              </a:graphicData>
-            </a:graphic>
-          </wp:inline>
-        </w:drawing>
-      </w:r>
-    </w:p>
-    <w:p>
-      <w:pPr>
-        <w:pStyle w:val="ListParagraph"/>
-        <w:jc w:val="center"/>
-      </w:pPr>
-    </w:p>
-    <w:p>
-      <w:pPr>
-        <w:pStyle w:val="ListParagraph"/>
-        <w:jc w:val="center"/>
-      </w:pPr>
-    </w:p>
-    <w:p>
-      <w:pPr>
-        <w:pStyle w:val="ListParagraph"/>
-        <w:jc w:val="center"/>
-      </w:pPr>
-    </w:p>
-    <w:p>
-      <w:pPr>
-        <w:pStyle w:val="ListParagraph"/>
-        <w:jc w:val="center"/>
-      </w:pPr>
-    </w:p>
-    <w:p>
-      <w:pPr>
-        <w:pStyle w:val="ListParagraph"/>
-        <w:jc w:val="center"/>
-      </w:pPr>
-    </w:p>
-    <w:p>
-      <w:pPr>
-        <w:pStyle w:val="ListParagraph"/>
-        <w:jc w:val="center"/>
-      </w:pPr>
-    </w:p>
-    <w:p>
-      <w:pPr>
-        <w:pStyle w:val="ListParagraph"/>
-        <w:jc w:val="center"/>
-      </w:pPr>
-    </w:p>
-    <w:p>
-      <w:pPr>
-        <w:pStyle w:val="ListParagraph"/>
-        <w:jc w:val="center"/>
-      </w:pPr>
-    </w:p>
-    <w:p>
-      <w:pPr>
-        <w:pStyle w:val="ListParagraph"/>
-        <w:jc w:val="center"/>
-      </w:pPr>
-    </w:p>
-    <w:p>
-      <w:pPr>
-        <w:pStyle w:val="ListParagraph"/>
-        <w:jc w:val="center"/>
-      </w:pPr>
-    </w:p>
-    <w:p>
-      <w:pPr>
-        <w:pStyle w:val="ListParagraph"/>
-        <w:jc w:val="center"/>
-      </w:pPr>
-    </w:p>
-    <w:p>
-      <w:pPr>
-        <w:pStyle w:val="ListParagraph"/>
-        <w:jc w:val="center"/>
-      </w:pPr>
-    </w:p>
-    <w:p>
-      <w:pPr>
-        <w:pStyle w:val="ListParagraph"/>
-        <w:jc w:val="center"/>
-      </w:pPr>
-    </w:p>
-    <w:p>
-      <w:pPr>
-        <w:pStyle w:val="ListParagraph"/>
-        <w:jc w:val="center"/>
-      </w:pPr>
-    </w:p>
-    <w:p>
-      <w:pPr>
-        <w:pStyle w:val="ListParagraph"/>
-        <w:jc w:val="center"/>
-      </w:pPr>
-    </w:p>
-    <w:p>
-      <w:pPr>
-        <w:pStyle w:val="ListParagraph"/>
-        <w:jc w:val="center"/>
-      </w:pPr>
-    </w:p>
-    <w:p>
-      <w:pPr>
-        <w:pStyle w:val="ListParagraph"/>
-        <w:jc w:val="center"/>
-      </w:pPr>
-    </w:p>
-    <w:p>
-      <w:pPr>
-        <w:pStyle w:val="NoSpacing"/>
-        <w:numPr>
-          <w:ilvl w:val="0"/>
-          <w:numId w:val="5"/>
-        </w:numPr>
-      </w:pPr>
-      <w:r>
-        <w:lastRenderedPageBreak/>
-        <w:t xml:space="preserve">Bước 2: </w:t>
-      </w:r>
-      <w:r>
-        <w:t xml:space="preserve">Lựa chọn cài đặt, </w:t>
-      </w:r>
-      <w:r>
-        <w:t xml:space="preserve"> nhấn next để tiếp tục</w:t>
-      </w:r>
-    </w:p>
-    <w:p>
-      <w:pPr>
-        <w:pStyle w:val="NoSpacing"/>
-        <w:ind w:firstLine="720"/>
-      </w:pPr>
-    </w:p>
-    <w:p>
-      <w:pPr>
-        <w:pStyle w:val="NoSpacing"/>
-        <w:ind w:firstLine="720"/>
-        <w:jc w:val="center"/>
-      </w:pPr>
-      <w:r>
-        <w:rPr>
-          <w:noProof/>
-        </w:rPr>
-        <w:drawing>
-          <wp:inline distT="0" distB="0" distL="0" distR="0" wp14:anchorId="3B70B14F" wp14:editId="6D4EFB83">
-            <wp:extent cx="4744112" cy="3705742"/>
-            <wp:effectExtent l="0" t="0" r="0" b="9525"/>
-            <wp:docPr id="9" name="Picture 9"/>
             <wp:cNvGraphicFramePr>
               <a:graphicFrameLocks xmlns:a="http://schemas.openxmlformats.org/drawingml/2006/main" noChangeAspect="1"/>
             </wp:cNvGraphicFramePr>
@@ -2834,7 +3143,7 @@
                   <pic:spPr>
                     <a:xfrm>
                       <a:off x="0" y="0"/>
-                      <a:ext cx="4744112" cy="3705742"/>
+                      <a:ext cx="4744112" cy="3686689"/>
                     </a:xfrm>
                     <a:prstGeom prst="rect">
                       <a:avLst/>
@@ -2849,158 +3158,91 @@
     </w:p>
     <w:p>
       <w:pPr>
-        <w:pStyle w:val="NoSpacing"/>
-        <w:ind w:firstLine="720"/>
-      </w:pPr>
-    </w:p>
-    <w:p>
-      <w:pPr>
-        <w:pStyle w:val="NoSpacing"/>
-        <w:ind w:firstLine="720"/>
-      </w:pPr>
-    </w:p>
-    <w:p>
-      <w:pPr>
-        <w:pStyle w:val="NoSpacing"/>
-        <w:ind w:firstLine="720"/>
-      </w:pPr>
-    </w:p>
-    <w:p>
-      <w:pPr>
-        <w:pStyle w:val="NoSpacing"/>
-        <w:ind w:firstLine="720"/>
-      </w:pPr>
-    </w:p>
-    <w:p>
-      <w:pPr>
-        <w:pStyle w:val="NoSpacing"/>
-        <w:ind w:firstLine="720"/>
-      </w:pPr>
-    </w:p>
-    <w:p>
-      <w:pPr>
-        <w:pStyle w:val="NoSpacing"/>
-        <w:ind w:firstLine="720"/>
-      </w:pPr>
-    </w:p>
-    <w:p>
-      <w:pPr>
-        <w:pStyle w:val="NoSpacing"/>
-        <w:ind w:firstLine="720"/>
-      </w:pPr>
-    </w:p>
-    <w:p>
-      <w:pPr>
-        <w:pStyle w:val="NoSpacing"/>
-        <w:ind w:firstLine="720"/>
-      </w:pPr>
-    </w:p>
-    <w:p>
-      <w:pPr>
-        <w:pStyle w:val="NoSpacing"/>
-        <w:ind w:firstLine="720"/>
-      </w:pPr>
-    </w:p>
-    <w:p>
-      <w:pPr>
-        <w:pStyle w:val="NoSpacing"/>
-        <w:ind w:firstLine="720"/>
-      </w:pPr>
-    </w:p>
-    <w:p>
-      <w:pPr>
-        <w:pStyle w:val="NoSpacing"/>
-        <w:ind w:firstLine="720"/>
-      </w:pPr>
-    </w:p>
-    <w:p>
-      <w:pPr>
-        <w:pStyle w:val="NoSpacing"/>
-        <w:ind w:firstLine="720"/>
-      </w:pPr>
-    </w:p>
-    <w:p>
-      <w:pPr>
-        <w:pStyle w:val="NoSpacing"/>
-        <w:ind w:firstLine="720"/>
-      </w:pPr>
-    </w:p>
-    <w:p>
-      <w:pPr>
-        <w:pStyle w:val="NoSpacing"/>
-        <w:ind w:firstLine="720"/>
-      </w:pPr>
-    </w:p>
-    <w:p>
-      <w:pPr>
-        <w:pStyle w:val="NoSpacing"/>
-        <w:ind w:firstLine="720"/>
-      </w:pPr>
-    </w:p>
-    <w:p>
-      <w:pPr>
-        <w:pStyle w:val="NoSpacing"/>
-        <w:ind w:firstLine="720"/>
-      </w:pPr>
-    </w:p>
-    <w:p>
-      <w:pPr>
-        <w:pStyle w:val="NoSpacing"/>
-        <w:ind w:firstLine="720"/>
-      </w:pPr>
-    </w:p>
-    <w:p>
-      <w:pPr>
-        <w:pStyle w:val="NoSpacing"/>
-        <w:ind w:firstLine="720"/>
-      </w:pPr>
-    </w:p>
-    <w:p>
-      <w:pPr>
-        <w:pStyle w:val="NoSpacing"/>
-        <w:ind w:firstLine="720"/>
-      </w:pPr>
-    </w:p>
-    <w:p>
-      <w:pPr>
-        <w:pStyle w:val="NoSpacing"/>
-        <w:numPr>
-          <w:ilvl w:val="0"/>
-          <w:numId w:val="5"/>
-        </w:numPr>
+        <w:pStyle w:val="ListParagraph"/>
+      </w:pPr>
+    </w:p>
+    <w:p>
+      <w:pPr>
+        <w:pStyle w:val="ListParagraph"/>
+        <w:jc w:val="center"/>
+      </w:pPr>
+    </w:p>
+    <w:p>
+      <w:pPr>
+        <w:pStyle w:val="ListParagraph"/>
+        <w:jc w:val="center"/>
+      </w:pPr>
+    </w:p>
+    <w:p>
+      <w:pPr>
+        <w:pStyle w:val="ListParagraph"/>
+        <w:jc w:val="center"/>
+      </w:pPr>
+    </w:p>
+    <w:p>
+      <w:pPr>
+        <w:pStyle w:val="ListParagraph"/>
+        <w:jc w:val="center"/>
+      </w:pPr>
+    </w:p>
+    <w:p>
+      <w:pPr>
+        <w:pStyle w:val="ListParagraph"/>
+        <w:jc w:val="center"/>
+      </w:pPr>
+    </w:p>
+    <w:p>
+      <w:pPr>
+        <w:pStyle w:val="ListParagraph"/>
+        <w:jc w:val="center"/>
+      </w:pPr>
+    </w:p>
+    <w:p>
+      <w:pPr>
+        <w:pStyle w:val="ListParagraph"/>
+        <w:jc w:val="center"/>
+      </w:pPr>
+    </w:p>
+    <w:p>
+      <w:pPr>
+        <w:pStyle w:val="ListParagraph"/>
       </w:pPr>
       <w:r>
         <w:lastRenderedPageBreak/>
-        <w:t>Bước 3: Chọn nơi cài đặt và nhấn next để tiếp tục. Lưu ý đánh dấu lại thư mục cài đặt để link tới môi trường làm việc khi kết nối với giao diện C#. Nếu đường dẫn sai sẽ ảnh hưởng tới quá trình chạy trên giao diện C# sau này.</w:t>
-      </w:r>
-    </w:p>
-    <w:p>
-      <w:pPr>
-        <w:pStyle w:val="NoSpacing"/>
-        <w:ind w:left="720"/>
-      </w:pPr>
-    </w:p>
-    <w:p>
-      <w:pPr>
-        <w:pStyle w:val="NoSpacing"/>
-        <w:ind w:left="720"/>
+        <w:t>Bước 2:</w:t>
+      </w:r>
+      <w:r>
+        <w:t xml:space="preserve"> </w:t>
+      </w:r>
+      <w:r>
+        <w:t>T</w:t>
+      </w:r>
+      <w:r>
+        <w:t>iếp đó nhấn </w:t>
+      </w:r>
+      <w:r>
+        <w:t>I Agree, đồng ý điều khoản sử dụng.</w:t>
+      </w:r>
+    </w:p>
+    <w:p>
+      <w:pPr>
+        <w:pStyle w:val="ListParagraph"/>
+      </w:pPr>
+    </w:p>
+    <w:p>
+      <w:pPr>
+        <w:pStyle w:val="ListParagraph"/>
         <w:jc w:val="center"/>
-        <w:rPr>
-          <w:rFonts w:ascii="Courier New" w:hAnsi="Courier New" w:cs="Courier New"/>
-          <w:color w:val="373737"/>
-          <w:sz w:val="23"/>
-          <w:szCs w:val="23"/>
-        </w:rPr>
       </w:pPr>
       <w:r>
         <w:rPr>
           <w:noProof/>
         </w:rPr>
         <w:drawing>
-          <wp:inline distT="0" distB="0" distL="0" distR="0" wp14:anchorId="0A13CC4D" wp14:editId="34915541">
-            <wp:extent cx="4744112" cy="3648584"/>
-            <wp:effectExtent l="0" t="0" r="0" b="9525"/>
-            <wp:docPr id="10" name="Picture 10"/>
+          <wp:inline distT="0" distB="0" distL="0" distR="0" wp14:anchorId="2B0E677E" wp14:editId="62A5287C">
+            <wp:extent cx="4753638" cy="3686689"/>
+            <wp:effectExtent l="0" t="0" r="8890" b="9525"/>
+            <wp:docPr id="1" name="Picture 1"/>
             <wp:cNvGraphicFramePr>
               <a:graphicFrameLocks xmlns:a="http://schemas.openxmlformats.org/drawingml/2006/main" noChangeAspect="1"/>
             </wp:cNvGraphicFramePr>
@@ -3020,7 +3262,7 @@
                   <pic:spPr>
                     <a:xfrm>
                       <a:off x="0" y="0"/>
-                      <a:ext cx="4744112" cy="3648584"/>
+                      <a:ext cx="4753638" cy="3686689"/>
                     </a:xfrm>
                     <a:prstGeom prst="rect">
                       <a:avLst/>
@@ -3035,258 +3277,109 @@
     </w:p>
     <w:p>
       <w:pPr>
+        <w:pStyle w:val="ListParagraph"/>
+        <w:jc w:val="center"/>
+      </w:pPr>
+    </w:p>
+    <w:p>
+      <w:pPr>
+        <w:pStyle w:val="ListParagraph"/>
+        <w:jc w:val="center"/>
+      </w:pPr>
+    </w:p>
+    <w:p>
+      <w:pPr>
+        <w:pStyle w:val="ListParagraph"/>
+        <w:jc w:val="center"/>
+      </w:pPr>
+    </w:p>
+    <w:p>
+      <w:pPr>
+        <w:pStyle w:val="ListParagraph"/>
+        <w:jc w:val="center"/>
+      </w:pPr>
+    </w:p>
+    <w:p>
+      <w:pPr>
+        <w:pStyle w:val="ListParagraph"/>
+        <w:jc w:val="center"/>
+      </w:pPr>
+    </w:p>
+    <w:p>
+      <w:pPr>
+        <w:pStyle w:val="ListParagraph"/>
+        <w:jc w:val="center"/>
+      </w:pPr>
+    </w:p>
+    <w:p>
+      <w:pPr>
+        <w:pStyle w:val="ListParagraph"/>
+        <w:jc w:val="center"/>
+      </w:pPr>
+    </w:p>
+    <w:p>
+      <w:pPr>
+        <w:pStyle w:val="ListParagraph"/>
+        <w:jc w:val="center"/>
+      </w:pPr>
+    </w:p>
+    <w:p>
+      <w:pPr>
+        <w:pStyle w:val="ListParagraph"/>
+        <w:jc w:val="center"/>
+      </w:pPr>
+    </w:p>
+    <w:p>
+      <w:pPr>
+        <w:pStyle w:val="ListParagraph"/>
+        <w:jc w:val="center"/>
+      </w:pPr>
+    </w:p>
+    <w:p>
+      <w:pPr>
+        <w:pStyle w:val="ListParagraph"/>
+        <w:jc w:val="center"/>
+      </w:pPr>
+    </w:p>
+    <w:p>
+      <w:pPr>
+        <w:pStyle w:val="ListParagraph"/>
+        <w:jc w:val="center"/>
+      </w:pPr>
+    </w:p>
+    <w:p>
+      <w:pPr>
+        <w:pStyle w:val="ListParagraph"/>
+        <w:jc w:val="center"/>
+      </w:pPr>
+    </w:p>
+    <w:p>
+      <w:pPr>
+        <w:pStyle w:val="ListParagraph"/>
+        <w:jc w:val="center"/>
+      </w:pPr>
+    </w:p>
+    <w:p>
+      <w:pPr>
+        <w:pStyle w:val="ListParagraph"/>
+        <w:jc w:val="center"/>
+      </w:pPr>
+    </w:p>
+    <w:p>
+      <w:pPr>
+        <w:pStyle w:val="ListParagraph"/>
+        <w:jc w:val="center"/>
+      </w:pPr>
+    </w:p>
+    <w:p>
+      <w:pPr>
+        <w:pStyle w:val="ListParagraph"/>
+        <w:jc w:val="center"/>
+      </w:pPr>
+    </w:p>
+    <w:p>
+      <w:pPr>
         <w:pStyle w:val="NoSpacing"/>
-        <w:ind w:left="720"/>
-        <w:rPr>
-          <w:rFonts w:ascii="Courier New" w:hAnsi="Courier New" w:cs="Courier New"/>
-          <w:color w:val="373737"/>
-          <w:sz w:val="23"/>
-          <w:szCs w:val="23"/>
-        </w:rPr>
-      </w:pPr>
-    </w:p>
-    <w:p>
-      <w:pPr>
-        <w:pStyle w:val="NoSpacing"/>
-        <w:ind w:left="720"/>
-        <w:rPr>
-          <w:rFonts w:ascii="Courier New" w:hAnsi="Courier New" w:cs="Courier New"/>
-          <w:color w:val="373737"/>
-          <w:sz w:val="23"/>
-          <w:szCs w:val="23"/>
-        </w:rPr>
-      </w:pPr>
-    </w:p>
-    <w:p>
-      <w:pPr>
-        <w:pStyle w:val="NoSpacing"/>
-        <w:ind w:left="720"/>
-        <w:rPr>
-          <w:rFonts w:ascii="Courier New" w:hAnsi="Courier New" w:cs="Courier New"/>
-          <w:color w:val="373737"/>
-          <w:sz w:val="23"/>
-          <w:szCs w:val="23"/>
-        </w:rPr>
-      </w:pPr>
-    </w:p>
-    <w:p>
-      <w:pPr>
-        <w:pStyle w:val="NoSpacing"/>
-        <w:ind w:left="720"/>
-        <w:rPr>
-          <w:rFonts w:ascii="Courier New" w:hAnsi="Courier New" w:cs="Courier New"/>
-          <w:color w:val="373737"/>
-          <w:sz w:val="23"/>
-          <w:szCs w:val="23"/>
-        </w:rPr>
-      </w:pPr>
-    </w:p>
-    <w:p>
-      <w:pPr>
-        <w:pStyle w:val="NoSpacing"/>
-        <w:ind w:left="720"/>
-        <w:rPr>
-          <w:rFonts w:ascii="Courier New" w:hAnsi="Courier New" w:cs="Courier New"/>
-          <w:color w:val="373737"/>
-          <w:sz w:val="23"/>
-          <w:szCs w:val="23"/>
-        </w:rPr>
-      </w:pPr>
-    </w:p>
-    <w:p>
-      <w:pPr>
-        <w:pStyle w:val="NoSpacing"/>
-        <w:ind w:left="720"/>
-        <w:rPr>
-          <w:rFonts w:ascii="Courier New" w:hAnsi="Courier New" w:cs="Courier New"/>
-          <w:color w:val="373737"/>
-          <w:sz w:val="23"/>
-          <w:szCs w:val="23"/>
-        </w:rPr>
-      </w:pPr>
-    </w:p>
-    <w:p>
-      <w:pPr>
-        <w:pStyle w:val="NoSpacing"/>
-        <w:ind w:left="720"/>
-        <w:rPr>
-          <w:rFonts w:ascii="Courier New" w:hAnsi="Courier New" w:cs="Courier New"/>
-          <w:color w:val="373737"/>
-          <w:sz w:val="23"/>
-          <w:szCs w:val="23"/>
-        </w:rPr>
-      </w:pPr>
-    </w:p>
-    <w:p>
-      <w:pPr>
-        <w:pStyle w:val="NoSpacing"/>
-        <w:ind w:left="720"/>
-        <w:rPr>
-          <w:rFonts w:ascii="Courier New" w:hAnsi="Courier New" w:cs="Courier New"/>
-          <w:color w:val="373737"/>
-          <w:sz w:val="23"/>
-          <w:szCs w:val="23"/>
-        </w:rPr>
-      </w:pPr>
-    </w:p>
-    <w:p>
-      <w:pPr>
-        <w:pStyle w:val="NoSpacing"/>
-        <w:ind w:left="720"/>
-        <w:rPr>
-          <w:rFonts w:ascii="Courier New" w:hAnsi="Courier New" w:cs="Courier New"/>
-          <w:color w:val="373737"/>
-          <w:sz w:val="23"/>
-          <w:szCs w:val="23"/>
-        </w:rPr>
-      </w:pPr>
-    </w:p>
-    <w:p>
-      <w:pPr>
-        <w:pStyle w:val="NoSpacing"/>
-        <w:ind w:left="720"/>
-        <w:rPr>
-          <w:rFonts w:ascii="Courier New" w:hAnsi="Courier New" w:cs="Courier New"/>
-          <w:color w:val="373737"/>
-          <w:sz w:val="23"/>
-          <w:szCs w:val="23"/>
-        </w:rPr>
-      </w:pPr>
-    </w:p>
-    <w:p>
-      <w:pPr>
-        <w:pStyle w:val="NoSpacing"/>
-        <w:ind w:left="720"/>
-        <w:rPr>
-          <w:rFonts w:ascii="Courier New" w:hAnsi="Courier New" w:cs="Courier New"/>
-          <w:color w:val="373737"/>
-          <w:sz w:val="23"/>
-          <w:szCs w:val="23"/>
-        </w:rPr>
-      </w:pPr>
-    </w:p>
-    <w:p>
-      <w:pPr>
-        <w:pStyle w:val="NoSpacing"/>
-        <w:ind w:left="720"/>
-        <w:rPr>
-          <w:rFonts w:ascii="Courier New" w:hAnsi="Courier New" w:cs="Courier New"/>
-          <w:color w:val="373737"/>
-          <w:sz w:val="23"/>
-          <w:szCs w:val="23"/>
-        </w:rPr>
-      </w:pPr>
-    </w:p>
-    <w:p>
-      <w:pPr>
-        <w:pStyle w:val="NoSpacing"/>
-        <w:ind w:left="720"/>
-        <w:rPr>
-          <w:rFonts w:ascii="Courier New" w:hAnsi="Courier New" w:cs="Courier New"/>
-          <w:color w:val="373737"/>
-          <w:sz w:val="23"/>
-          <w:szCs w:val="23"/>
-        </w:rPr>
-      </w:pPr>
-    </w:p>
-    <w:p>
-      <w:pPr>
-        <w:pStyle w:val="NoSpacing"/>
-        <w:ind w:left="720"/>
-        <w:rPr>
-          <w:rFonts w:ascii="Courier New" w:hAnsi="Courier New" w:cs="Courier New"/>
-          <w:color w:val="373737"/>
-          <w:sz w:val="23"/>
-          <w:szCs w:val="23"/>
-        </w:rPr>
-      </w:pPr>
-    </w:p>
-    <w:p>
-      <w:pPr>
-        <w:pStyle w:val="NoSpacing"/>
-        <w:ind w:left="720"/>
-        <w:rPr>
-          <w:rFonts w:ascii="Courier New" w:hAnsi="Courier New" w:cs="Courier New"/>
-          <w:color w:val="373737"/>
-          <w:sz w:val="23"/>
-          <w:szCs w:val="23"/>
-        </w:rPr>
-      </w:pPr>
-    </w:p>
-    <w:p>
-      <w:pPr>
-        <w:pStyle w:val="NoSpacing"/>
-        <w:ind w:left="720"/>
-        <w:rPr>
-          <w:rFonts w:ascii="Courier New" w:hAnsi="Courier New" w:cs="Courier New"/>
-          <w:color w:val="373737"/>
-          <w:sz w:val="23"/>
-          <w:szCs w:val="23"/>
-        </w:rPr>
-      </w:pPr>
-    </w:p>
-    <w:p>
-      <w:pPr>
-        <w:pStyle w:val="NoSpacing"/>
-        <w:ind w:left="720"/>
-        <w:rPr>
-          <w:rFonts w:ascii="Courier New" w:hAnsi="Courier New" w:cs="Courier New"/>
-          <w:color w:val="373737"/>
-          <w:sz w:val="23"/>
-          <w:szCs w:val="23"/>
-        </w:rPr>
-      </w:pPr>
-    </w:p>
-    <w:p>
-      <w:pPr>
-        <w:pStyle w:val="NoSpacing"/>
-        <w:ind w:left="720"/>
-        <w:rPr>
-          <w:rFonts w:ascii="Courier New" w:hAnsi="Courier New" w:cs="Courier New"/>
-          <w:color w:val="373737"/>
-          <w:sz w:val="23"/>
-          <w:szCs w:val="23"/>
-        </w:rPr>
-      </w:pPr>
-    </w:p>
-    <w:p>
-      <w:pPr>
-        <w:pStyle w:val="NoSpacing"/>
-        <w:ind w:left="720"/>
-        <w:rPr>
-          <w:rFonts w:ascii="Courier New" w:hAnsi="Courier New" w:cs="Courier New"/>
-          <w:color w:val="373737"/>
-          <w:sz w:val="23"/>
-          <w:szCs w:val="23"/>
-        </w:rPr>
-      </w:pPr>
-    </w:p>
-    <w:p>
-      <w:pPr>
-        <w:pStyle w:val="NoSpacing"/>
-        <w:ind w:left="720"/>
-        <w:rPr>
-          <w:rFonts w:ascii="Courier New" w:hAnsi="Courier New" w:cs="Courier New"/>
-          <w:color w:val="373737"/>
-          <w:sz w:val="23"/>
-          <w:szCs w:val="23"/>
-        </w:rPr>
-      </w:pPr>
-    </w:p>
-    <w:p>
-      <w:pPr>
-        <w:pStyle w:val="NoSpacing"/>
-        <w:rPr>
-          <w:rFonts w:ascii="Courier New" w:hAnsi="Courier New" w:cs="Courier New"/>
-          <w:color w:val="373737"/>
-          <w:sz w:val="23"/>
-          <w:szCs w:val="23"/>
-        </w:rPr>
-      </w:pPr>
-    </w:p>
-    <w:p>
-      <w:pPr>
-        <w:pStyle w:val="ListParagraph"/>
         <w:numPr>
           <w:ilvl w:val="0"/>
           <w:numId w:val="5"/>
@@ -3294,20 +3387,25 @@
       </w:pPr>
       <w:r>
         <w:lastRenderedPageBreak/>
-        <w:t xml:space="preserve">Bước 4: Chọn </w:t>
-      </w:r>
-      <w:r>
-        <w:t>start menu folder, nhấn next</w:t>
-      </w:r>
-    </w:p>
-    <w:p>
-      <w:pPr>
-        <w:pStyle w:val="ListParagraph"/>
-      </w:pPr>
-    </w:p>
-    <w:p>
-      <w:pPr>
-        <w:pStyle w:val="ListParagraph"/>
+        <w:t xml:space="preserve">Bước 2: </w:t>
+      </w:r>
+      <w:r>
+        <w:t xml:space="preserve">Lựa chọn cài đặt, </w:t>
+      </w:r>
+      <w:r>
+        <w:t xml:space="preserve"> nhấn next để tiếp tục</w:t>
+      </w:r>
+    </w:p>
+    <w:p>
+      <w:pPr>
+        <w:pStyle w:val="NoSpacing"/>
+        <w:ind w:firstLine="720"/>
+      </w:pPr>
+    </w:p>
+    <w:p>
+      <w:pPr>
+        <w:pStyle w:val="NoSpacing"/>
+        <w:ind w:firstLine="720"/>
         <w:jc w:val="center"/>
       </w:pPr>
       <w:r>
@@ -3315,10 +3413,10 @@
           <w:noProof/>
         </w:rPr>
         <w:drawing>
-          <wp:inline distT="0" distB="0" distL="0" distR="0" wp14:anchorId="468069B1" wp14:editId="4763854A">
-            <wp:extent cx="4744112" cy="3677163"/>
-            <wp:effectExtent l="0" t="0" r="0" b="0"/>
-            <wp:docPr id="11" name="Picture 11"/>
+          <wp:inline distT="0" distB="0" distL="0" distR="0" wp14:anchorId="750F0379" wp14:editId="5C051E69">
+            <wp:extent cx="4744112" cy="3705742"/>
+            <wp:effectExtent l="0" t="0" r="0" b="9525"/>
+            <wp:docPr id="9" name="Picture 9"/>
             <wp:cNvGraphicFramePr>
               <a:graphicFrameLocks xmlns:a="http://schemas.openxmlformats.org/drawingml/2006/main" noChangeAspect="1"/>
             </wp:cNvGraphicFramePr>
@@ -3338,7 +3436,7 @@
                   <pic:spPr>
                     <a:xfrm>
                       <a:off x="0" y="0"/>
-                      <a:ext cx="4744112" cy="3677163"/>
+                      <a:ext cx="4744112" cy="3705742"/>
                     </a:xfrm>
                     <a:prstGeom prst="rect">
                       <a:avLst/>
@@ -3353,97 +3451,121 @@
     </w:p>
     <w:p>
       <w:pPr>
-        <w:pStyle w:val="ListParagraph"/>
-      </w:pPr>
-    </w:p>
-    <w:p>
-      <w:pPr>
-        <w:pStyle w:val="ListParagraph"/>
-      </w:pPr>
-    </w:p>
-    <w:p>
-      <w:pPr>
-        <w:pStyle w:val="ListParagraph"/>
-      </w:pPr>
-    </w:p>
-    <w:p>
-      <w:pPr>
-        <w:pStyle w:val="ListParagraph"/>
-      </w:pPr>
-    </w:p>
-    <w:p>
-      <w:pPr>
-        <w:pStyle w:val="ListParagraph"/>
-      </w:pPr>
-    </w:p>
-    <w:p>
-      <w:pPr>
-        <w:pStyle w:val="ListParagraph"/>
-      </w:pPr>
-    </w:p>
-    <w:p>
-      <w:pPr>
-        <w:pStyle w:val="ListParagraph"/>
-      </w:pPr>
-    </w:p>
-    <w:p>
-      <w:pPr>
-        <w:pStyle w:val="ListParagraph"/>
-      </w:pPr>
-    </w:p>
-    <w:p>
-      <w:pPr>
-        <w:pStyle w:val="ListParagraph"/>
-      </w:pPr>
-    </w:p>
-    <w:p>
-      <w:pPr>
-        <w:pStyle w:val="ListParagraph"/>
-      </w:pPr>
-    </w:p>
-    <w:p>
-      <w:pPr>
-        <w:pStyle w:val="ListParagraph"/>
-      </w:pPr>
-    </w:p>
-    <w:p>
-      <w:pPr>
-        <w:pStyle w:val="ListParagraph"/>
-      </w:pPr>
-    </w:p>
-    <w:p>
-      <w:pPr>
-        <w:pStyle w:val="ListParagraph"/>
-      </w:pPr>
-    </w:p>
-    <w:p>
-      <w:pPr>
-        <w:pStyle w:val="ListParagraph"/>
-      </w:pPr>
-    </w:p>
-    <w:p>
-      <w:pPr>
-        <w:pStyle w:val="ListParagraph"/>
-      </w:pPr>
-    </w:p>
-    <w:p>
-      <w:pPr>
-        <w:pStyle w:val="ListParagraph"/>
-      </w:pPr>
-    </w:p>
-    <w:p>
-      <w:pPr>
-        <w:pStyle w:val="ListParagraph"/>
-      </w:pPr>
-    </w:p>
-    <w:p>
-      <w:pPr>
-        <w:pStyle w:val="ListParagraph"/>
-      </w:pPr>
-    </w:p>
-    <w:p>
-      <w:pPr>
-        <w:pStyle w:val="ListParagraph"/>
+        <w:pStyle w:val="NoSpacing"/>
+        <w:ind w:firstLine="720"/>
+      </w:pPr>
+    </w:p>
+    <w:p>
+      <w:pPr>
+        <w:pStyle w:val="NoSpacing"/>
+        <w:ind w:firstLine="720"/>
+      </w:pPr>
+    </w:p>
+    <w:p>
+      <w:pPr>
+        <w:pStyle w:val="NoSpacing"/>
+        <w:ind w:firstLine="720"/>
+      </w:pPr>
+    </w:p>
+    <w:p>
+      <w:pPr>
+        <w:pStyle w:val="NoSpacing"/>
+        <w:ind w:firstLine="720"/>
+      </w:pPr>
+    </w:p>
+    <w:p>
+      <w:pPr>
+        <w:pStyle w:val="NoSpacing"/>
+        <w:ind w:firstLine="720"/>
+      </w:pPr>
+    </w:p>
+    <w:p>
+      <w:pPr>
+        <w:pStyle w:val="NoSpacing"/>
+        <w:ind w:firstLine="720"/>
+      </w:pPr>
+    </w:p>
+    <w:p>
+      <w:pPr>
+        <w:pStyle w:val="NoSpacing"/>
+        <w:ind w:firstLine="720"/>
+      </w:pPr>
+    </w:p>
+    <w:p>
+      <w:pPr>
+        <w:pStyle w:val="NoSpacing"/>
+        <w:ind w:firstLine="720"/>
+      </w:pPr>
+    </w:p>
+    <w:p>
+      <w:pPr>
+        <w:pStyle w:val="NoSpacing"/>
+        <w:ind w:firstLine="720"/>
+      </w:pPr>
+    </w:p>
+    <w:p>
+      <w:pPr>
+        <w:pStyle w:val="NoSpacing"/>
+        <w:ind w:firstLine="720"/>
+      </w:pPr>
+    </w:p>
+    <w:p>
+      <w:pPr>
+        <w:pStyle w:val="NoSpacing"/>
+        <w:ind w:firstLine="720"/>
+      </w:pPr>
+    </w:p>
+    <w:p>
+      <w:pPr>
+        <w:pStyle w:val="NoSpacing"/>
+        <w:ind w:firstLine="720"/>
+      </w:pPr>
+    </w:p>
+    <w:p>
+      <w:pPr>
+        <w:pStyle w:val="NoSpacing"/>
+        <w:ind w:firstLine="720"/>
+      </w:pPr>
+    </w:p>
+    <w:p>
+      <w:pPr>
+        <w:pStyle w:val="NoSpacing"/>
+        <w:ind w:firstLine="720"/>
+      </w:pPr>
+    </w:p>
+    <w:p>
+      <w:pPr>
+        <w:pStyle w:val="NoSpacing"/>
+        <w:ind w:firstLine="720"/>
+      </w:pPr>
+    </w:p>
+    <w:p>
+      <w:pPr>
+        <w:pStyle w:val="NoSpacing"/>
+        <w:ind w:firstLine="720"/>
+      </w:pPr>
+    </w:p>
+    <w:p>
+      <w:pPr>
+        <w:pStyle w:val="NoSpacing"/>
+        <w:ind w:firstLine="720"/>
+      </w:pPr>
+    </w:p>
+    <w:p>
+      <w:pPr>
+        <w:pStyle w:val="NoSpacing"/>
+        <w:ind w:firstLine="720"/>
+      </w:pPr>
+    </w:p>
+    <w:p>
+      <w:pPr>
+        <w:pStyle w:val="NoSpacing"/>
+        <w:ind w:firstLine="720"/>
+      </w:pPr>
+    </w:p>
+    <w:p>
+      <w:pPr>
+        <w:pStyle w:val="NoSpacing"/>
         <w:numPr>
           <w:ilvl w:val="0"/>
           <w:numId w:val="5"/>
@@ -3451,28 +3573,36 @@
       </w:pPr>
       <w:r>
         <w:lastRenderedPageBreak/>
-        <w:t xml:space="preserve">Bước 5: Nhấn cài đặt </w:t>
-      </w:r>
-    </w:p>
-    <w:p>
-      <w:pPr>
-        <w:pStyle w:val="ListParagraph"/>
-      </w:pPr>
-    </w:p>
-    <w:p>
-      <w:pPr>
-        <w:pStyle w:val="ListParagraph"/>
+        <w:t>Bước 3: Chọn nơi cài đặt và nhấn next để tiếp tục. Lưu ý đánh dấu lại thư mục cài đặt để link tới môi trường làm việc khi kết nối với giao diện C#. Nếu đường dẫn sai sẽ ảnh hưởng tới quá trình chạy trên giao diện C# sau này.</w:t>
+      </w:r>
+    </w:p>
+    <w:p>
+      <w:pPr>
+        <w:pStyle w:val="NoSpacing"/>
+        <w:ind w:left="720"/>
+      </w:pPr>
+    </w:p>
+    <w:p>
+      <w:pPr>
+        <w:pStyle w:val="NoSpacing"/>
+        <w:ind w:left="720"/>
         <w:jc w:val="center"/>
+        <w:rPr>
+          <w:rFonts w:ascii="Courier New" w:hAnsi="Courier New" w:cs="Courier New"/>
+          <w:color w:val="373737"/>
+          <w:sz w:val="23"/>
+          <w:szCs w:val="23"/>
+        </w:rPr>
       </w:pPr>
       <w:r>
         <w:rPr>
           <w:noProof/>
         </w:rPr>
         <w:drawing>
-          <wp:inline distT="0" distB="0" distL="0" distR="0" wp14:anchorId="4FFD477E" wp14:editId="42AC7DEC">
-            <wp:extent cx="4734586" cy="3686689"/>
-            <wp:effectExtent l="0" t="0" r="8890" b="9525"/>
-            <wp:docPr id="12" name="Picture 12"/>
+          <wp:inline distT="0" distB="0" distL="0" distR="0" wp14:anchorId="4B6C79E3" wp14:editId="1B8CC7D8">
+            <wp:extent cx="4744112" cy="3648584"/>
+            <wp:effectExtent l="0" t="0" r="0" b="9525"/>
+            <wp:docPr id="10" name="Picture 10"/>
             <wp:cNvGraphicFramePr>
               <a:graphicFrameLocks xmlns:a="http://schemas.openxmlformats.org/drawingml/2006/main" noChangeAspect="1"/>
             </wp:cNvGraphicFramePr>
@@ -3492,7 +3622,7 @@
                   <pic:spPr>
                     <a:xfrm>
                       <a:off x="0" y="0"/>
-                      <a:ext cx="4734586" cy="3686689"/>
+                      <a:ext cx="4744112" cy="3648584"/>
                     </a:xfrm>
                     <a:prstGeom prst="rect">
                       <a:avLst/>
@@ -3507,110 +3637,253 @@
     </w:p>
     <w:p>
       <w:pPr>
-        <w:pStyle w:val="ListParagraph"/>
-        <w:jc w:val="center"/>
-      </w:pPr>
-    </w:p>
-    <w:p>
-      <w:pPr>
-        <w:pStyle w:val="ListParagraph"/>
-        <w:jc w:val="center"/>
-      </w:pPr>
-    </w:p>
-    <w:p>
-      <w:pPr>
-        <w:pStyle w:val="ListParagraph"/>
-        <w:jc w:val="center"/>
-      </w:pPr>
-    </w:p>
-    <w:p>
-      <w:pPr>
-        <w:pStyle w:val="ListParagraph"/>
-        <w:jc w:val="center"/>
-      </w:pPr>
-    </w:p>
-    <w:p>
-      <w:pPr>
-        <w:pStyle w:val="ListParagraph"/>
-        <w:jc w:val="center"/>
-      </w:pPr>
-    </w:p>
-    <w:p>
-      <w:pPr>
-        <w:pStyle w:val="ListParagraph"/>
-        <w:jc w:val="center"/>
-      </w:pPr>
-    </w:p>
-    <w:p>
-      <w:pPr>
-        <w:pStyle w:val="ListParagraph"/>
-        <w:jc w:val="center"/>
-      </w:pPr>
-    </w:p>
-    <w:p>
-      <w:pPr>
-        <w:pStyle w:val="ListParagraph"/>
-        <w:jc w:val="center"/>
-      </w:pPr>
-    </w:p>
-    <w:p>
-      <w:pPr>
-        <w:pStyle w:val="ListParagraph"/>
-        <w:jc w:val="center"/>
-      </w:pPr>
-    </w:p>
-    <w:p>
-      <w:pPr>
-        <w:pStyle w:val="ListParagraph"/>
-        <w:jc w:val="center"/>
-      </w:pPr>
-    </w:p>
-    <w:p>
-      <w:pPr>
-        <w:pStyle w:val="ListParagraph"/>
-        <w:jc w:val="center"/>
-      </w:pPr>
-    </w:p>
-    <w:p>
-      <w:pPr>
-        <w:pStyle w:val="ListParagraph"/>
-        <w:jc w:val="center"/>
-      </w:pPr>
-    </w:p>
-    <w:p>
-      <w:pPr>
-        <w:pStyle w:val="ListParagraph"/>
-        <w:jc w:val="center"/>
-      </w:pPr>
-    </w:p>
-    <w:p>
-      <w:pPr>
-        <w:pStyle w:val="ListParagraph"/>
-        <w:jc w:val="center"/>
-      </w:pPr>
-    </w:p>
-    <w:p>
-      <w:pPr>
-        <w:pStyle w:val="ListParagraph"/>
-        <w:jc w:val="center"/>
-      </w:pPr>
-    </w:p>
-    <w:p>
-      <w:pPr>
-        <w:pStyle w:val="ListParagraph"/>
-        <w:jc w:val="center"/>
-      </w:pPr>
-    </w:p>
-    <w:p>
-      <w:pPr>
-        <w:pStyle w:val="ListParagraph"/>
-        <w:jc w:val="center"/>
-      </w:pPr>
-    </w:p>
-    <w:p>
-      <w:pPr>
-        <w:pStyle w:val="ListParagraph"/>
-        <w:jc w:val="center"/>
+        <w:pStyle w:val="NoSpacing"/>
+        <w:ind w:left="720"/>
+        <w:rPr>
+          <w:rFonts w:ascii="Courier New" w:hAnsi="Courier New" w:cs="Courier New"/>
+          <w:color w:val="373737"/>
+          <w:sz w:val="23"/>
+          <w:szCs w:val="23"/>
+        </w:rPr>
+      </w:pPr>
+    </w:p>
+    <w:p>
+      <w:pPr>
+        <w:pStyle w:val="NoSpacing"/>
+        <w:ind w:left="720"/>
+        <w:rPr>
+          <w:rFonts w:ascii="Courier New" w:hAnsi="Courier New" w:cs="Courier New"/>
+          <w:color w:val="373737"/>
+          <w:sz w:val="23"/>
+          <w:szCs w:val="23"/>
+        </w:rPr>
+      </w:pPr>
+    </w:p>
+    <w:p>
+      <w:pPr>
+        <w:pStyle w:val="NoSpacing"/>
+        <w:ind w:left="720"/>
+        <w:rPr>
+          <w:rFonts w:ascii="Courier New" w:hAnsi="Courier New" w:cs="Courier New"/>
+          <w:color w:val="373737"/>
+          <w:sz w:val="23"/>
+          <w:szCs w:val="23"/>
+        </w:rPr>
+      </w:pPr>
+    </w:p>
+    <w:p>
+      <w:pPr>
+        <w:pStyle w:val="NoSpacing"/>
+        <w:ind w:left="720"/>
+        <w:rPr>
+          <w:rFonts w:ascii="Courier New" w:hAnsi="Courier New" w:cs="Courier New"/>
+          <w:color w:val="373737"/>
+          <w:sz w:val="23"/>
+          <w:szCs w:val="23"/>
+        </w:rPr>
+      </w:pPr>
+    </w:p>
+    <w:p>
+      <w:pPr>
+        <w:pStyle w:val="NoSpacing"/>
+        <w:ind w:left="720"/>
+        <w:rPr>
+          <w:rFonts w:ascii="Courier New" w:hAnsi="Courier New" w:cs="Courier New"/>
+          <w:color w:val="373737"/>
+          <w:sz w:val="23"/>
+          <w:szCs w:val="23"/>
+        </w:rPr>
+      </w:pPr>
+    </w:p>
+    <w:p>
+      <w:pPr>
+        <w:pStyle w:val="NoSpacing"/>
+        <w:ind w:left="720"/>
+        <w:rPr>
+          <w:rFonts w:ascii="Courier New" w:hAnsi="Courier New" w:cs="Courier New"/>
+          <w:color w:val="373737"/>
+          <w:sz w:val="23"/>
+          <w:szCs w:val="23"/>
+        </w:rPr>
+      </w:pPr>
+    </w:p>
+    <w:p>
+      <w:pPr>
+        <w:pStyle w:val="NoSpacing"/>
+        <w:ind w:left="720"/>
+        <w:rPr>
+          <w:rFonts w:ascii="Courier New" w:hAnsi="Courier New" w:cs="Courier New"/>
+          <w:color w:val="373737"/>
+          <w:sz w:val="23"/>
+          <w:szCs w:val="23"/>
+        </w:rPr>
+      </w:pPr>
+    </w:p>
+    <w:p>
+      <w:pPr>
+        <w:pStyle w:val="NoSpacing"/>
+        <w:ind w:left="720"/>
+        <w:rPr>
+          <w:rFonts w:ascii="Courier New" w:hAnsi="Courier New" w:cs="Courier New"/>
+          <w:color w:val="373737"/>
+          <w:sz w:val="23"/>
+          <w:szCs w:val="23"/>
+        </w:rPr>
+      </w:pPr>
+    </w:p>
+    <w:p>
+      <w:pPr>
+        <w:pStyle w:val="NoSpacing"/>
+        <w:ind w:left="720"/>
+        <w:rPr>
+          <w:rFonts w:ascii="Courier New" w:hAnsi="Courier New" w:cs="Courier New"/>
+          <w:color w:val="373737"/>
+          <w:sz w:val="23"/>
+          <w:szCs w:val="23"/>
+        </w:rPr>
+      </w:pPr>
+    </w:p>
+    <w:p>
+      <w:pPr>
+        <w:pStyle w:val="NoSpacing"/>
+        <w:ind w:left="720"/>
+        <w:rPr>
+          <w:rFonts w:ascii="Courier New" w:hAnsi="Courier New" w:cs="Courier New"/>
+          <w:color w:val="373737"/>
+          <w:sz w:val="23"/>
+          <w:szCs w:val="23"/>
+        </w:rPr>
+      </w:pPr>
+    </w:p>
+    <w:p>
+      <w:pPr>
+        <w:pStyle w:val="NoSpacing"/>
+        <w:ind w:left="720"/>
+        <w:rPr>
+          <w:rFonts w:ascii="Courier New" w:hAnsi="Courier New" w:cs="Courier New"/>
+          <w:color w:val="373737"/>
+          <w:sz w:val="23"/>
+          <w:szCs w:val="23"/>
+        </w:rPr>
+      </w:pPr>
+    </w:p>
+    <w:p>
+      <w:pPr>
+        <w:pStyle w:val="NoSpacing"/>
+        <w:ind w:left="720"/>
+        <w:rPr>
+          <w:rFonts w:ascii="Courier New" w:hAnsi="Courier New" w:cs="Courier New"/>
+          <w:color w:val="373737"/>
+          <w:sz w:val="23"/>
+          <w:szCs w:val="23"/>
+        </w:rPr>
+      </w:pPr>
+    </w:p>
+    <w:p>
+      <w:pPr>
+        <w:pStyle w:val="NoSpacing"/>
+        <w:ind w:left="720"/>
+        <w:rPr>
+          <w:rFonts w:ascii="Courier New" w:hAnsi="Courier New" w:cs="Courier New"/>
+          <w:color w:val="373737"/>
+          <w:sz w:val="23"/>
+          <w:szCs w:val="23"/>
+        </w:rPr>
+      </w:pPr>
+    </w:p>
+    <w:p>
+      <w:pPr>
+        <w:pStyle w:val="NoSpacing"/>
+        <w:ind w:left="720"/>
+        <w:rPr>
+          <w:rFonts w:ascii="Courier New" w:hAnsi="Courier New" w:cs="Courier New"/>
+          <w:color w:val="373737"/>
+          <w:sz w:val="23"/>
+          <w:szCs w:val="23"/>
+        </w:rPr>
+      </w:pPr>
+    </w:p>
+    <w:p>
+      <w:pPr>
+        <w:pStyle w:val="NoSpacing"/>
+        <w:ind w:left="720"/>
+        <w:rPr>
+          <w:rFonts w:ascii="Courier New" w:hAnsi="Courier New" w:cs="Courier New"/>
+          <w:color w:val="373737"/>
+          <w:sz w:val="23"/>
+          <w:szCs w:val="23"/>
+        </w:rPr>
+      </w:pPr>
+    </w:p>
+    <w:p>
+      <w:pPr>
+        <w:pStyle w:val="NoSpacing"/>
+        <w:ind w:left="720"/>
+        <w:rPr>
+          <w:rFonts w:ascii="Courier New" w:hAnsi="Courier New" w:cs="Courier New"/>
+          <w:color w:val="373737"/>
+          <w:sz w:val="23"/>
+          <w:szCs w:val="23"/>
+        </w:rPr>
+      </w:pPr>
+    </w:p>
+    <w:p>
+      <w:pPr>
+        <w:pStyle w:val="NoSpacing"/>
+        <w:ind w:left="720"/>
+        <w:rPr>
+          <w:rFonts w:ascii="Courier New" w:hAnsi="Courier New" w:cs="Courier New"/>
+          <w:color w:val="373737"/>
+          <w:sz w:val="23"/>
+          <w:szCs w:val="23"/>
+        </w:rPr>
+      </w:pPr>
+    </w:p>
+    <w:p>
+      <w:pPr>
+        <w:pStyle w:val="NoSpacing"/>
+        <w:ind w:left="720"/>
+        <w:rPr>
+          <w:rFonts w:ascii="Courier New" w:hAnsi="Courier New" w:cs="Courier New"/>
+          <w:color w:val="373737"/>
+          <w:sz w:val="23"/>
+          <w:szCs w:val="23"/>
+        </w:rPr>
+      </w:pPr>
+    </w:p>
+    <w:p>
+      <w:pPr>
+        <w:pStyle w:val="NoSpacing"/>
+        <w:ind w:left="720"/>
+        <w:rPr>
+          <w:rFonts w:ascii="Courier New" w:hAnsi="Courier New" w:cs="Courier New"/>
+          <w:color w:val="373737"/>
+          <w:sz w:val="23"/>
+          <w:szCs w:val="23"/>
+        </w:rPr>
+      </w:pPr>
+    </w:p>
+    <w:p>
+      <w:pPr>
+        <w:pStyle w:val="NoSpacing"/>
+        <w:ind w:left="720"/>
+        <w:rPr>
+          <w:rFonts w:ascii="Courier New" w:hAnsi="Courier New" w:cs="Courier New"/>
+          <w:color w:val="373737"/>
+          <w:sz w:val="23"/>
+          <w:szCs w:val="23"/>
+        </w:rPr>
+      </w:pPr>
+    </w:p>
+    <w:p>
+      <w:pPr>
+        <w:pStyle w:val="NoSpacing"/>
+        <w:rPr>
+          <w:rFonts w:ascii="Courier New" w:hAnsi="Courier New" w:cs="Courier New"/>
+          <w:color w:val="373737"/>
+          <w:sz w:val="23"/>
+          <w:szCs w:val="23"/>
+        </w:rPr>
       </w:pPr>
     </w:p>
     <w:p>
@@ -3623,47 +3896,31 @@
       </w:pPr>
       <w:r>
         <w:lastRenderedPageBreak/>
-        <w:t>Bướ</w:t>
-      </w:r>
-      <w:r>
-        <w:t>c 6</w:t>
-      </w:r>
-      <w:r>
-        <w:t xml:space="preserve">: Sau khi chạy Install quá trình cài đặt sẽ bắt đầu thực </w:t>
-      </w:r>
-      <w:r>
-        <w:t>thi,</w:t>
-      </w:r>
-      <w:r>
-        <w:t xml:space="preserve"> </w:t>
-      </w:r>
-      <w:r>
-        <w:t>s</w:t>
-      </w:r>
-      <w:r>
-        <w:t>au khi kết thúc nhấn finished</w:t>
-      </w:r>
+        <w:t xml:space="preserve">Bước 4: Chọn </w:t>
+      </w:r>
+      <w:r>
+        <w:t>start menu folder, nhấn next</w:t>
+      </w:r>
+    </w:p>
+    <w:p>
+      <w:pPr>
+        <w:pStyle w:val="ListParagraph"/>
+      </w:pPr>
     </w:p>
     <w:p>
       <w:pPr>
         <w:pStyle w:val="ListParagraph"/>
         <w:jc w:val="center"/>
       </w:pPr>
-    </w:p>
-    <w:p>
-      <w:pPr>
-        <w:pStyle w:val="ListParagraph"/>
-        <w:jc w:val="center"/>
-      </w:pPr>
       <w:r>
         <w:rPr>
           <w:noProof/>
         </w:rPr>
         <w:drawing>
-          <wp:inline distT="0" distB="0" distL="0" distR="0" wp14:anchorId="6E6795B5" wp14:editId="16E72BD4">
+          <wp:inline distT="0" distB="0" distL="0" distR="0" wp14:anchorId="02DB5CCC" wp14:editId="3483C1D8">
             <wp:extent cx="4744112" cy="3677163"/>
             <wp:effectExtent l="0" t="0" r="0" b="0"/>
-            <wp:docPr id="13" name="Picture 13"/>
+            <wp:docPr id="11" name="Picture 11"/>
             <wp:cNvGraphicFramePr>
               <a:graphicFrameLocks xmlns:a="http://schemas.openxmlformats.org/drawingml/2006/main" noChangeAspect="1"/>
             </wp:cNvGraphicFramePr>
@@ -3699,136 +3956,125 @@
     <w:p>
       <w:pPr>
         <w:pStyle w:val="ListParagraph"/>
+      </w:pPr>
+    </w:p>
+    <w:p>
+      <w:pPr>
+        <w:pStyle w:val="ListParagraph"/>
+      </w:pPr>
+    </w:p>
+    <w:p>
+      <w:pPr>
+        <w:pStyle w:val="ListParagraph"/>
+      </w:pPr>
+    </w:p>
+    <w:p>
+      <w:pPr>
+        <w:pStyle w:val="ListParagraph"/>
+      </w:pPr>
+    </w:p>
+    <w:p>
+      <w:pPr>
+        <w:pStyle w:val="ListParagraph"/>
+      </w:pPr>
+    </w:p>
+    <w:p>
+      <w:pPr>
+        <w:pStyle w:val="ListParagraph"/>
+      </w:pPr>
+    </w:p>
+    <w:p>
+      <w:pPr>
+        <w:pStyle w:val="ListParagraph"/>
+      </w:pPr>
+    </w:p>
+    <w:p>
+      <w:pPr>
+        <w:pStyle w:val="ListParagraph"/>
+      </w:pPr>
+    </w:p>
+    <w:p>
+      <w:pPr>
+        <w:pStyle w:val="ListParagraph"/>
+      </w:pPr>
+    </w:p>
+    <w:p>
+      <w:pPr>
+        <w:pStyle w:val="ListParagraph"/>
+      </w:pPr>
+    </w:p>
+    <w:p>
+      <w:pPr>
+        <w:pStyle w:val="ListParagraph"/>
+      </w:pPr>
+    </w:p>
+    <w:p>
+      <w:pPr>
+        <w:pStyle w:val="ListParagraph"/>
+      </w:pPr>
+    </w:p>
+    <w:p>
+      <w:pPr>
+        <w:pStyle w:val="ListParagraph"/>
+      </w:pPr>
+    </w:p>
+    <w:p>
+      <w:pPr>
+        <w:pStyle w:val="ListParagraph"/>
+      </w:pPr>
+    </w:p>
+    <w:p>
+      <w:pPr>
+        <w:pStyle w:val="ListParagraph"/>
+      </w:pPr>
+    </w:p>
+    <w:p>
+      <w:pPr>
+        <w:pStyle w:val="ListParagraph"/>
+      </w:pPr>
+    </w:p>
+    <w:p>
+      <w:pPr>
+        <w:pStyle w:val="ListParagraph"/>
+      </w:pPr>
+    </w:p>
+    <w:p>
+      <w:pPr>
+        <w:pStyle w:val="ListParagraph"/>
+      </w:pPr>
+    </w:p>
+    <w:p>
+      <w:pPr>
+        <w:pStyle w:val="ListParagraph"/>
+        <w:numPr>
+          <w:ilvl w:val="0"/>
+          <w:numId w:val="5"/>
+        </w:numPr>
+      </w:pPr>
+      <w:r>
+        <w:lastRenderedPageBreak/>
+        <w:t xml:space="preserve">Bước 5: Nhấn cài đặt </w:t>
+      </w:r>
+    </w:p>
+    <w:p>
+      <w:pPr>
+        <w:pStyle w:val="ListParagraph"/>
+      </w:pPr>
+    </w:p>
+    <w:p>
+      <w:pPr>
+        <w:pStyle w:val="ListParagraph"/>
         <w:jc w:val="center"/>
       </w:pPr>
-    </w:p>
-    <w:p>
-      <w:pPr>
-        <w:pStyle w:val="ListParagraph"/>
-        <w:jc w:val="center"/>
-      </w:pPr>
-    </w:p>
-    <w:p>
-      <w:pPr>
-        <w:pStyle w:val="ListParagraph"/>
-        <w:jc w:val="center"/>
-      </w:pPr>
-    </w:p>
-    <w:p>
-      <w:pPr>
-        <w:pStyle w:val="ListParagraph"/>
-        <w:jc w:val="center"/>
-      </w:pPr>
-    </w:p>
-    <w:p>
-      <w:pPr>
-        <w:pStyle w:val="ListParagraph"/>
-        <w:jc w:val="center"/>
-      </w:pPr>
-    </w:p>
-    <w:p>
-      <w:pPr>
-        <w:pStyle w:val="ListParagraph"/>
-        <w:jc w:val="center"/>
-      </w:pPr>
-    </w:p>
-    <w:p>
-      <w:pPr>
-        <w:pStyle w:val="ListParagraph"/>
-        <w:jc w:val="center"/>
-      </w:pPr>
-    </w:p>
-    <w:p>
-      <w:pPr>
-        <w:pStyle w:val="ListParagraph"/>
-        <w:jc w:val="center"/>
-      </w:pPr>
-    </w:p>
-    <w:p>
-      <w:pPr>
-        <w:pStyle w:val="ListParagraph"/>
-        <w:jc w:val="center"/>
-      </w:pPr>
-    </w:p>
-    <w:p>
-      <w:pPr>
-        <w:pStyle w:val="ListParagraph"/>
-        <w:jc w:val="center"/>
-      </w:pPr>
-    </w:p>
-    <w:p>
-      <w:pPr>
-        <w:pStyle w:val="ListParagraph"/>
-        <w:jc w:val="center"/>
-      </w:pPr>
-    </w:p>
-    <w:p>
-      <w:pPr>
-        <w:pStyle w:val="ListParagraph"/>
-        <w:jc w:val="center"/>
-      </w:pPr>
-    </w:p>
-    <w:p>
-      <w:pPr>
-        <w:pStyle w:val="ListParagraph"/>
-        <w:jc w:val="center"/>
-      </w:pPr>
-    </w:p>
-    <w:p>
-      <w:pPr>
-        <w:pStyle w:val="ListParagraph"/>
-        <w:jc w:val="center"/>
-      </w:pPr>
-    </w:p>
-    <w:p>
-      <w:pPr>
-        <w:pStyle w:val="ListParagraph"/>
-        <w:jc w:val="center"/>
-      </w:pPr>
-    </w:p>
-    <w:p>
-      <w:pPr>
-        <w:pStyle w:val="ListParagraph"/>
-        <w:jc w:val="center"/>
-      </w:pPr>
-    </w:p>
-    <w:p>
-      <w:pPr>
-        <w:pStyle w:val="ListParagraph"/>
-        <w:jc w:val="center"/>
-      </w:pPr>
-    </w:p>
-    <w:p>
-      <w:pPr>
-        <w:pStyle w:val="ListParagraph"/>
-      </w:pPr>
-      <w:r>
-        <w:lastRenderedPageBreak/>
-        <w:t>Sau khi cài đặt xong sẽ xuất hiện giao diện SWI-Prolog như sau:</w:t>
-      </w:r>
-    </w:p>
-    <w:p>
-      <w:pPr>
-        <w:pStyle w:val="ListParagraph"/>
-      </w:pPr>
-      <w:r>
-        <w:t xml:space="preserve"> </w:t>
-      </w:r>
-    </w:p>
-    <w:p>
-      <w:pPr>
-        <w:pStyle w:val="ListParagraph"/>
-        <w:jc w:val="center"/>
-      </w:pPr>
       <w:r>
         <w:rPr>
           <w:noProof/>
         </w:rPr>
         <w:drawing>
-          <wp:inline distT="0" distB="0" distL="0" distR="0" wp14:anchorId="3D892D39" wp14:editId="5298A8F1">
-            <wp:extent cx="6400800" cy="2943860"/>
-            <wp:effectExtent l="0" t="0" r="0" b="8890"/>
-            <wp:docPr id="14" name="Picture 14"/>
+          <wp:inline distT="0" distB="0" distL="0" distR="0" wp14:anchorId="3DB05D1A" wp14:editId="31F092ED">
+            <wp:extent cx="4734586" cy="3686689"/>
+            <wp:effectExtent l="0" t="0" r="8890" b="9525"/>
+            <wp:docPr id="12" name="Picture 12"/>
             <wp:cNvGraphicFramePr>
               <a:graphicFrameLocks xmlns:a="http://schemas.openxmlformats.org/drawingml/2006/main" noChangeAspect="1"/>
             </wp:cNvGraphicFramePr>
@@ -3848,7 +4094,7 @@
                   <pic:spPr>
                     <a:xfrm>
                       <a:off x="0" y="0"/>
-                      <a:ext cx="6400800" cy="2943860"/>
+                      <a:ext cx="4734586" cy="3686689"/>
                     </a:xfrm>
                     <a:prstGeom prst="rect">
                       <a:avLst/>
@@ -3870,63 +4116,156 @@
     <w:p>
       <w:pPr>
         <w:pStyle w:val="ListParagraph"/>
-        <w:ind w:left="2160" w:firstLine="720"/>
-      </w:pPr>
-      <w:r>
-        <w:t>Ảnh: Khung làm việc dưới dạng bình thường</w:t>
-      </w:r>
-    </w:p>
-    <w:p>
-      <w:pPr>
-        <w:pStyle w:val="ListParagraph"/>
-        <w:ind w:left="2160" w:firstLine="720"/>
-      </w:pPr>
-    </w:p>
-    <w:p>
-      <w:pPr>
-        <w:pStyle w:val="ListParagraph"/>
-        <w:ind w:left="2160" w:firstLine="720"/>
-      </w:pPr>
-    </w:p>
-    <w:p>
-      <w:pPr>
-        <w:pStyle w:val="ListParagraph"/>
-        <w:ind w:left="2160" w:firstLine="720"/>
-      </w:pPr>
-    </w:p>
-    <w:p>
-      <w:pPr>
-        <w:pStyle w:val="ListParagraph"/>
-        <w:ind w:left="2160" w:firstLine="720"/>
-      </w:pPr>
-    </w:p>
-    <w:p>
-      <w:pPr>
-        <w:pStyle w:val="ListParagraph"/>
-        <w:ind w:left="2160" w:firstLine="720"/>
-      </w:pPr>
-    </w:p>
-    <w:p>
-      <w:pPr>
-        <w:pStyle w:val="ListParagraph"/>
-        <w:ind w:left="2160" w:firstLine="720"/>
-      </w:pPr>
-    </w:p>
-    <w:p>
-      <w:pPr>
-        <w:pStyle w:val="ListParagraph"/>
         <w:jc w:val="center"/>
       </w:pPr>
+    </w:p>
+    <w:p>
+      <w:pPr>
+        <w:pStyle w:val="ListParagraph"/>
+        <w:jc w:val="center"/>
+      </w:pPr>
+    </w:p>
+    <w:p>
+      <w:pPr>
+        <w:pStyle w:val="ListParagraph"/>
+        <w:jc w:val="center"/>
+      </w:pPr>
+    </w:p>
+    <w:p>
+      <w:pPr>
+        <w:pStyle w:val="ListParagraph"/>
+        <w:jc w:val="center"/>
+      </w:pPr>
+    </w:p>
+    <w:p>
+      <w:pPr>
+        <w:pStyle w:val="ListParagraph"/>
+        <w:jc w:val="center"/>
+      </w:pPr>
+    </w:p>
+    <w:p>
+      <w:pPr>
+        <w:pStyle w:val="ListParagraph"/>
+        <w:jc w:val="center"/>
+      </w:pPr>
+    </w:p>
+    <w:p>
+      <w:pPr>
+        <w:pStyle w:val="ListParagraph"/>
+        <w:jc w:val="center"/>
+      </w:pPr>
+    </w:p>
+    <w:p>
+      <w:pPr>
+        <w:pStyle w:val="ListParagraph"/>
+        <w:jc w:val="center"/>
+      </w:pPr>
+    </w:p>
+    <w:p>
+      <w:pPr>
+        <w:pStyle w:val="ListParagraph"/>
+        <w:jc w:val="center"/>
+      </w:pPr>
+    </w:p>
+    <w:p>
+      <w:pPr>
+        <w:pStyle w:val="ListParagraph"/>
+        <w:jc w:val="center"/>
+      </w:pPr>
+    </w:p>
+    <w:p>
+      <w:pPr>
+        <w:pStyle w:val="ListParagraph"/>
+        <w:jc w:val="center"/>
+      </w:pPr>
+    </w:p>
+    <w:p>
+      <w:pPr>
+        <w:pStyle w:val="ListParagraph"/>
+        <w:jc w:val="center"/>
+      </w:pPr>
+    </w:p>
+    <w:p>
+      <w:pPr>
+        <w:pStyle w:val="ListParagraph"/>
+        <w:jc w:val="center"/>
+      </w:pPr>
+    </w:p>
+    <w:p>
+      <w:pPr>
+        <w:pStyle w:val="ListParagraph"/>
+        <w:jc w:val="center"/>
+      </w:pPr>
+    </w:p>
+    <w:p>
+      <w:pPr>
+        <w:pStyle w:val="ListParagraph"/>
+        <w:jc w:val="center"/>
+      </w:pPr>
+    </w:p>
+    <w:p>
+      <w:pPr>
+        <w:pStyle w:val="ListParagraph"/>
+        <w:jc w:val="center"/>
+      </w:pPr>
+    </w:p>
+    <w:p>
+      <w:pPr>
+        <w:pStyle w:val="ListParagraph"/>
+        <w:jc w:val="center"/>
+      </w:pPr>
+    </w:p>
+    <w:p>
+      <w:pPr>
+        <w:pStyle w:val="ListParagraph"/>
+        <w:numPr>
+          <w:ilvl w:val="0"/>
+          <w:numId w:val="5"/>
+        </w:numPr>
+      </w:pPr>
+      <w:r>
+        <w:lastRenderedPageBreak/>
+        <w:t>Bướ</w:t>
+      </w:r>
+      <w:r>
+        <w:t>c 6</w:t>
+      </w:r>
+      <w:r>
+        <w:t xml:space="preserve">: Sau khi chạy Install quá trình cài đặt sẽ bắt đầu thực </w:t>
+      </w:r>
+      <w:r>
+        <w:t>thi,</w:t>
+      </w:r>
+      <w:r>
+        <w:t xml:space="preserve"> </w:t>
+      </w:r>
+      <w:r>
+        <w:t>s</w:t>
+      </w:r>
+      <w:r>
+        <w:t>au khi kết thúc nhấn finished</w:t>
+      </w:r>
+    </w:p>
+    <w:p>
+      <w:pPr>
+        <w:pStyle w:val="ListParagraph"/>
+        <w:jc w:val="center"/>
+      </w:pPr>
+    </w:p>
+    <w:p>
+      <w:pPr>
+        <w:pStyle w:val="ListParagraph"/>
+        <w:jc w:val="center"/>
+      </w:pPr>
       <w:r>
         <w:rPr>
           <w:noProof/>
         </w:rPr>
-        <w:lastRenderedPageBreak/>
         <w:drawing>
-          <wp:inline distT="0" distB="0" distL="0" distR="0" wp14:anchorId="4595F919" wp14:editId="2581FBDE">
-            <wp:extent cx="6400800" cy="3357880"/>
+          <wp:inline distT="0" distB="0" distL="0" distR="0" wp14:anchorId="754157D3" wp14:editId="66D32FAA">
+            <wp:extent cx="4744112" cy="3677163"/>
             <wp:effectExtent l="0" t="0" r="0" b="0"/>
-            <wp:docPr id="15" name="Picture 15"/>
+            <wp:docPr id="13" name="Picture 13"/>
             <wp:cNvGraphicFramePr>
               <a:graphicFrameLocks xmlns:a="http://schemas.openxmlformats.org/drawingml/2006/main" noChangeAspect="1"/>
             </wp:cNvGraphicFramePr>
@@ -3946,6 +4285,269 @@
                   <pic:spPr>
                     <a:xfrm>
                       <a:off x="0" y="0"/>
+                      <a:ext cx="4744112" cy="3677163"/>
+                    </a:xfrm>
+                    <a:prstGeom prst="rect">
+                      <a:avLst/>
+                    </a:prstGeom>
+                  </pic:spPr>
+                </pic:pic>
+              </a:graphicData>
+            </a:graphic>
+          </wp:inline>
+        </w:drawing>
+      </w:r>
+    </w:p>
+    <w:p>
+      <w:pPr>
+        <w:pStyle w:val="ListParagraph"/>
+        <w:jc w:val="center"/>
+      </w:pPr>
+    </w:p>
+    <w:p>
+      <w:pPr>
+        <w:pStyle w:val="ListParagraph"/>
+        <w:jc w:val="center"/>
+      </w:pPr>
+    </w:p>
+    <w:p>
+      <w:pPr>
+        <w:pStyle w:val="ListParagraph"/>
+        <w:jc w:val="center"/>
+      </w:pPr>
+    </w:p>
+    <w:p>
+      <w:pPr>
+        <w:pStyle w:val="ListParagraph"/>
+        <w:jc w:val="center"/>
+      </w:pPr>
+    </w:p>
+    <w:p>
+      <w:pPr>
+        <w:pStyle w:val="ListParagraph"/>
+        <w:jc w:val="center"/>
+      </w:pPr>
+    </w:p>
+    <w:p>
+      <w:pPr>
+        <w:pStyle w:val="ListParagraph"/>
+        <w:jc w:val="center"/>
+      </w:pPr>
+    </w:p>
+    <w:p>
+      <w:pPr>
+        <w:pStyle w:val="ListParagraph"/>
+        <w:jc w:val="center"/>
+      </w:pPr>
+    </w:p>
+    <w:p>
+      <w:pPr>
+        <w:pStyle w:val="ListParagraph"/>
+        <w:jc w:val="center"/>
+      </w:pPr>
+    </w:p>
+    <w:p>
+      <w:pPr>
+        <w:pStyle w:val="ListParagraph"/>
+        <w:jc w:val="center"/>
+      </w:pPr>
+    </w:p>
+    <w:p>
+      <w:pPr>
+        <w:pStyle w:val="ListParagraph"/>
+        <w:jc w:val="center"/>
+      </w:pPr>
+    </w:p>
+    <w:p>
+      <w:pPr>
+        <w:pStyle w:val="ListParagraph"/>
+        <w:jc w:val="center"/>
+      </w:pPr>
+    </w:p>
+    <w:p>
+      <w:pPr>
+        <w:pStyle w:val="ListParagraph"/>
+        <w:jc w:val="center"/>
+      </w:pPr>
+    </w:p>
+    <w:p>
+      <w:pPr>
+        <w:pStyle w:val="ListParagraph"/>
+        <w:jc w:val="center"/>
+      </w:pPr>
+    </w:p>
+    <w:p>
+      <w:pPr>
+        <w:pStyle w:val="ListParagraph"/>
+        <w:jc w:val="center"/>
+      </w:pPr>
+    </w:p>
+    <w:p>
+      <w:pPr>
+        <w:pStyle w:val="ListParagraph"/>
+        <w:jc w:val="center"/>
+      </w:pPr>
+    </w:p>
+    <w:p>
+      <w:pPr>
+        <w:pStyle w:val="ListParagraph"/>
+        <w:jc w:val="center"/>
+      </w:pPr>
+    </w:p>
+    <w:p>
+      <w:pPr>
+        <w:pStyle w:val="ListParagraph"/>
+        <w:jc w:val="center"/>
+      </w:pPr>
+    </w:p>
+    <w:p>
+      <w:pPr>
+        <w:pStyle w:val="ListParagraph"/>
+      </w:pPr>
+      <w:r>
+        <w:lastRenderedPageBreak/>
+        <w:t>Sau khi cài đặt xong sẽ xuất hiện giao diện SWI-Prolog như sau:</w:t>
+      </w:r>
+    </w:p>
+    <w:p>
+      <w:pPr>
+        <w:pStyle w:val="ListParagraph"/>
+      </w:pPr>
+      <w:r>
+        <w:t xml:space="preserve"> </w:t>
+      </w:r>
+    </w:p>
+    <w:p>
+      <w:pPr>
+        <w:pStyle w:val="ListParagraph"/>
+        <w:jc w:val="center"/>
+      </w:pPr>
+      <w:r>
+        <w:rPr>
+          <w:noProof/>
+        </w:rPr>
+        <w:drawing>
+          <wp:inline distT="0" distB="0" distL="0" distR="0" wp14:anchorId="4ED869E5" wp14:editId="5F634790">
+            <wp:extent cx="6400800" cy="2943860"/>
+            <wp:effectExtent l="0" t="0" r="0" b="8890"/>
+            <wp:docPr id="14" name="Picture 14"/>
+            <wp:cNvGraphicFramePr>
+              <a:graphicFrameLocks xmlns:a="http://schemas.openxmlformats.org/drawingml/2006/main" noChangeAspect="1"/>
+            </wp:cNvGraphicFramePr>
+            <a:graphic xmlns:a="http://schemas.openxmlformats.org/drawingml/2006/main">
+              <a:graphicData uri="http://schemas.openxmlformats.org/drawingml/2006/picture">
+                <pic:pic xmlns:pic="http://schemas.openxmlformats.org/drawingml/2006/picture">
+                  <pic:nvPicPr>
+                    <pic:cNvPr id="1" name=""/>
+                    <pic:cNvPicPr/>
+                  </pic:nvPicPr>
+                  <pic:blipFill>
+                    <a:blip r:embed="rId22"/>
+                    <a:stretch>
+                      <a:fillRect/>
+                    </a:stretch>
+                  </pic:blipFill>
+                  <pic:spPr>
+                    <a:xfrm>
+                      <a:off x="0" y="0"/>
+                      <a:ext cx="6400800" cy="2943860"/>
+                    </a:xfrm>
+                    <a:prstGeom prst="rect">
+                      <a:avLst/>
+                    </a:prstGeom>
+                  </pic:spPr>
+                </pic:pic>
+              </a:graphicData>
+            </a:graphic>
+          </wp:inline>
+        </w:drawing>
+      </w:r>
+    </w:p>
+    <w:p>
+      <w:pPr>
+        <w:pStyle w:val="ListParagraph"/>
+        <w:jc w:val="center"/>
+      </w:pPr>
+    </w:p>
+    <w:p>
+      <w:pPr>
+        <w:pStyle w:val="ListParagraph"/>
+        <w:ind w:left="2160" w:firstLine="720"/>
+      </w:pPr>
+      <w:r>
+        <w:t>Ảnh: Khung làm việc dưới dạng bình thường</w:t>
+      </w:r>
+    </w:p>
+    <w:p>
+      <w:pPr>
+        <w:pStyle w:val="ListParagraph"/>
+        <w:ind w:left="2160" w:firstLine="720"/>
+      </w:pPr>
+    </w:p>
+    <w:p>
+      <w:pPr>
+        <w:pStyle w:val="ListParagraph"/>
+        <w:ind w:left="2160" w:firstLine="720"/>
+      </w:pPr>
+    </w:p>
+    <w:p>
+      <w:pPr>
+        <w:pStyle w:val="ListParagraph"/>
+        <w:ind w:left="2160" w:firstLine="720"/>
+      </w:pPr>
+    </w:p>
+    <w:p>
+      <w:pPr>
+        <w:pStyle w:val="ListParagraph"/>
+        <w:ind w:left="2160" w:firstLine="720"/>
+      </w:pPr>
+    </w:p>
+    <w:p>
+      <w:pPr>
+        <w:pStyle w:val="ListParagraph"/>
+        <w:ind w:left="2160" w:firstLine="720"/>
+      </w:pPr>
+    </w:p>
+    <w:p>
+      <w:pPr>
+        <w:pStyle w:val="ListParagraph"/>
+        <w:ind w:left="2160" w:firstLine="720"/>
+      </w:pPr>
+    </w:p>
+    <w:p>
+      <w:pPr>
+        <w:pStyle w:val="ListParagraph"/>
+        <w:jc w:val="center"/>
+      </w:pPr>
+      <w:r>
+        <w:rPr>
+          <w:noProof/>
+        </w:rPr>
+        <w:lastRenderedPageBreak/>
+        <w:drawing>
+          <wp:inline distT="0" distB="0" distL="0" distR="0" wp14:anchorId="7EBD4330" wp14:editId="3DC78D83">
+            <wp:extent cx="6400800" cy="3357880"/>
+            <wp:effectExtent l="0" t="0" r="0" b="0"/>
+            <wp:docPr id="15" name="Picture 15"/>
+            <wp:cNvGraphicFramePr>
+              <a:graphicFrameLocks xmlns:a="http://schemas.openxmlformats.org/drawingml/2006/main" noChangeAspect="1"/>
+            </wp:cNvGraphicFramePr>
+            <a:graphic xmlns:a="http://schemas.openxmlformats.org/drawingml/2006/main">
+              <a:graphicData uri="http://schemas.openxmlformats.org/drawingml/2006/picture">
+                <pic:pic xmlns:pic="http://schemas.openxmlformats.org/drawingml/2006/picture">
+                  <pic:nvPicPr>
+                    <pic:cNvPr id="1" name=""/>
+                    <pic:cNvPicPr/>
+                  </pic:nvPicPr>
+                  <pic:blipFill>
+                    <a:blip r:embed="rId23"/>
+                    <a:stretch>
+                      <a:fillRect/>
+                    </a:stretch>
+                  </pic:blipFill>
+                  <pic:spPr>
+                    <a:xfrm>
+                      <a:off x="0" y="0"/>
                       <a:ext cx="6400800" cy="3357880"/>
                     </a:xfrm>
                     <a:prstGeom prst="rect">
@@ -3998,8 +4600,101 @@
         </w:numPr>
       </w:pPr>
       <w:r>
+        <w:t>Cách 1:</w:t>
+      </w:r>
+    </w:p>
+    <w:p>
+      <w:pPr>
+        <w:pStyle w:val="ListParagraph"/>
+      </w:pPr>
+      <w:r>
         <w:t xml:space="preserve">Để lập trình ngôn ngữ logic Prolog ta có thể viết trên bất cứ trình soạn thảo văn bản nào sau đó lưu file dưới dang *.pl hoặc *.pro tùy vào phần mở rộng bạn cài đặt trước đó. </w:t>
       </w:r>
+    </w:p>
+    <w:p>
+      <w:pPr>
+        <w:pStyle w:val="ListParagraph"/>
+      </w:pPr>
+      <w:r>
+        <w:t xml:space="preserve">Sau khi thực hiện các câu lệnh lập trình xong, </w:t>
+      </w:r>
+      <w:r>
+        <w:t>bạn</w:t>
+      </w:r>
+      <w:r>
+        <w:t xml:space="preserve"> </w:t>
+      </w:r>
+      <w:r>
+        <w:t>c</w:t>
+      </w:r>
+      <w:r>
+        <w:t xml:space="preserve">ó thể chạy trược tiếp file *.pl, khi đó của sổ SWI-Prolog sẽ hiện ra nhằm giúp bạn thực hiện câu hỏi truy vấn. </w:t>
+      </w:r>
+    </w:p>
+    <w:p>
+      <w:pPr>
+        <w:pStyle w:val="ListParagraph"/>
+      </w:pPr>
+    </w:p>
+    <w:p>
+      <w:pPr>
+        <w:pStyle w:val="ListParagraph"/>
+      </w:pPr>
+    </w:p>
+    <w:p>
+      <w:pPr>
+        <w:pStyle w:val="ListParagraph"/>
+      </w:pPr>
+    </w:p>
+    <w:p>
+      <w:pPr>
+        <w:pStyle w:val="ListParagraph"/>
+      </w:pPr>
+    </w:p>
+    <w:p>
+      <w:pPr>
+        <w:pStyle w:val="ListParagraph"/>
+      </w:pPr>
+    </w:p>
+    <w:p>
+      <w:pPr>
+        <w:pStyle w:val="ListParagraph"/>
+      </w:pPr>
+    </w:p>
+    <w:p>
+      <w:pPr>
+        <w:pStyle w:val="ListParagraph"/>
+      </w:pPr>
+    </w:p>
+    <w:p>
+      <w:pPr>
+        <w:pStyle w:val="ListParagraph"/>
+      </w:pPr>
+    </w:p>
+    <w:p>
+      <w:pPr>
+        <w:pStyle w:val="ListParagraph"/>
+      </w:pPr>
+    </w:p>
+    <w:p>
+      <w:pPr>
+        <w:pStyle w:val="ListParagraph"/>
+      </w:pPr>
+    </w:p>
+    <w:p>
+      <w:pPr>
+        <w:pStyle w:val="ListParagraph"/>
+      </w:pPr>
+    </w:p>
+    <w:p>
+      <w:pPr>
+        <w:pStyle w:val="ListParagraph"/>
+      </w:pPr>
+    </w:p>
+    <w:p>
+      <w:pPr>
+        <w:pStyle w:val="ListParagraph"/>
+      </w:pPr>
     </w:p>
     <w:p>
       <w:pPr>
@@ -4010,20 +4705,535 @@
         </w:numPr>
       </w:pPr>
       <w:r>
-        <w:t xml:space="preserve">Sau khi thực hiện các câu lệnh lập trình xong, </w:t>
-      </w:r>
-      <w:r>
-        <w:t>bạn</w:t>
-      </w:r>
-      <w:r>
-        <w:t xml:space="preserve"> </w:t>
-      </w:r>
-      <w:r>
-        <w:t>c</w:t>
-      </w:r>
-      <w:r>
-        <w:t xml:space="preserve">ó thể chạy trược tiếp file *.pl, khi đó của sổ SWI-Prolog sẽ hiện ra nhằm giúp bạn thực hiện câu hỏi truy vấn. </w:t>
-      </w:r>
+        <w:lastRenderedPageBreak/>
+        <w:t>Cách 2:</w:t>
+      </w:r>
+    </w:p>
+    <w:p>
+      <w:pPr>
+        <w:pStyle w:val="ListParagraph"/>
+      </w:pPr>
+      <w:r>
+        <w:t>+ Bước 1: Mở SWI-Prolog:</w:t>
+      </w:r>
+    </w:p>
+    <w:p>
+      <w:pPr>
+        <w:pStyle w:val="ListParagraph"/>
+      </w:pPr>
+    </w:p>
+    <w:p>
+      <w:pPr>
+        <w:pStyle w:val="ListParagraph"/>
+      </w:pPr>
+      <w:r>
+        <w:rPr>
+          <w:noProof/>
+        </w:rPr>
+        <w:drawing>
+          <wp:inline distT="0" distB="0" distL="0" distR="0" wp14:anchorId="2B8CA4D8" wp14:editId="4D9CCC88">
+            <wp:extent cx="6400800" cy="2944495"/>
+            <wp:effectExtent l="0" t="0" r="0" b="8255"/>
+            <wp:docPr id="22" name="Picture 22"/>
+            <wp:cNvGraphicFramePr>
+              <a:graphicFrameLocks xmlns:a="http://schemas.openxmlformats.org/drawingml/2006/main" noChangeAspect="1"/>
+            </wp:cNvGraphicFramePr>
+            <a:graphic xmlns:a="http://schemas.openxmlformats.org/drawingml/2006/main">
+              <a:graphicData uri="http://schemas.openxmlformats.org/drawingml/2006/picture">
+                <pic:pic xmlns:pic="http://schemas.openxmlformats.org/drawingml/2006/picture">
+                  <pic:nvPicPr>
+                    <pic:cNvPr id="1" name=""/>
+                    <pic:cNvPicPr/>
+                  </pic:nvPicPr>
+                  <pic:blipFill>
+                    <a:blip r:embed="rId24"/>
+                    <a:stretch>
+                      <a:fillRect/>
+                    </a:stretch>
+                  </pic:blipFill>
+                  <pic:spPr>
+                    <a:xfrm>
+                      <a:off x="0" y="0"/>
+                      <a:ext cx="6400800" cy="2944495"/>
+                    </a:xfrm>
+                    <a:prstGeom prst="rect">
+                      <a:avLst/>
+                    </a:prstGeom>
+                  </pic:spPr>
+                </pic:pic>
+              </a:graphicData>
+            </a:graphic>
+          </wp:inline>
+        </w:drawing>
+      </w:r>
+    </w:p>
+    <w:p>
+      <w:pPr>
+        <w:pStyle w:val="ListParagraph"/>
+        <w:ind w:left="3600" w:firstLine="720"/>
+      </w:pPr>
+      <w:r>
+        <w:t>Ảnh mở SWI-Prolog</w:t>
+      </w:r>
+    </w:p>
+    <w:p>
+      <w:pPr>
+        <w:pStyle w:val="ListParagraph"/>
+        <w:ind w:left="3600" w:firstLine="720"/>
+      </w:pPr>
+    </w:p>
+    <w:p>
+      <w:pPr>
+        <w:pStyle w:val="ListParagraph"/>
+        <w:ind w:left="3600" w:firstLine="720"/>
+      </w:pPr>
+    </w:p>
+    <w:p>
+      <w:pPr>
+        <w:pStyle w:val="ListParagraph"/>
+        <w:ind w:left="3600" w:firstLine="720"/>
+      </w:pPr>
+    </w:p>
+    <w:p>
+      <w:pPr>
+        <w:pStyle w:val="ListParagraph"/>
+        <w:ind w:left="3600" w:firstLine="720"/>
+      </w:pPr>
+    </w:p>
+    <w:p>
+      <w:pPr>
+        <w:pStyle w:val="ListParagraph"/>
+        <w:ind w:left="3600" w:firstLine="720"/>
+      </w:pPr>
+    </w:p>
+    <w:p>
+      <w:pPr>
+        <w:pStyle w:val="ListParagraph"/>
+        <w:ind w:left="3600" w:firstLine="720"/>
+      </w:pPr>
+    </w:p>
+    <w:p>
+      <w:pPr>
+        <w:pStyle w:val="ListParagraph"/>
+        <w:ind w:left="3600" w:firstLine="720"/>
+      </w:pPr>
+    </w:p>
+    <w:p>
+      <w:pPr>
+        <w:pStyle w:val="ListParagraph"/>
+        <w:ind w:left="3600" w:firstLine="720"/>
+      </w:pPr>
+    </w:p>
+    <w:p>
+      <w:pPr>
+        <w:pStyle w:val="ListParagraph"/>
+        <w:ind w:left="3600" w:firstLine="720"/>
+      </w:pPr>
+    </w:p>
+    <w:p>
+      <w:pPr>
+        <w:pStyle w:val="ListParagraph"/>
+        <w:ind w:left="3600" w:firstLine="720"/>
+      </w:pPr>
+    </w:p>
+    <w:p>
+      <w:pPr>
+        <w:pStyle w:val="ListParagraph"/>
+        <w:ind w:left="3600" w:firstLine="720"/>
+      </w:pPr>
+    </w:p>
+    <w:p>
+      <w:pPr>
+        <w:pStyle w:val="ListParagraph"/>
+        <w:ind w:left="3600" w:firstLine="720"/>
+      </w:pPr>
+    </w:p>
+    <w:p>
+      <w:pPr>
+        <w:pStyle w:val="ListParagraph"/>
+        <w:ind w:left="3600" w:firstLine="720"/>
+      </w:pPr>
+    </w:p>
+    <w:p>
+      <w:pPr>
+        <w:pStyle w:val="ListParagraph"/>
+        <w:ind w:left="3600" w:firstLine="720"/>
+      </w:pPr>
+    </w:p>
+    <w:p>
+      <w:pPr>
+        <w:pStyle w:val="ListParagraph"/>
+        <w:ind w:left="3600" w:firstLine="720"/>
+      </w:pPr>
+    </w:p>
+    <w:p>
+      <w:pPr>
+        <w:pStyle w:val="ListParagraph"/>
+        <w:ind w:left="3600" w:firstLine="720"/>
+      </w:pPr>
+    </w:p>
+    <w:p>
+      <w:pPr>
+        <w:pStyle w:val="ListParagraph"/>
+        <w:ind w:left="3600" w:firstLine="720"/>
+      </w:pPr>
+    </w:p>
+    <w:p>
+      <w:pPr>
+        <w:pStyle w:val="ListParagraph"/>
+        <w:ind w:left="3600" w:firstLine="720"/>
+      </w:pPr>
+    </w:p>
+    <w:p>
+      <w:pPr>
+        <w:pStyle w:val="ListParagraph"/>
+        <w:ind w:left="3600" w:firstLine="720"/>
+      </w:pPr>
+    </w:p>
+    <w:p>
+      <w:pPr>
+        <w:pStyle w:val="ListParagraph"/>
+      </w:pPr>
+      <w:r>
+        <w:lastRenderedPageBreak/>
+        <w:t>+ Bước 2:  Vào File -&gt; New, lúc này hiện ra 1 cửa sổ tạo mới, nhập tên file và lưu lại</w:t>
+      </w:r>
+    </w:p>
+    <w:p>
+      <w:pPr>
+        <w:pStyle w:val="ListParagraph"/>
+      </w:pPr>
+    </w:p>
+    <w:p>
+      <w:pPr>
+        <w:pStyle w:val="ListParagraph"/>
+      </w:pPr>
+      <w:r>
+        <w:rPr>
+          <w:noProof/>
+        </w:rPr>
+        <w:drawing>
+          <wp:inline distT="0" distB="0" distL="0" distR="0" wp14:anchorId="135F63FC" wp14:editId="4D8B8793">
+            <wp:extent cx="6373114" cy="4486901"/>
+            <wp:effectExtent l="0" t="0" r="8890" b="9525"/>
+            <wp:docPr id="23" name="Picture 23"/>
+            <wp:cNvGraphicFramePr>
+              <a:graphicFrameLocks xmlns:a="http://schemas.openxmlformats.org/drawingml/2006/main" noChangeAspect="1"/>
+            </wp:cNvGraphicFramePr>
+            <a:graphic xmlns:a="http://schemas.openxmlformats.org/drawingml/2006/main">
+              <a:graphicData uri="http://schemas.openxmlformats.org/drawingml/2006/picture">
+                <pic:pic xmlns:pic="http://schemas.openxmlformats.org/drawingml/2006/picture">
+                  <pic:nvPicPr>
+                    <pic:cNvPr id="1" name=""/>
+                    <pic:cNvPicPr/>
+                  </pic:nvPicPr>
+                  <pic:blipFill>
+                    <a:blip r:embed="rId25"/>
+                    <a:stretch>
+                      <a:fillRect/>
+                    </a:stretch>
+                  </pic:blipFill>
+                  <pic:spPr>
+                    <a:xfrm>
+                      <a:off x="0" y="0"/>
+                      <a:ext cx="6373114" cy="4486901"/>
+                    </a:xfrm>
+                    <a:prstGeom prst="rect">
+                      <a:avLst/>
+                    </a:prstGeom>
+                  </pic:spPr>
+                </pic:pic>
+              </a:graphicData>
+            </a:graphic>
+          </wp:inline>
+        </w:drawing>
+      </w:r>
+    </w:p>
+    <w:p>
+      <w:pPr>
+        <w:pStyle w:val="ListParagraph"/>
+        <w:ind w:left="2880" w:firstLine="720"/>
+      </w:pPr>
+      <w:r>
+        <w:t>Ảnh tạo mới file .pl để lập trình</w:t>
+      </w:r>
+    </w:p>
+    <w:p>
+      <w:pPr>
+        <w:pStyle w:val="ListParagraph"/>
+        <w:ind w:left="2880" w:firstLine="720"/>
+      </w:pPr>
+    </w:p>
+    <w:p>
+      <w:pPr>
+        <w:pStyle w:val="ListParagraph"/>
+        <w:ind w:left="2880" w:firstLine="720"/>
+      </w:pPr>
+    </w:p>
+    <w:p>
+      <w:pPr>
+        <w:pStyle w:val="ListParagraph"/>
+        <w:ind w:left="2880" w:firstLine="720"/>
+      </w:pPr>
+    </w:p>
+    <w:p>
+      <w:pPr>
+        <w:pStyle w:val="ListParagraph"/>
+        <w:ind w:left="2880" w:firstLine="720"/>
+      </w:pPr>
+    </w:p>
+    <w:p>
+      <w:pPr>
+        <w:pStyle w:val="ListParagraph"/>
+        <w:ind w:left="2880" w:firstLine="720"/>
+      </w:pPr>
+    </w:p>
+    <w:p>
+      <w:pPr>
+        <w:pStyle w:val="ListParagraph"/>
+        <w:ind w:left="2880" w:firstLine="720"/>
+      </w:pPr>
+    </w:p>
+    <w:p>
+      <w:pPr>
+        <w:pStyle w:val="ListParagraph"/>
+        <w:ind w:left="2880" w:firstLine="720"/>
+      </w:pPr>
+    </w:p>
+    <w:p>
+      <w:pPr>
+        <w:pStyle w:val="ListParagraph"/>
+        <w:ind w:left="2880" w:firstLine="720"/>
+      </w:pPr>
+    </w:p>
+    <w:p>
+      <w:pPr>
+        <w:pStyle w:val="ListParagraph"/>
+        <w:ind w:left="2880" w:firstLine="720"/>
+      </w:pPr>
+    </w:p>
+    <w:p>
+      <w:pPr>
+        <w:pStyle w:val="ListParagraph"/>
+        <w:ind w:left="2880" w:firstLine="720"/>
+      </w:pPr>
+    </w:p>
+    <w:p>
+      <w:pPr>
+        <w:pStyle w:val="ListParagraph"/>
+        <w:ind w:left="2880" w:firstLine="720"/>
+      </w:pPr>
+    </w:p>
+    <w:p>
+      <w:pPr>
+        <w:pStyle w:val="ListParagraph"/>
+        <w:ind w:left="2880" w:firstLine="720"/>
+      </w:pPr>
+    </w:p>
+    <w:p>
+      <w:pPr>
+        <w:pStyle w:val="ListParagraph"/>
+        <w:ind w:left="2880" w:firstLine="720"/>
+      </w:pPr>
+    </w:p>
+    <w:p>
+      <w:pPr>
+        <w:pStyle w:val="ListParagraph"/>
+      </w:pPr>
+      <w:r>
+        <w:lastRenderedPageBreak/>
+        <w:t>+ Bước 4: Hiện ra khung làm việc</w:t>
+      </w:r>
+    </w:p>
+    <w:p>
+      <w:pPr>
+        <w:pStyle w:val="ListParagraph"/>
+      </w:pPr>
+    </w:p>
+    <w:p>
+      <w:pPr>
+        <w:pStyle w:val="ListParagraph"/>
+      </w:pPr>
+      <w:r>
+        <w:rPr>
+          <w:noProof/>
+        </w:rPr>
+        <w:drawing>
+          <wp:inline distT="0" distB="0" distL="0" distR="0" wp14:anchorId="7CDCE1BF" wp14:editId="40CD6A4D">
+            <wp:extent cx="6400800" cy="5259705"/>
+            <wp:effectExtent l="0" t="0" r="0" b="0"/>
+            <wp:docPr id="24" name="Picture 24"/>
+            <wp:cNvGraphicFramePr>
+              <a:graphicFrameLocks xmlns:a="http://schemas.openxmlformats.org/drawingml/2006/main" noChangeAspect="1"/>
+            </wp:cNvGraphicFramePr>
+            <a:graphic xmlns:a="http://schemas.openxmlformats.org/drawingml/2006/main">
+              <a:graphicData uri="http://schemas.openxmlformats.org/drawingml/2006/picture">
+                <pic:pic xmlns:pic="http://schemas.openxmlformats.org/drawingml/2006/picture">
+                  <pic:nvPicPr>
+                    <pic:cNvPr id="1" name=""/>
+                    <pic:cNvPicPr/>
+                  </pic:nvPicPr>
+                  <pic:blipFill>
+                    <a:blip r:embed="rId26"/>
+                    <a:stretch>
+                      <a:fillRect/>
+                    </a:stretch>
+                  </pic:blipFill>
+                  <pic:spPr>
+                    <a:xfrm>
+                      <a:off x="0" y="0"/>
+                      <a:ext cx="6400800" cy="5259705"/>
+                    </a:xfrm>
+                    <a:prstGeom prst="rect">
+                      <a:avLst/>
+                    </a:prstGeom>
+                  </pic:spPr>
+                </pic:pic>
+              </a:graphicData>
+            </a:graphic>
+          </wp:inline>
+        </w:drawing>
+      </w:r>
+    </w:p>
+    <w:p>
+      <w:pPr>
+        <w:pStyle w:val="ListParagraph"/>
+        <w:ind w:left="3600" w:firstLine="720"/>
+      </w:pPr>
+      <w:r>
+        <w:t>Ảnh: Khung làm việc</w:t>
+      </w:r>
+    </w:p>
+    <w:p>
+      <w:pPr>
+        <w:pStyle w:val="ListParagraph"/>
+        <w:ind w:left="3600" w:firstLine="720"/>
+      </w:pPr>
+    </w:p>
+    <w:p>
+      <w:pPr>
+        <w:pStyle w:val="ListParagraph"/>
+        <w:ind w:left="3600" w:firstLine="720"/>
+      </w:pPr>
+    </w:p>
+    <w:p>
+      <w:pPr>
+        <w:pStyle w:val="ListParagraph"/>
+        <w:ind w:left="3600" w:firstLine="720"/>
+      </w:pPr>
+    </w:p>
+    <w:p>
+      <w:pPr>
+        <w:pStyle w:val="ListParagraph"/>
+        <w:ind w:left="3600" w:firstLine="720"/>
+      </w:pPr>
+    </w:p>
+    <w:p>
+      <w:pPr>
+        <w:pStyle w:val="ListParagraph"/>
+        <w:ind w:left="3600" w:firstLine="720"/>
+      </w:pPr>
+    </w:p>
+    <w:p>
+      <w:pPr>
+        <w:pStyle w:val="ListParagraph"/>
+        <w:ind w:left="3600" w:firstLine="720"/>
+      </w:pPr>
+    </w:p>
+    <w:p>
+      <w:pPr>
+        <w:pStyle w:val="ListParagraph"/>
+        <w:ind w:left="3600" w:firstLine="720"/>
+      </w:pPr>
+    </w:p>
+    <w:p>
+      <w:pPr>
+        <w:pStyle w:val="ListParagraph"/>
+        <w:ind w:left="3600" w:firstLine="720"/>
+      </w:pPr>
+    </w:p>
+    <w:p>
+      <w:pPr>
+        <w:pStyle w:val="ListParagraph"/>
+        <w:ind w:left="3600" w:firstLine="720"/>
+      </w:pPr>
+    </w:p>
+    <w:p>
+      <w:pPr>
+        <w:pStyle w:val="ListParagraph"/>
+        <w:numPr>
+          <w:ilvl w:val="0"/>
+          <w:numId w:val="5"/>
+        </w:numPr>
+      </w:pPr>
+      <w:r>
+        <w:lastRenderedPageBreak/>
+        <w:t>Các lệnh truy vấn được thực hiện trong cửa sổ làm việc của SWI-Prolog</w:t>
+      </w:r>
+    </w:p>
+    <w:p>
+      <w:pPr>
+        <w:pStyle w:val="ListParagraph"/>
+      </w:pPr>
+    </w:p>
+    <w:p>
+      <w:pPr>
+        <w:pStyle w:val="ListParagraph"/>
+      </w:pPr>
+      <w:r>
+        <w:rPr>
+          <w:noProof/>
+        </w:rPr>
+        <w:drawing>
+          <wp:inline distT="0" distB="0" distL="0" distR="0" wp14:anchorId="2373E703" wp14:editId="30722C2B">
+            <wp:extent cx="6400800" cy="2940050"/>
+            <wp:effectExtent l="0" t="0" r="0" b="0"/>
+            <wp:docPr id="25" name="Picture 25"/>
+            <wp:cNvGraphicFramePr>
+              <a:graphicFrameLocks xmlns:a="http://schemas.openxmlformats.org/drawingml/2006/main" noChangeAspect="1"/>
+            </wp:cNvGraphicFramePr>
+            <a:graphic xmlns:a="http://schemas.openxmlformats.org/drawingml/2006/main">
+              <a:graphicData uri="http://schemas.openxmlformats.org/drawingml/2006/picture">
+                <pic:pic xmlns:pic="http://schemas.openxmlformats.org/drawingml/2006/picture">
+                  <pic:nvPicPr>
+                    <pic:cNvPr id="1" name=""/>
+                    <pic:cNvPicPr/>
+                  </pic:nvPicPr>
+                  <pic:blipFill>
+                    <a:blip r:embed="rId27"/>
+                    <a:stretch>
+                      <a:fillRect/>
+                    </a:stretch>
+                  </pic:blipFill>
+                  <pic:spPr>
+                    <a:xfrm>
+                      <a:off x="0" y="0"/>
+                      <a:ext cx="6400800" cy="2940050"/>
+                    </a:xfrm>
+                    <a:prstGeom prst="rect">
+                      <a:avLst/>
+                    </a:prstGeom>
+                  </pic:spPr>
+                </pic:pic>
+              </a:graphicData>
+            </a:graphic>
+          </wp:inline>
+        </w:drawing>
+      </w:r>
+    </w:p>
+    <w:p>
+      <w:pPr>
+        <w:pStyle w:val="ListParagraph"/>
+        <w:ind w:left="3600" w:firstLine="720"/>
+      </w:pPr>
+      <w:r>
+        <w:t>Ảnh: Khung truy vấn</w:t>
+      </w:r>
+    </w:p>
+    <w:p>
+      <w:pPr>
+        <w:pStyle w:val="ListParagraph"/>
+      </w:pPr>
     </w:p>
     <w:p>
       <w:pPr>
@@ -4049,6 +5259,296 @@
       </w:r>
       <w:r>
         <w:t xml:space="preserve"> bạn có thể gõ: ?- help. Để hiển thị trợ giúp về các câu lệnh truy vấn trong lập trinh Prolog</w:t>
+      </w:r>
+    </w:p>
+    <w:p>
+      <w:pPr>
+        <w:pStyle w:val="ListParagraph"/>
+      </w:pPr>
+    </w:p>
+    <w:p>
+      <w:pPr>
+        <w:pStyle w:val="ListParagraph"/>
+      </w:pPr>
+    </w:p>
+    <w:p>
+      <w:pPr>
+        <w:pStyle w:val="ListParagraph"/>
+      </w:pPr>
+    </w:p>
+    <w:p>
+      <w:pPr>
+        <w:pStyle w:val="ListParagraph"/>
+      </w:pPr>
+    </w:p>
+    <w:p>
+      <w:pPr>
+        <w:pStyle w:val="ListParagraph"/>
+      </w:pPr>
+    </w:p>
+    <w:p>
+      <w:pPr>
+        <w:pStyle w:val="ListParagraph"/>
+      </w:pPr>
+    </w:p>
+    <w:p>
+      <w:pPr>
+        <w:pStyle w:val="ListParagraph"/>
+      </w:pPr>
+    </w:p>
+    <w:p>
+      <w:pPr>
+        <w:pStyle w:val="ListParagraph"/>
+      </w:pPr>
+    </w:p>
+    <w:p>
+      <w:pPr>
+        <w:pStyle w:val="ListParagraph"/>
+      </w:pPr>
+    </w:p>
+    <w:p>
+      <w:pPr>
+        <w:pStyle w:val="ListParagraph"/>
+      </w:pPr>
+    </w:p>
+    <w:p>
+      <w:pPr>
+        <w:pStyle w:val="ListParagraph"/>
+      </w:pPr>
+    </w:p>
+    <w:p>
+      <w:pPr>
+        <w:pStyle w:val="ListParagraph"/>
+      </w:pPr>
+    </w:p>
+    <w:p>
+      <w:pPr>
+        <w:pStyle w:val="ListParagraph"/>
+      </w:pPr>
+    </w:p>
+    <w:p>
+      <w:pPr>
+        <w:pStyle w:val="ListParagraph"/>
+      </w:pPr>
+    </w:p>
+    <w:p>
+      <w:pPr>
+        <w:pStyle w:val="Heading5"/>
+        <w:numPr>
+          <w:ilvl w:val="0"/>
+          <w:numId w:val="8"/>
+        </w:numPr>
+      </w:pPr>
+      <w:r>
+        <w:lastRenderedPageBreak/>
+        <w:t>Ví dụ minh họa</w:t>
+      </w:r>
+    </w:p>
+    <w:p>
+      <w:pPr>
+        <w:pStyle w:val="ListParagraph"/>
+        <w:numPr>
+          <w:ilvl w:val="0"/>
+          <w:numId w:val="5"/>
+        </w:numPr>
+      </w:pPr>
+      <w:r>
+        <w:t>Ví dụ</w:t>
+      </w:r>
+      <w:r>
+        <w:t>:</w:t>
+      </w:r>
+      <w:r>
+        <w:t xml:space="preserve"> </w:t>
+      </w:r>
+      <w:r>
+        <w:t>bài toán gia đình hoàng gia Anh:</w:t>
+      </w:r>
+    </w:p>
+    <w:p>
+      <w:pPr>
+        <w:pStyle w:val="ListParagraph"/>
+      </w:pPr>
+    </w:p>
+    <w:p>
+      <w:pPr>
+        <w:pStyle w:val="ListParagraph"/>
+      </w:pPr>
+      <w:r>
+        <w:rPr>
+          <w:noProof/>
+        </w:rPr>
+        <w:drawing>
+          <wp:inline distT="0" distB="0" distL="0" distR="0" wp14:anchorId="27152B70" wp14:editId="72303BE7">
+            <wp:extent cx="6400800" cy="5248910"/>
+            <wp:effectExtent l="0" t="0" r="0" b="8890"/>
+            <wp:docPr id="16" name="Picture 16"/>
+            <wp:cNvGraphicFramePr>
+              <a:graphicFrameLocks xmlns:a="http://schemas.openxmlformats.org/drawingml/2006/main" noChangeAspect="1"/>
+            </wp:cNvGraphicFramePr>
+            <a:graphic xmlns:a="http://schemas.openxmlformats.org/drawingml/2006/main">
+              <a:graphicData uri="http://schemas.openxmlformats.org/drawingml/2006/picture">
+                <pic:pic xmlns:pic="http://schemas.openxmlformats.org/drawingml/2006/picture">
+                  <pic:nvPicPr>
+                    <pic:cNvPr id="1" name=""/>
+                    <pic:cNvPicPr/>
+                  </pic:nvPicPr>
+                  <pic:blipFill>
+                    <a:blip r:embed="rId28"/>
+                    <a:stretch>
+                      <a:fillRect/>
+                    </a:stretch>
+                  </pic:blipFill>
+                  <pic:spPr>
+                    <a:xfrm>
+                      <a:off x="0" y="0"/>
+                      <a:ext cx="6400800" cy="5248910"/>
+                    </a:xfrm>
+                    <a:prstGeom prst="rect">
+                      <a:avLst/>
+                    </a:prstGeom>
+                  </pic:spPr>
+                </pic:pic>
+              </a:graphicData>
+            </a:graphic>
+          </wp:inline>
+        </w:drawing>
+      </w:r>
+    </w:p>
+    <w:p>
+      <w:pPr>
+        <w:pStyle w:val="ListParagraph"/>
+      </w:pPr>
+      <w:r>
+        <w:tab/>
+      </w:r>
+      <w:r>
+        <w:tab/>
+      </w:r>
+      <w:r>
+        <w:tab/>
+        <w:t xml:space="preserve">Ảnh mô tả ví dụ </w:t>
+      </w:r>
+      <w:r>
+        <w:t>gia đình hoàng gia Anh trên SWI-Prolog</w:t>
+      </w:r>
+    </w:p>
+    <w:p>
+      <w:pPr>
+        <w:pStyle w:val="ListParagraph"/>
+      </w:pPr>
+    </w:p>
+    <w:p>
+      <w:pPr>
+        <w:pStyle w:val="ListParagraph"/>
+      </w:pPr>
+    </w:p>
+    <w:p>
+      <w:pPr>
+        <w:pStyle w:val="ListParagraph"/>
+      </w:pPr>
+    </w:p>
+    <w:p>
+      <w:pPr>
+        <w:pStyle w:val="ListParagraph"/>
+      </w:pPr>
+    </w:p>
+    <w:p>
+      <w:pPr>
+        <w:pStyle w:val="ListParagraph"/>
+      </w:pPr>
+    </w:p>
+    <w:p>
+      <w:pPr>
+        <w:pStyle w:val="ListParagraph"/>
+      </w:pPr>
+    </w:p>
+    <w:p>
+      <w:pPr>
+        <w:pStyle w:val="ListParagraph"/>
+      </w:pPr>
+    </w:p>
+    <w:p>
+      <w:pPr>
+        <w:pStyle w:val="ListParagraph"/>
+      </w:pPr>
+    </w:p>
+    <w:p>
+      <w:pPr>
+        <w:pStyle w:val="ListParagraph"/>
+        <w:numPr>
+          <w:ilvl w:val="0"/>
+          <w:numId w:val="5"/>
+        </w:numPr>
+      </w:pPr>
+      <w:r>
+        <w:lastRenderedPageBreak/>
+        <w:t>Chúng ta truy vấn trên SWI-Prolog:</w:t>
+      </w:r>
+    </w:p>
+    <w:p>
+      <w:pPr>
+        <w:pStyle w:val="ListParagraph"/>
+      </w:pPr>
+    </w:p>
+    <w:p>
+      <w:pPr>
+        <w:pStyle w:val="ListParagraph"/>
+      </w:pPr>
+      <w:r>
+        <w:rPr>
+          <w:noProof/>
+        </w:rPr>
+        <w:drawing>
+          <wp:inline distT="0" distB="0" distL="0" distR="0" wp14:anchorId="3F77136A" wp14:editId="5630A525">
+            <wp:extent cx="6400800" cy="2960370"/>
+            <wp:effectExtent l="0" t="0" r="0" b="0"/>
+            <wp:docPr id="17" name="Picture 17"/>
+            <wp:cNvGraphicFramePr>
+              <a:graphicFrameLocks xmlns:a="http://schemas.openxmlformats.org/drawingml/2006/main" noChangeAspect="1"/>
+            </wp:cNvGraphicFramePr>
+            <a:graphic xmlns:a="http://schemas.openxmlformats.org/drawingml/2006/main">
+              <a:graphicData uri="http://schemas.openxmlformats.org/drawingml/2006/picture">
+                <pic:pic xmlns:pic="http://schemas.openxmlformats.org/drawingml/2006/picture">
+                  <pic:nvPicPr>
+                    <pic:cNvPr id="1" name=""/>
+                    <pic:cNvPicPr/>
+                  </pic:nvPicPr>
+                  <pic:blipFill>
+                    <a:blip r:embed="rId29"/>
+                    <a:stretch>
+                      <a:fillRect/>
+                    </a:stretch>
+                  </pic:blipFill>
+                  <pic:spPr>
+                    <a:xfrm>
+                      <a:off x="0" y="0"/>
+                      <a:ext cx="6400800" cy="2960370"/>
+                    </a:xfrm>
+                    <a:prstGeom prst="rect">
+                      <a:avLst/>
+                    </a:prstGeom>
+                  </pic:spPr>
+                </pic:pic>
+              </a:graphicData>
+            </a:graphic>
+          </wp:inline>
+        </w:drawing>
+      </w:r>
+    </w:p>
+    <w:p>
+      <w:pPr>
+        <w:pStyle w:val="ListParagraph"/>
+        <w:ind w:left="1440" w:firstLine="720"/>
+      </w:pPr>
+      <w:r>
+        <w:t>Ảnh truy vấn “</w:t>
+      </w:r>
+      <w:r>
+        <w:t>Ai là người đã kết hôn vớ</w:t>
+      </w:r>
+      <w:r>
+        <w:t>i Prince Phillip?”</w:t>
       </w:r>
     </w:p>
     <w:p/>
@@ -4058,6 +5558,13 @@
     <w:p/>
     <w:p/>
     <w:p/>
+    <w:p/>
+    <w:p/>
+    <w:p/>
+    <w:p/>
+    <w:p/>
+    <w:p/>
+    <w:p/>
     <w:p>
       <w:pPr>
         <w:pStyle w:val="ListParagraph"/>
@@ -4074,7 +5581,7 @@
           <w:lang w:val="vi-VN"/>
         </w:rPr>
       </w:pPr>
-      <w:bookmarkStart w:id="6" w:name="_Toc56975153"/>
+      <w:bookmarkStart w:id="7" w:name="_Toc57228237"/>
       <w:r>
         <w:rPr>
           <w:lang w:val="vi-VN"/>
@@ -4082,7 +5589,7 @@
         <w:lastRenderedPageBreak/>
         <w:t>Suy diễn trên cơ sở tri thức cây phả hệ gia đình Hoàng gia Anh:</w:t>
       </w:r>
-      <w:bookmarkEnd w:id="6"/>
+      <w:bookmarkEnd w:id="7"/>
     </w:p>
     <w:p>
       <w:pPr>
@@ -5066,24 +6573,88 @@
     </w:p>
     <w:p>
       <w:pPr>
+        <w:pStyle w:val="ListParagraph"/>
+        <w:numPr>
+          <w:ilvl w:val="0"/>
+          <w:numId w:val="5"/>
+        </w:numPr>
+      </w:pPr>
+      <w:r>
+        <w:t>Hình ảnh mô tả:</w:t>
+      </w:r>
+    </w:p>
+    <w:p>
+      <w:pPr>
+        <w:pStyle w:val="ListParagraph"/>
+      </w:pPr>
+    </w:p>
+    <w:p>
+      <w:pPr>
+        <w:pStyle w:val="ListParagraph"/>
+      </w:pPr>
+      <w:r>
+        <w:rPr>
+          <w:noProof/>
+        </w:rPr>
+        <w:drawing>
+          <wp:inline distT="0" distB="0" distL="0" distR="0" wp14:anchorId="233C5BE7" wp14:editId="5D9E7021">
+            <wp:extent cx="6400800" cy="5248910"/>
+            <wp:effectExtent l="0" t="0" r="0" b="8890"/>
+            <wp:docPr id="18" name="Picture 18"/>
+            <wp:cNvGraphicFramePr>
+              <a:graphicFrameLocks xmlns:a="http://schemas.openxmlformats.org/drawingml/2006/main" noChangeAspect="1"/>
+            </wp:cNvGraphicFramePr>
+            <a:graphic xmlns:a="http://schemas.openxmlformats.org/drawingml/2006/main">
+              <a:graphicData uri="http://schemas.openxmlformats.org/drawingml/2006/picture">
+                <pic:pic xmlns:pic="http://schemas.openxmlformats.org/drawingml/2006/picture">
+                  <pic:nvPicPr>
+                    <pic:cNvPr id="1" name=""/>
+                    <pic:cNvPicPr/>
+                  </pic:nvPicPr>
+                  <pic:blipFill>
+                    <a:blip r:embed="rId28"/>
+                    <a:stretch>
+                      <a:fillRect/>
+                    </a:stretch>
+                  </pic:blipFill>
+                  <pic:spPr>
+                    <a:xfrm>
+                      <a:off x="0" y="0"/>
+                      <a:ext cx="6400800" cy="5248910"/>
+                    </a:xfrm>
+                    <a:prstGeom prst="rect">
+                      <a:avLst/>
+                    </a:prstGeom>
+                  </pic:spPr>
+                </pic:pic>
+              </a:graphicData>
+            </a:graphic>
+          </wp:inline>
+        </w:drawing>
+      </w:r>
+    </w:p>
+    <w:p>
+      <w:r>
         <w:rPr>
           <w:lang w:val="vi-VN"/>
         </w:rPr>
-      </w:pPr>
-    </w:p>
-    <w:p>
-      <w:pPr>
+        <w:tab/>
+      </w:r>
+      <w:r>
         <w:rPr>
           <w:lang w:val="vi-VN"/>
         </w:rPr>
-      </w:pPr>
-    </w:p>
-    <w:p>
-      <w:pPr>
+        <w:tab/>
+      </w:r>
+      <w:r>
         <w:rPr>
           <w:lang w:val="vi-VN"/>
         </w:rPr>
-      </w:pPr>
+        <w:tab/>
+      </w:r>
+      <w:r>
+        <w:t>Ảnh: định nghĩa tri thức gia đình hoàng gia Anh</w:t>
+      </w:r>
     </w:p>
     <w:p>
       <w:pPr>
@@ -5108,115 +6679,154 @@
     </w:p>
     <w:p>
       <w:pPr>
+        <w:pStyle w:val="ListParagraph"/>
+        <w:numPr>
+          <w:ilvl w:val="0"/>
+          <w:numId w:val="5"/>
+        </w:numPr>
+      </w:pPr>
+      <w:r>
+        <w:t xml:space="preserve">Một số truy vấn: </w:t>
+      </w:r>
+    </w:p>
+    <w:p>
+      <w:pPr>
+        <w:pStyle w:val="ListParagraph"/>
+      </w:pPr>
+    </w:p>
+    <w:p>
+      <w:pPr>
+        <w:pStyle w:val="ListParagraph"/>
+      </w:pPr>
+      <w:r>
+        <w:rPr>
+          <w:noProof/>
+        </w:rPr>
+        <w:drawing>
+          <wp:inline distT="0" distB="0" distL="0" distR="0" wp14:anchorId="22407935" wp14:editId="1E76AA37">
+            <wp:extent cx="6400800" cy="2999105"/>
+            <wp:effectExtent l="0" t="0" r="0" b="0"/>
+            <wp:docPr id="19" name="Picture 19"/>
+            <wp:cNvGraphicFramePr>
+              <a:graphicFrameLocks xmlns:a="http://schemas.openxmlformats.org/drawingml/2006/main" noChangeAspect="1"/>
+            </wp:cNvGraphicFramePr>
+            <a:graphic xmlns:a="http://schemas.openxmlformats.org/drawingml/2006/main">
+              <a:graphicData uri="http://schemas.openxmlformats.org/drawingml/2006/picture">
+                <pic:pic xmlns:pic="http://schemas.openxmlformats.org/drawingml/2006/picture">
+                  <pic:nvPicPr>
+                    <pic:cNvPr id="1" name=""/>
+                    <pic:cNvPicPr/>
+                  </pic:nvPicPr>
+                  <pic:blipFill>
+                    <a:blip r:embed="rId30"/>
+                    <a:stretch>
+                      <a:fillRect/>
+                    </a:stretch>
+                  </pic:blipFill>
+                  <pic:spPr>
+                    <a:xfrm>
+                      <a:off x="0" y="0"/>
+                      <a:ext cx="6400800" cy="2999105"/>
+                    </a:xfrm>
+                    <a:prstGeom prst="rect">
+                      <a:avLst/>
+                    </a:prstGeom>
+                  </pic:spPr>
+                </pic:pic>
+              </a:graphicData>
+            </a:graphic>
+          </wp:inline>
+        </w:drawing>
+      </w:r>
+    </w:p>
+    <w:p>
+      <w:r>
         <w:rPr>
           <w:lang w:val="vi-VN"/>
         </w:rPr>
-      </w:pPr>
-    </w:p>
-    <w:p>
-      <w:pPr>
+        <w:tab/>
+      </w:r>
+      <w:r>
         <w:rPr>
           <w:lang w:val="vi-VN"/>
         </w:rPr>
-      </w:pPr>
-    </w:p>
-    <w:p>
-      <w:pPr>
+        <w:tab/>
+      </w:r>
+      <w:r>
         <w:rPr>
           <w:lang w:val="vi-VN"/>
         </w:rPr>
-      </w:pPr>
-    </w:p>
-    <w:p>
-      <w:pPr>
-        <w:rPr>
-          <w:lang w:val="vi-VN"/>
-        </w:rPr>
-      </w:pPr>
-    </w:p>
-    <w:p>
-      <w:pPr>
-        <w:rPr>
-          <w:lang w:val="vi-VN"/>
-        </w:rPr>
-      </w:pPr>
-    </w:p>
-    <w:p>
-      <w:pPr>
-        <w:rPr>
-          <w:lang w:val="vi-VN"/>
-        </w:rPr>
-      </w:pPr>
-    </w:p>
-    <w:p>
-      <w:pPr>
-        <w:rPr>
-          <w:lang w:val="vi-VN"/>
-        </w:rPr>
-      </w:pPr>
-    </w:p>
-    <w:p>
-      <w:pPr>
-        <w:rPr>
-          <w:lang w:val="vi-VN"/>
-        </w:rPr>
-      </w:pPr>
-    </w:p>
-    <w:p>
-      <w:pPr>
-        <w:rPr>
-          <w:lang w:val="vi-VN"/>
-        </w:rPr>
-      </w:pPr>
-    </w:p>
-    <w:p>
-      <w:pPr>
-        <w:rPr>
-          <w:lang w:val="vi-VN"/>
-        </w:rPr>
-      </w:pPr>
-    </w:p>
-    <w:p>
-      <w:pPr>
-        <w:rPr>
-          <w:lang w:val="vi-VN"/>
-        </w:rPr>
-      </w:pPr>
-    </w:p>
-    <w:p>
-      <w:pPr>
-        <w:rPr>
-          <w:lang w:val="vi-VN"/>
-        </w:rPr>
-      </w:pPr>
-    </w:p>
-    <w:p>
-      <w:pPr>
-        <w:rPr>
-          <w:lang w:val="vi-VN"/>
-        </w:rPr>
-      </w:pPr>
-    </w:p>
-    <w:p>
-      <w:pPr>
-        <w:rPr>
-          <w:lang w:val="vi-VN"/>
-        </w:rPr>
-      </w:pPr>
-    </w:p>
-    <w:p>
-      <w:pPr>
-        <w:rPr>
-          <w:lang w:val="vi-VN"/>
-        </w:rPr>
-      </w:pPr>
-    </w:p>
-    <w:p>
-      <w:pPr>
-        <w:rPr>
-          <w:lang w:val="vi-VN"/>
-        </w:rPr>
-      </w:pPr>
+        <w:tab/>
+      </w:r>
+      <w:r>
+        <w:t>Ảnh mô tả truy vấn “</w:t>
+      </w:r>
+      <w:r>
+        <w:t>Ai là con trai củ</w:t>
+      </w:r>
+      <w:r>
+        <w:t>a Prince William?”</w:t>
+      </w:r>
+    </w:p>
+    <w:p/>
+    <w:p>
+      <w:pPr>
+        <w:pStyle w:val="ListParagraph"/>
+      </w:pPr>
+      <w:r>
+        <w:rPr>
+          <w:noProof/>
+        </w:rPr>
+        <w:drawing>
+          <wp:inline distT="0" distB="0" distL="0" distR="0" wp14:anchorId="496CD027" wp14:editId="6E7A4FA4">
+            <wp:extent cx="6400800" cy="2926715"/>
+            <wp:effectExtent l="0" t="0" r="0" b="6985"/>
+            <wp:docPr id="20" name="Picture 20"/>
+            <wp:cNvGraphicFramePr>
+              <a:graphicFrameLocks xmlns:a="http://schemas.openxmlformats.org/drawingml/2006/main" noChangeAspect="1"/>
+            </wp:cNvGraphicFramePr>
+            <a:graphic xmlns:a="http://schemas.openxmlformats.org/drawingml/2006/main">
+              <a:graphicData uri="http://schemas.openxmlformats.org/drawingml/2006/picture">
+                <pic:pic xmlns:pic="http://schemas.openxmlformats.org/drawingml/2006/picture">
+                  <pic:nvPicPr>
+                    <pic:cNvPr id="1" name=""/>
+                    <pic:cNvPicPr/>
+                  </pic:nvPicPr>
+                  <pic:blipFill>
+                    <a:blip r:embed="rId31"/>
+                    <a:stretch>
+                      <a:fillRect/>
+                    </a:stretch>
+                  </pic:blipFill>
+                  <pic:spPr>
+                    <a:xfrm>
+                      <a:off x="0" y="0"/>
+                      <a:ext cx="6400800" cy="2926715"/>
+                    </a:xfrm>
+                    <a:prstGeom prst="rect">
+                      <a:avLst/>
+                    </a:prstGeom>
+                  </pic:spPr>
+                </pic:pic>
+              </a:graphicData>
+            </a:graphic>
+          </wp:inline>
+        </w:drawing>
+      </w:r>
+    </w:p>
+    <w:p>
+      <w:pPr>
+        <w:ind w:left="1440" w:firstLine="720"/>
+      </w:pPr>
+      <w:r>
+        <w:t>Ảnh mô tả truy vấn “</w:t>
+      </w:r>
+      <w:r>
+        <w:t>Chồng của Kate Middleton là cha của ai?</w:t>
+      </w:r>
+      <w:r>
+        <w:t>”</w:t>
+      </w:r>
     </w:p>
     <w:p>
       <w:pPr>
@@ -5233,12 +6843,12 @@
           <w:numId w:val="3"/>
         </w:numPr>
       </w:pPr>
-      <w:bookmarkStart w:id="7" w:name="_Toc56975154"/>
+      <w:bookmarkStart w:id="8" w:name="_Toc57228238"/>
       <w:r>
         <w:lastRenderedPageBreak/>
         <w:t>Xây dựng cơ sở tri thức với công cụ Prolog</w:t>
       </w:r>
-      <w:bookmarkEnd w:id="7"/>
+      <w:bookmarkEnd w:id="8"/>
     </w:p>
     <w:p>
       <w:pPr>
@@ -5271,7 +6881,7 @@
           <w:noProof/>
         </w:rPr>
         <w:drawing>
-          <wp:inline distT="0" distB="0" distL="0" distR="0" wp14:anchorId="06A82794" wp14:editId="7C030784">
+          <wp:inline distT="0" distB="0" distL="0" distR="0" wp14:anchorId="654E40DC" wp14:editId="061B228C">
             <wp:extent cx="6400800" cy="3866515"/>
             <wp:effectExtent l="0" t="0" r="0" b="635"/>
             <wp:docPr id="2" name="Picture 2"/>
@@ -5286,7 +6896,7 @@
                     <pic:cNvPicPr/>
                   </pic:nvPicPr>
                   <pic:blipFill>
-                    <a:blip r:embed="rId22">
+                    <a:blip r:embed="rId32">
                       <a:extLst>
                         <a:ext uri="{28A0092B-C50C-407E-A947-70E740481C1C}">
                           <a14:useLocalDpi xmlns:a14="http://schemas.microsoft.com/office/drawing/2010/main" val="0"/>
@@ -5730,160 +7340,258 @@
     <w:p>
       <w:pPr>
         <w:pStyle w:val="ListParagraph"/>
-      </w:pPr>
-    </w:p>
-    <w:p>
-      <w:pPr>
-        <w:pStyle w:val="ListParagraph"/>
-      </w:pPr>
-    </w:p>
-    <w:p>
-      <w:pPr>
-        <w:pStyle w:val="ListParagraph"/>
-      </w:pPr>
-    </w:p>
-    <w:p>
-      <w:pPr>
-        <w:pStyle w:val="ListParagraph"/>
-      </w:pPr>
-    </w:p>
-    <w:p>
-      <w:pPr>
-        <w:pStyle w:val="ListParagraph"/>
-      </w:pPr>
-    </w:p>
-    <w:p>
-      <w:pPr>
-        <w:pStyle w:val="ListParagraph"/>
-      </w:pPr>
-    </w:p>
-    <w:p>
-      <w:pPr>
-        <w:pStyle w:val="ListParagraph"/>
-      </w:pPr>
-    </w:p>
-    <w:p>
-      <w:pPr>
-        <w:pStyle w:val="ListParagraph"/>
-      </w:pPr>
-    </w:p>
-    <w:p>
-      <w:pPr>
-        <w:pStyle w:val="ListParagraph"/>
-      </w:pPr>
-    </w:p>
-    <w:p>
-      <w:pPr>
-        <w:pStyle w:val="ListParagraph"/>
-      </w:pPr>
-    </w:p>
-    <w:p>
-      <w:pPr>
-        <w:pStyle w:val="ListParagraph"/>
-      </w:pPr>
-    </w:p>
-    <w:p>
-      <w:pPr>
-        <w:pStyle w:val="ListParagraph"/>
-      </w:pPr>
-    </w:p>
-    <w:p>
-      <w:pPr>
-        <w:pStyle w:val="ListParagraph"/>
-      </w:pPr>
-    </w:p>
-    <w:p>
-      <w:pPr>
-        <w:pStyle w:val="ListParagraph"/>
-      </w:pPr>
-    </w:p>
-    <w:p>
-      <w:pPr>
-        <w:pStyle w:val="ListParagraph"/>
-      </w:pPr>
-    </w:p>
-    <w:p>
-      <w:pPr>
-        <w:pStyle w:val="ListParagraph"/>
-      </w:pPr>
-    </w:p>
-    <w:p>
-      <w:pPr>
-        <w:pStyle w:val="ListParagraph"/>
-      </w:pPr>
-    </w:p>
-    <w:p>
-      <w:pPr>
-        <w:pStyle w:val="ListParagraph"/>
-      </w:pPr>
-    </w:p>
-    <w:p>
-      <w:pPr>
-        <w:pStyle w:val="ListParagraph"/>
-      </w:pPr>
-    </w:p>
-    <w:p>
-      <w:pPr>
-        <w:pStyle w:val="ListParagraph"/>
-      </w:pPr>
-    </w:p>
-    <w:p>
-      <w:pPr>
-        <w:pStyle w:val="ListParagraph"/>
-      </w:pPr>
-    </w:p>
-    <w:p>
-      <w:pPr>
-        <w:pStyle w:val="ListParagraph"/>
-      </w:pPr>
-    </w:p>
-    <w:p>
-      <w:pPr>
-        <w:pStyle w:val="ListParagraph"/>
-      </w:pPr>
-    </w:p>
-    <w:p>
-      <w:pPr>
-        <w:pStyle w:val="ListParagraph"/>
-      </w:pPr>
-    </w:p>
-    <w:p>
-      <w:pPr>
-        <w:pStyle w:val="ListParagraph"/>
-      </w:pPr>
-    </w:p>
-    <w:p>
-      <w:pPr>
-        <w:pStyle w:val="ListParagraph"/>
-      </w:pPr>
-    </w:p>
-    <w:p>
-      <w:pPr>
-        <w:pStyle w:val="ListParagraph"/>
-      </w:pPr>
-    </w:p>
-    <w:p>
-      <w:pPr>
-        <w:pStyle w:val="ListParagraph"/>
-      </w:pPr>
-    </w:p>
-    <w:p>
-      <w:pPr>
-        <w:pStyle w:val="ListParagraph"/>
-      </w:pPr>
-    </w:p>
-    <w:p>
-      <w:pPr>
-        <w:pStyle w:val="ListParagraph"/>
-      </w:pPr>
-    </w:p>
-    <w:p>
-      <w:pPr>
-        <w:pStyle w:val="ListParagraph"/>
-      </w:pPr>
-      <w:bookmarkStart w:id="8" w:name="_GoBack"/>
-      <w:bookmarkEnd w:id="8"/>
-    </w:p>
+        <w:numPr>
+          <w:ilvl w:val="0"/>
+          <w:numId w:val="5"/>
+        </w:numPr>
+      </w:pPr>
+      <w:r>
+        <w:t xml:space="preserve">Hình ảnh mô tả: </w:t>
+      </w:r>
+    </w:p>
+    <w:p>
+      <w:pPr>
+        <w:pStyle w:val="ListParagraph"/>
+      </w:pPr>
+    </w:p>
+    <w:p>
+      <w:pPr>
+        <w:pStyle w:val="ListParagraph"/>
+      </w:pPr>
+      <w:r>
+        <w:rPr>
+          <w:noProof/>
+        </w:rPr>
+        <w:drawing>
+          <wp:inline distT="0" distB="0" distL="0" distR="0" wp14:anchorId="5A091A8B" wp14:editId="2A4C1D7D">
+            <wp:extent cx="6400800" cy="5269865"/>
+            <wp:effectExtent l="0" t="0" r="0" b="6985"/>
+            <wp:docPr id="26" name="Picture 26"/>
+            <wp:cNvGraphicFramePr>
+              <a:graphicFrameLocks xmlns:a="http://schemas.openxmlformats.org/drawingml/2006/main" noChangeAspect="1"/>
+            </wp:cNvGraphicFramePr>
+            <a:graphic xmlns:a="http://schemas.openxmlformats.org/drawingml/2006/main">
+              <a:graphicData uri="http://schemas.openxmlformats.org/drawingml/2006/picture">
+                <pic:pic xmlns:pic="http://schemas.openxmlformats.org/drawingml/2006/picture">
+                  <pic:nvPicPr>
+                    <pic:cNvPr id="1" name=""/>
+                    <pic:cNvPicPr/>
+                  </pic:nvPicPr>
+                  <pic:blipFill>
+                    <a:blip r:embed="rId33"/>
+                    <a:stretch>
+                      <a:fillRect/>
+                    </a:stretch>
+                  </pic:blipFill>
+                  <pic:spPr>
+                    <a:xfrm>
+                      <a:off x="0" y="0"/>
+                      <a:ext cx="6400800" cy="5269865"/>
+                    </a:xfrm>
+                    <a:prstGeom prst="rect">
+                      <a:avLst/>
+                    </a:prstGeom>
+                  </pic:spPr>
+                </pic:pic>
+              </a:graphicData>
+            </a:graphic>
+          </wp:inline>
+        </w:drawing>
+      </w:r>
+    </w:p>
+    <w:p>
+      <w:pPr>
+        <w:ind w:left="2880" w:firstLine="720"/>
+      </w:pPr>
+      <w:r>
+        <w:t>Ảnh: Xây dựng tri thức</w:t>
+      </w:r>
+    </w:p>
+    <w:p>
+      <w:pPr>
+        <w:pStyle w:val="ListParagraph"/>
+      </w:pPr>
+    </w:p>
+    <w:p>
+      <w:pPr>
+        <w:pStyle w:val="ListParagraph"/>
+      </w:pPr>
+    </w:p>
+    <w:p>
+      <w:pPr>
+        <w:pStyle w:val="ListParagraph"/>
+      </w:pPr>
+    </w:p>
+    <w:p>
+      <w:pPr>
+        <w:pStyle w:val="ListParagraph"/>
+        <w:numPr>
+          <w:ilvl w:val="0"/>
+          <w:numId w:val="5"/>
+        </w:numPr>
+      </w:pPr>
+      <w:r>
+        <w:lastRenderedPageBreak/>
+        <w:t>Một số câu lệnh truy vấn:</w:t>
+      </w:r>
+    </w:p>
+    <w:p>
+      <w:pPr>
+        <w:pStyle w:val="ListParagraph"/>
+      </w:pPr>
+    </w:p>
+    <w:p>
+      <w:pPr>
+        <w:pStyle w:val="ListParagraph"/>
+      </w:pPr>
+      <w:r>
+        <w:rPr>
+          <w:noProof/>
+        </w:rPr>
+        <w:drawing>
+          <wp:inline distT="0" distB="0" distL="0" distR="0" wp14:anchorId="451419D4" wp14:editId="2F2FB68E">
+            <wp:extent cx="6400800" cy="2968625"/>
+            <wp:effectExtent l="0" t="0" r="0" b="3175"/>
+            <wp:docPr id="27" name="Picture 27"/>
+            <wp:cNvGraphicFramePr>
+              <a:graphicFrameLocks xmlns:a="http://schemas.openxmlformats.org/drawingml/2006/main" noChangeAspect="1"/>
+            </wp:cNvGraphicFramePr>
+            <a:graphic xmlns:a="http://schemas.openxmlformats.org/drawingml/2006/main">
+              <a:graphicData uri="http://schemas.openxmlformats.org/drawingml/2006/picture">
+                <pic:pic xmlns:pic="http://schemas.openxmlformats.org/drawingml/2006/picture">
+                  <pic:nvPicPr>
+                    <pic:cNvPr id="1" name=""/>
+                    <pic:cNvPicPr/>
+                  </pic:nvPicPr>
+                  <pic:blipFill>
+                    <a:blip r:embed="rId34"/>
+                    <a:stretch>
+                      <a:fillRect/>
+                    </a:stretch>
+                  </pic:blipFill>
+                  <pic:spPr>
+                    <a:xfrm>
+                      <a:off x="0" y="0"/>
+                      <a:ext cx="6400800" cy="2968625"/>
+                    </a:xfrm>
+                    <a:prstGeom prst="rect">
+                      <a:avLst/>
+                    </a:prstGeom>
+                  </pic:spPr>
+                </pic:pic>
+              </a:graphicData>
+            </a:graphic>
+          </wp:inline>
+        </w:drawing>
+      </w:r>
+    </w:p>
+    <w:p>
+      <w:pPr>
+        <w:ind w:left="1440" w:firstLine="720"/>
+      </w:pPr>
+      <w:r>
+        <w:t>Ảnh mô tả truy vấn “</w:t>
+      </w:r>
+      <w:r>
+        <w:t>Rose và Tim có phải đồng nghiệp không?</w:t>
+      </w:r>
+      <w:r>
+        <w:t>”</w:t>
+      </w:r>
+    </w:p>
+    <w:p>
+      <w:pPr>
+        <w:rPr>
+          <w:lang w:val="vi-VN"/>
+        </w:rPr>
+      </w:pPr>
+    </w:p>
+    <w:p>
+      <w:pPr>
+        <w:pStyle w:val="ListParagraph"/>
+      </w:pPr>
+    </w:p>
+    <w:p>
+      <w:pPr>
+        <w:pStyle w:val="ListParagraph"/>
+      </w:pPr>
+    </w:p>
+    <w:p>
+      <w:pPr>
+        <w:pStyle w:val="ListParagraph"/>
+      </w:pPr>
+    </w:p>
+    <w:p>
+      <w:pPr>
+        <w:pStyle w:val="ListParagraph"/>
+      </w:pPr>
+    </w:p>
+    <w:p>
+      <w:pPr>
+        <w:pStyle w:val="ListParagraph"/>
+      </w:pPr>
+    </w:p>
+    <w:p>
+      <w:pPr>
+        <w:pStyle w:val="ListParagraph"/>
+      </w:pPr>
+    </w:p>
+    <w:p>
+      <w:pPr>
+        <w:pStyle w:val="ListParagraph"/>
+      </w:pPr>
+    </w:p>
+    <w:p>
+      <w:pPr>
+        <w:pStyle w:val="ListParagraph"/>
+      </w:pPr>
+    </w:p>
+    <w:p>
+      <w:pPr>
+        <w:pStyle w:val="ListParagraph"/>
+      </w:pPr>
+    </w:p>
+    <w:p>
+      <w:pPr>
+        <w:pStyle w:val="ListParagraph"/>
+      </w:pPr>
+    </w:p>
+    <w:p>
+      <w:pPr>
+        <w:pStyle w:val="ListParagraph"/>
+      </w:pPr>
+    </w:p>
+    <w:p>
+      <w:pPr>
+        <w:pStyle w:val="ListParagraph"/>
+      </w:pPr>
+    </w:p>
+    <w:p>
+      <w:pPr>
+        <w:pStyle w:val="ListParagraph"/>
+      </w:pPr>
+    </w:p>
+    <w:p>
+      <w:pPr>
+        <w:pStyle w:val="ListParagraph"/>
+      </w:pPr>
+    </w:p>
+    <w:p>
+      <w:pPr>
+        <w:pStyle w:val="ListParagraph"/>
+      </w:pPr>
+    </w:p>
+    <w:p>
+      <w:pPr>
+        <w:pStyle w:val="ListParagraph"/>
+      </w:pPr>
+    </w:p>
+    <w:p>
+      <w:pPr>
+        <w:pStyle w:val="ListParagraph"/>
+      </w:pPr>
+    </w:p>
+    <w:p/>
     <w:p>
       <w:pPr>
         <w:pStyle w:val="Heading1"/>
@@ -5895,7 +7603,7 @@
           <w:rFonts w:cs="Times New Roman"/>
         </w:rPr>
       </w:pPr>
-      <w:bookmarkStart w:id="9" w:name="_Toc56975155"/>
+      <w:bookmarkStart w:id="9" w:name="_Toc57228239"/>
       <w:r>
         <w:rPr>
           <w:rFonts w:cs="Times New Roman"/>
@@ -6384,7 +8092,7 @@
           <w:rFonts w:cs="Times New Roman"/>
         </w:rPr>
       </w:pPr>
-      <w:bookmarkStart w:id="10" w:name="_Toc56975156"/>
+      <w:bookmarkStart w:id="10" w:name="_Toc57228240"/>
       <w:r>
         <w:rPr>
           <w:rFonts w:cs="Times New Roman"/>
@@ -6446,8 +8154,8 @@
       </w:pPr>
     </w:p>
     <w:sectPr>
-      <w:headerReference w:type="default" r:id="rId23"/>
-      <w:footerReference w:type="default" r:id="rId24"/>
+      <w:headerReference w:type="default" r:id="rId35"/>
+      <w:footerReference w:type="default" r:id="rId36"/>
       <w:pgSz w:w="12240" w:h="15840"/>
       <w:pgMar w:top="1080" w:right="1080" w:bottom="1080" w:left="1080" w:header="720" w:footer="720" w:gutter="0"/>
       <w:cols w:space="720"/>
@@ -6604,7 +8312,7 @@
               <w:color w:val="FFFFFF" w:themeColor="background1"/>
               <w:sz w:val="24"/>
             </w:rPr>
-            <w:t>22</w:t>
+            <w:t>21</w:t>
           </w:r>
           <w:r>
             <w:rPr>
@@ -9830,7 +11538,7 @@
 </file>
 
 <file path=customXml/itemProps2.xml><?xml version="1.0" encoding="utf-8"?>
-<ds:datastoreItem xmlns:ds="http://schemas.openxmlformats.org/officeDocument/2006/customXml" ds:itemID="{F5CFFC20-A3E3-487C-9231-90318306BA34}">
+<ds:datastoreItem xmlns:ds="http://schemas.openxmlformats.org/officeDocument/2006/customXml" ds:itemID="{21D3B3D4-965A-458A-8489-03ED9F43208D}">
   <ds:schemaRefs>
     <ds:schemaRef ds:uri="http://schemas.openxmlformats.org/officeDocument/2006/bibliography"/>
   </ds:schemaRefs>
